--- a/Requerimientos.docx
+++ b/Requerimientos.docx
@@ -437,12 +437,14 @@
         <w:adjustRightInd w:val="0"/>
         <w:rPr>
           <w:rFonts w:ascii="Helvetica" w:hAnsi="Helvetica" w:cs="Helvetica"/>
-          <w:lang w:val="es-ES"/>
-        </w:rPr>
-      </w:pPr>
-      <w:r>
-        <w:rPr>
-          <w:rFonts w:ascii="Helvetica" w:hAnsi="Helvetica" w:cs="Helvetica"/>
+          <w:color w:val="9BBB59" w:themeColor="accent3"/>
+          <w:lang w:val="es-ES"/>
+        </w:rPr>
+      </w:pPr>
+      <w:r>
+        <w:rPr>
+          <w:rFonts w:ascii="Helvetica" w:hAnsi="Helvetica" w:cs="Helvetica"/>
+          <w:color w:val="9BBB59" w:themeColor="accent3"/>
           <w:lang w:val="es-ES"/>
         </w:rPr>
         <w:t xml:space="preserve">- El sistema se debe ir subiendo a un servidor </w:t>
@@ -451,6 +453,7 @@
       <w:r>
         <w:rPr>
           <w:rFonts w:ascii="Helvetica" w:hAnsi="Helvetica" w:cs="Helvetica"/>
+          <w:color w:val="9BBB59" w:themeColor="accent3"/>
           <w:lang w:val="es-ES"/>
         </w:rPr>
         <w:t>púlbico</w:t>
@@ -459,6 +462,7 @@
       <w:r>
         <w:rPr>
           <w:rFonts w:ascii="Helvetica" w:hAnsi="Helvetica" w:cs="Helvetica"/>
+          <w:color w:val="9BBB59" w:themeColor="accent3"/>
           <w:lang w:val="es-ES"/>
         </w:rPr>
         <w:t xml:space="preserve"> que soporte PHP/</w:t>
@@ -467,6 +471,7 @@
       <w:r>
         <w:rPr>
           <w:rFonts w:ascii="Helvetica" w:hAnsi="Helvetica" w:cs="Helvetica"/>
+          <w:color w:val="9BBB59" w:themeColor="accent3"/>
           <w:lang w:val="es-ES"/>
         </w:rPr>
         <w:t>MySQL</w:t>
@@ -475,6 +480,7 @@
       <w:r>
         <w:rPr>
           <w:rFonts w:ascii="Helvetica" w:hAnsi="Helvetica" w:cs="Helvetica"/>
+          <w:color w:val="9BBB59" w:themeColor="accent3"/>
           <w:lang w:val="es-ES"/>
         </w:rPr>
         <w:t xml:space="preserve"> para verlo funcionando, por ejemplo en: </w:t>
@@ -483,7 +489,7 @@
         <w:r>
           <w:rPr>
             <w:rFonts w:ascii="Helvetica" w:hAnsi="Helvetica" w:cs="Helvetica"/>
-            <w:color w:val="084EE5"/>
+            <w:color w:val="9BBB59" w:themeColor="accent3"/>
             <w:u w:val="single" w:color="084EE5"/>
             <w:lang w:val="es-ES"/>
           </w:rPr>
@@ -493,6 +499,7 @@
       <w:r>
         <w:rPr>
           <w:rFonts w:ascii="Helvetica" w:hAnsi="Helvetica" w:cs="Helvetica"/>
+          <w:color w:val="9BBB59" w:themeColor="accent3"/>
           <w:lang w:val="es-ES"/>
         </w:rPr>
         <w:t xml:space="preserve"> (No lo probé, si encuentran algún problema me avisan y buscamos otra alternativa).</w:t>
@@ -793,6 +800,63 @@
         <w:adjustRightInd w:val="0"/>
         <w:rPr>
           <w:rFonts w:ascii="Helvetica" w:hAnsi="Helvetica" w:cs="Helvetica"/>
+          <w:color w:val="9BBB59" w:themeColor="accent3"/>
+          <w:lang w:val="es-ES"/>
+        </w:rPr>
+      </w:pPr>
+      <w:r>
+        <w:rPr>
+          <w:rFonts w:ascii="Helvetica" w:hAnsi="Helvetica" w:cs="Helvetica"/>
+          <w:color w:val="9BBB59" w:themeColor="accent3"/>
+          <w:lang w:val="es-ES"/>
+        </w:rPr>
+        <w:t xml:space="preserve">- Deberá tener una home page dónde pasen imágenes en </w:t>
+      </w:r>
+      <w:proofErr w:type="spellStart"/>
+      <w:r>
+        <w:rPr>
+          <w:rFonts w:ascii="Helvetica" w:hAnsi="Helvetica" w:cs="Helvetica"/>
+          <w:color w:val="9BBB59" w:themeColor="accent3"/>
+          <w:lang w:val="es-ES"/>
+        </w:rPr>
+        <w:t>slide</w:t>
+      </w:r>
+      <w:proofErr w:type="spellEnd"/>
+      <w:r>
+        <w:rPr>
+          <w:rFonts w:ascii="Helvetica" w:hAnsi="Helvetica" w:cs="Helvetica"/>
+          <w:color w:val="9BBB59" w:themeColor="accent3"/>
+          <w:lang w:val="es-ES"/>
+        </w:rPr>
+        <w:t xml:space="preserve"> (Al menos tres </w:t>
+      </w:r>
+      <w:proofErr w:type="spellStart"/>
+      <w:r>
+        <w:rPr>
+          <w:rFonts w:ascii="Helvetica" w:hAnsi="Helvetica" w:cs="Helvetica"/>
+          <w:color w:val="9BBB59" w:themeColor="accent3"/>
+          <w:lang w:val="es-ES"/>
+        </w:rPr>
+        <w:t>imégenes</w:t>
+      </w:r>
+      <w:proofErr w:type="spellEnd"/>
+      <w:r>
+        <w:rPr>
+          <w:rFonts w:ascii="Helvetica" w:hAnsi="Helvetica" w:cs="Helvetica"/>
+          <w:color w:val="9BBB59" w:themeColor="accent3"/>
+          <w:lang w:val="es-ES"/>
+        </w:rPr>
+        <w:t>) promocionando el sistema con link al proceso de alta.</w:t>
+      </w:r>
+    </w:p>
+    <w:p>
+      <w:pPr>
+        <w:widowControl w:val="0"/>
+        <w:autoSpaceDE w:val="0"/>
+        <w:autoSpaceDN w:val="0"/>
+        <w:adjustRightInd w:val="0"/>
+        <w:rPr>
+          <w:rFonts w:ascii="Helvetica" w:hAnsi="Helvetica" w:cs="Helvetica"/>
           <w:lang w:val="es-ES"/>
         </w:rPr>
       </w:pPr>
@@ -809,76 +873,6 @@
           <w:color w:val="9BBB59" w:themeColor="accent3"/>
           <w:lang w:val="es-ES"/>
         </w:rPr>
-        <w:t xml:space="preserve">Deberá tener una home page dónde pasen imágenes en </w:t>
-      </w:r>
-      <w:proofErr w:type="spellStart"/>
-      <w:r>
-        <w:rPr>
-          <w:rFonts w:ascii="Helvetica" w:hAnsi="Helvetica" w:cs="Helvetica"/>
-          <w:color w:val="9BBB59" w:themeColor="accent3"/>
-          <w:lang w:val="es-ES"/>
-        </w:rPr>
-        <w:t>slide</w:t>
-      </w:r>
-      <w:proofErr w:type="spellEnd"/>
-      <w:r>
-        <w:rPr>
-          <w:rFonts w:ascii="Helvetica" w:hAnsi="Helvetica" w:cs="Helvetica"/>
-          <w:color w:val="9BBB59" w:themeColor="accent3"/>
-          <w:lang w:val="es-ES"/>
-        </w:rPr>
-        <w:t xml:space="preserve"> (Al menos tres </w:t>
-      </w:r>
-      <w:proofErr w:type="spellStart"/>
-      <w:r>
-        <w:rPr>
-          <w:rFonts w:ascii="Helvetica" w:hAnsi="Helvetica" w:cs="Helvetica"/>
-          <w:color w:val="9BBB59" w:themeColor="accent3"/>
-          <w:lang w:val="es-ES"/>
-        </w:rPr>
-        <w:t>imégenes</w:t>
-      </w:r>
-      <w:proofErr w:type="spellEnd"/>
-      <w:r>
-        <w:rPr>
-          <w:rFonts w:ascii="Helvetica" w:hAnsi="Helvetica" w:cs="Helvetica"/>
-          <w:color w:val="9BBB59" w:themeColor="accent3"/>
-          <w:lang w:val="es-ES"/>
-        </w:rPr>
-        <w:t>) promocionando el sistema</w:t>
-      </w:r>
-      <w:r>
-        <w:rPr>
-          <w:rFonts w:ascii="Helvetica" w:hAnsi="Helvetica" w:cs="Helvetica"/>
-          <w:lang w:val="es-ES"/>
-        </w:rPr>
-        <w:t xml:space="preserve"> con link al proceso de alta.</w:t>
-      </w:r>
-    </w:p>
-    <w:p>
-      <w:pPr>
-        <w:widowControl w:val="0"/>
-        <w:autoSpaceDE w:val="0"/>
-        <w:autoSpaceDN w:val="0"/>
-        <w:adjustRightInd w:val="0"/>
-        <w:rPr>
-          <w:rFonts w:ascii="Helvetica" w:hAnsi="Helvetica" w:cs="Helvetica"/>
-          <w:lang w:val="es-ES"/>
-        </w:rPr>
-      </w:pPr>
-      <w:r>
-        <w:rPr>
-          <w:rFonts w:ascii="Helvetica" w:hAnsi="Helvetica" w:cs="Helvetica"/>
-          <w:lang w:val="es-ES"/>
-        </w:rPr>
-        <w:t xml:space="preserve">- </w:t>
-      </w:r>
-      <w:r>
-        <w:rPr>
-          <w:rFonts w:ascii="Helvetica" w:hAnsi="Helvetica" w:cs="Helvetica"/>
-          <w:color w:val="9BBB59" w:themeColor="accent3"/>
-          <w:lang w:val="es-ES"/>
-        </w:rPr>
         <w:t>Habrá una página SOBRE NOSOTROS que presente al equipo de desarrollo con nombre,</w:t>
       </w:r>
       <w:r>
@@ -905,12 +899,21 @@
           <w:rFonts w:ascii="Helvetica" w:hAnsi="Helvetica" w:cs="Helvetica"/>
           <w:lang w:val="es-ES"/>
         </w:rPr>
-        <w:t xml:space="preserve">- Posibilidad de alta o </w:t>
-      </w:r>
-      <w:proofErr w:type="spellStart"/>
-      <w:r>
-        <w:rPr>
-          <w:rFonts w:ascii="Helvetica" w:hAnsi="Helvetica" w:cs="Helvetica"/>
+        <w:t xml:space="preserve">- Posibilidad de alta </w:t>
+      </w:r>
+      <w:r>
+        <w:rPr>
+          <w:rFonts w:ascii="Helvetica" w:hAnsi="Helvetica" w:cs="Helvetica"/>
+          <w:color w:val="9BBB59" w:themeColor="accent3"/>
+          <w:lang w:val="es-ES"/>
+        </w:rPr>
+        <w:t xml:space="preserve">o </w:t>
+      </w:r>
+      <w:proofErr w:type="spellStart"/>
+      <w:r>
+        <w:rPr>
+          <w:rFonts w:ascii="Helvetica" w:hAnsi="Helvetica" w:cs="Helvetica"/>
+          <w:color w:val="9BBB59" w:themeColor="accent3"/>
           <w:lang w:val="es-ES"/>
         </w:rPr>
         <w:t>login</w:t>
@@ -919,9 +922,17 @@
       <w:r>
         <w:rPr>
           <w:rFonts w:ascii="Helvetica" w:hAnsi="Helvetica" w:cs="Helvetica"/>
-          <w:lang w:val="es-ES"/>
-        </w:rPr>
-        <w:t xml:space="preserve"> de usuarios.</w:t>
+          <w:color w:val="9BBB59" w:themeColor="accent3"/>
+          <w:lang w:val="es-ES"/>
+        </w:rPr>
+        <w:t xml:space="preserve"> de usuarios</w:t>
+      </w:r>
+      <w:r>
+        <w:rPr>
+          <w:rFonts w:ascii="Helvetica" w:hAnsi="Helvetica" w:cs="Helvetica"/>
+          <w:lang w:val="es-ES"/>
+        </w:rPr>
+        <w:t>.</w:t>
       </w:r>
     </w:p>
     <w:p>
@@ -1406,6 +1417,352 @@
           <w:lang w:val="es-ES"/>
         </w:rPr>
       </w:pPr>
+    </w:p>
+    <w:p>
+      <w:pPr>
+        <w:widowControl w:val="0"/>
+        <w:autoSpaceDE w:val="0"/>
+        <w:autoSpaceDN w:val="0"/>
+        <w:adjustRightInd w:val="0"/>
+        <w:rPr>
+          <w:rFonts w:ascii="Helvetica" w:hAnsi="Helvetica" w:cs="Helvetica"/>
+          <w:color w:val="9BBB59" w:themeColor="accent3"/>
+          <w:lang w:val="es-ES"/>
+        </w:rPr>
+      </w:pPr>
+      <w:r>
+        <w:rPr>
+          <w:rFonts w:ascii="Helvetica" w:hAnsi="Helvetica" w:cs="Helvetica"/>
+          <w:color w:val="9BBB59" w:themeColor="accent3"/>
+          <w:lang w:val="es-ES"/>
+        </w:rPr>
+        <w:t xml:space="preserve">- Se recomienda utilizar </w:t>
+      </w:r>
+      <w:proofErr w:type="spellStart"/>
+      <w:r>
+        <w:rPr>
+          <w:rFonts w:ascii="Helvetica" w:hAnsi="Helvetica" w:cs="Helvetica"/>
+          <w:color w:val="9BBB59" w:themeColor="accent3"/>
+          <w:lang w:val="es-ES"/>
+        </w:rPr>
+        <w:t>Twitter</w:t>
+      </w:r>
+      <w:proofErr w:type="spellEnd"/>
+      <w:r>
+        <w:rPr>
+          <w:rFonts w:ascii="Helvetica" w:hAnsi="Helvetica" w:cs="Helvetica"/>
+          <w:color w:val="9BBB59" w:themeColor="accent3"/>
+          <w:lang w:val="es-ES"/>
+        </w:rPr>
+        <w:t xml:space="preserve"> </w:t>
+      </w:r>
+      <w:proofErr w:type="spellStart"/>
+      <w:r>
+        <w:rPr>
+          <w:rFonts w:ascii="Helvetica" w:hAnsi="Helvetica" w:cs="Helvetica"/>
+          <w:color w:val="9BBB59" w:themeColor="accent3"/>
+          <w:lang w:val="es-ES"/>
+        </w:rPr>
+        <w:t>Bootstrap</w:t>
+      </w:r>
+      <w:proofErr w:type="spellEnd"/>
+      <w:r>
+        <w:rPr>
+          <w:rFonts w:ascii="Helvetica" w:hAnsi="Helvetica" w:cs="Helvetica"/>
+          <w:color w:val="9BBB59" w:themeColor="accent3"/>
+          <w:lang w:val="es-ES"/>
+        </w:rPr>
+        <w:t xml:space="preserve">, </w:t>
+      </w:r>
+      <w:proofErr w:type="spellStart"/>
+      <w:r>
+        <w:rPr>
+          <w:rFonts w:ascii="Helvetica" w:hAnsi="Helvetica" w:cs="Helvetica"/>
+          <w:color w:val="9BBB59" w:themeColor="accent3"/>
+          <w:lang w:val="es-ES"/>
+        </w:rPr>
+        <w:t>JQuery</w:t>
+      </w:r>
+      <w:proofErr w:type="spellEnd"/>
+      <w:r>
+        <w:rPr>
+          <w:rFonts w:ascii="Helvetica" w:hAnsi="Helvetica" w:cs="Helvetica"/>
+          <w:color w:val="9BBB59" w:themeColor="accent3"/>
+          <w:lang w:val="es-ES"/>
+        </w:rPr>
+        <w:t xml:space="preserve"> UI o ambos para facilitar la creación de interfaces, validaciones de campos, pop ups, notificaciones, </w:t>
+      </w:r>
+      <w:proofErr w:type="spellStart"/>
+      <w:r>
+        <w:rPr>
+          <w:rFonts w:ascii="Helvetica" w:hAnsi="Helvetica" w:cs="Helvetica"/>
+          <w:color w:val="9BBB59" w:themeColor="accent3"/>
+          <w:lang w:val="es-ES"/>
+        </w:rPr>
+        <w:t>widgets</w:t>
+      </w:r>
+      <w:proofErr w:type="spellEnd"/>
+      <w:r>
+        <w:rPr>
+          <w:rFonts w:ascii="Helvetica" w:hAnsi="Helvetica" w:cs="Helvetica"/>
+          <w:color w:val="9BBB59" w:themeColor="accent3"/>
+          <w:lang w:val="es-ES"/>
+        </w:rPr>
+        <w:t>, etc.</w:t>
+      </w:r>
+    </w:p>
+    <w:p>
+      <w:pPr>
+        <w:widowControl w:val="0"/>
+        <w:autoSpaceDE w:val="0"/>
+        <w:autoSpaceDN w:val="0"/>
+        <w:adjustRightInd w:val="0"/>
+        <w:rPr>
+          <w:rFonts w:ascii="Helvetica" w:hAnsi="Helvetica" w:cs="Helvetica"/>
+          <w:color w:val="9BBB59" w:themeColor="accent3"/>
+          <w:lang w:val="es-ES"/>
+        </w:rPr>
+      </w:pPr>
+      <w:r>
+        <w:rPr>
+          <w:rFonts w:ascii="Helvetica" w:hAnsi="Helvetica" w:cs="Helvetica"/>
+          <w:color w:val="9BBB59" w:themeColor="accent3"/>
+          <w:lang w:val="es-ES"/>
+        </w:rPr>
+        <w:t xml:space="preserve">- Se podrán agregar componentes o </w:t>
+      </w:r>
+      <w:proofErr w:type="spellStart"/>
+      <w:r>
+        <w:rPr>
+          <w:rFonts w:ascii="Helvetica" w:hAnsi="Helvetica" w:cs="Helvetica"/>
+          <w:color w:val="9BBB59" w:themeColor="accent3"/>
+          <w:lang w:val="es-ES"/>
+        </w:rPr>
+        <w:t>widgets</w:t>
+      </w:r>
+      <w:proofErr w:type="spellEnd"/>
+      <w:r>
+        <w:rPr>
+          <w:rFonts w:ascii="Helvetica" w:hAnsi="Helvetica" w:cs="Helvetica"/>
+          <w:color w:val="9BBB59" w:themeColor="accent3"/>
+          <w:lang w:val="es-ES"/>
+        </w:rPr>
+        <w:t xml:space="preserve"> creados por terceros que soluciones necesidades el proyecto (Por ejemplo para el slider de imágenes).</w:t>
+      </w:r>
+    </w:p>
+    <w:p>
+      <w:pPr>
+        <w:widowControl w:val="0"/>
+        <w:autoSpaceDE w:val="0"/>
+        <w:autoSpaceDN w:val="0"/>
+        <w:adjustRightInd w:val="0"/>
+        <w:rPr>
+          <w:rFonts w:ascii="Helvetica" w:hAnsi="Helvetica" w:cs="Helvetica"/>
+          <w:color w:val="9BBB59" w:themeColor="accent3"/>
+          <w:lang w:val="es-ES"/>
+        </w:rPr>
+      </w:pPr>
+      <w:r>
+        <w:rPr>
+          <w:rFonts w:ascii="Helvetica" w:hAnsi="Helvetica" w:cs="Helvetica"/>
+          <w:color w:val="9BBB59" w:themeColor="accent3"/>
+          <w:lang w:val="es-ES"/>
+        </w:rPr>
+        <w:t>- El maquetado deberá hacerse sin tablas (Las tablas se admiten solamente para presentar información en formato tabular, no para posicionar elementos).</w:t>
+      </w:r>
+    </w:p>
+    <w:p>
+      <w:pPr>
+        <w:widowControl w:val="0"/>
+        <w:autoSpaceDE w:val="0"/>
+        <w:autoSpaceDN w:val="0"/>
+        <w:adjustRightInd w:val="0"/>
+        <w:rPr>
+          <w:rFonts w:ascii="Helvetica" w:hAnsi="Helvetica" w:cs="Helvetica"/>
+          <w:color w:val="9BBB59" w:themeColor="accent3"/>
+          <w:lang w:val="es-ES"/>
+        </w:rPr>
+      </w:pPr>
+      <w:r>
+        <w:rPr>
+          <w:rFonts w:ascii="Helvetica" w:hAnsi="Helvetica" w:cs="Helvetica"/>
+          <w:color w:val="9BBB59" w:themeColor="accent3"/>
+          <w:lang w:val="es-ES"/>
+        </w:rPr>
+        <w:t>- El código CSS debe ir en archivos .</w:t>
+      </w:r>
+      <w:proofErr w:type="spellStart"/>
+      <w:r>
+        <w:rPr>
+          <w:rFonts w:ascii="Helvetica" w:hAnsi="Helvetica" w:cs="Helvetica"/>
+          <w:color w:val="9BBB59" w:themeColor="accent3"/>
+          <w:lang w:val="es-ES"/>
+        </w:rPr>
+        <w:t>css</w:t>
+      </w:r>
+      <w:proofErr w:type="spellEnd"/>
+      <w:r>
+        <w:rPr>
+          <w:rFonts w:ascii="Helvetica" w:hAnsi="Helvetica" w:cs="Helvetica"/>
+          <w:color w:val="9BBB59" w:themeColor="accent3"/>
+          <w:lang w:val="es-ES"/>
+        </w:rPr>
+        <w:t xml:space="preserve"> y no mezclados con el </w:t>
+      </w:r>
+      <w:proofErr w:type="spellStart"/>
+      <w:r>
+        <w:rPr>
+          <w:rFonts w:ascii="Helvetica" w:hAnsi="Helvetica" w:cs="Helvetica"/>
+          <w:color w:val="9BBB59" w:themeColor="accent3"/>
+          <w:lang w:val="es-ES"/>
+        </w:rPr>
+        <w:t>markup</w:t>
+      </w:r>
+      <w:proofErr w:type="spellEnd"/>
+      <w:r>
+        <w:rPr>
+          <w:rFonts w:ascii="Helvetica" w:hAnsi="Helvetica" w:cs="Helvetica"/>
+          <w:color w:val="9BBB59" w:themeColor="accent3"/>
+          <w:lang w:val="es-ES"/>
+        </w:rPr>
+        <w:t>.  (Salvo que se justifique la causa)</w:t>
+      </w:r>
+    </w:p>
+    <w:p>
+      <w:pPr>
+        <w:widowControl w:val="0"/>
+        <w:autoSpaceDE w:val="0"/>
+        <w:autoSpaceDN w:val="0"/>
+        <w:adjustRightInd w:val="0"/>
+        <w:rPr>
+          <w:rFonts w:ascii="Helvetica" w:hAnsi="Helvetica" w:cs="Helvetica"/>
+          <w:lang w:val="es-ES"/>
+        </w:rPr>
+      </w:pPr>
+      <w:r>
+        <w:rPr>
+          <w:rFonts w:ascii="Helvetica" w:hAnsi="Helvetica" w:cs="Helvetica"/>
+          <w:lang w:val="es-ES"/>
+        </w:rPr>
+        <w:t xml:space="preserve">- El código </w:t>
+      </w:r>
+      <w:proofErr w:type="spellStart"/>
+      <w:r>
+        <w:rPr>
+          <w:rFonts w:ascii="Helvetica" w:hAnsi="Helvetica" w:cs="Helvetica"/>
+          <w:lang w:val="es-ES"/>
+        </w:rPr>
+        <w:t>javascript</w:t>
+      </w:r>
+      <w:proofErr w:type="spellEnd"/>
+      <w:r>
+        <w:rPr>
+          <w:rFonts w:ascii="Helvetica" w:hAnsi="Helvetica" w:cs="Helvetica"/>
+          <w:lang w:val="es-ES"/>
+        </w:rPr>
+        <w:t xml:space="preserve"> debe ir en archivos .</w:t>
+      </w:r>
+      <w:proofErr w:type="spellStart"/>
+      <w:r>
+        <w:rPr>
+          <w:rFonts w:ascii="Helvetica" w:hAnsi="Helvetica" w:cs="Helvetica"/>
+          <w:lang w:val="es-ES"/>
+        </w:rPr>
+        <w:t>js</w:t>
+      </w:r>
+      <w:proofErr w:type="spellEnd"/>
+      <w:r>
+        <w:rPr>
+          <w:rFonts w:ascii="Helvetica" w:hAnsi="Helvetica" w:cs="Helvetica"/>
+          <w:lang w:val="es-ES"/>
+        </w:rPr>
+        <w:t xml:space="preserve"> no entre el </w:t>
+      </w:r>
+      <w:proofErr w:type="spellStart"/>
+      <w:r>
+        <w:rPr>
+          <w:rFonts w:ascii="Helvetica" w:hAnsi="Helvetica" w:cs="Helvetica"/>
+          <w:lang w:val="es-ES"/>
+        </w:rPr>
+        <w:t>markup</w:t>
+      </w:r>
+      <w:proofErr w:type="spellEnd"/>
+      <w:r>
+        <w:rPr>
+          <w:rFonts w:ascii="Helvetica" w:hAnsi="Helvetica" w:cs="Helvetica"/>
+          <w:lang w:val="es-ES"/>
+        </w:rPr>
+        <w:t xml:space="preserve"> (Salvo que se justifique la causa).</w:t>
+      </w:r>
+    </w:p>
+    <w:p>
+      <w:pPr>
+        <w:widowControl w:val="0"/>
+        <w:autoSpaceDE w:val="0"/>
+        <w:autoSpaceDN w:val="0"/>
+        <w:adjustRightInd w:val="0"/>
+        <w:rPr>
+          <w:rFonts w:ascii="Helvetica" w:hAnsi="Helvetica" w:cs="Helvetica"/>
+          <w:lang w:val="es-ES"/>
+        </w:rPr>
+      </w:pPr>
+      <w:r>
+        <w:rPr>
+          <w:rFonts w:ascii="Helvetica" w:hAnsi="Helvetica" w:cs="Helvetica"/>
+          <w:lang w:val="es-ES"/>
+        </w:rPr>
+        <w:t xml:space="preserve">- </w:t>
+      </w:r>
+      <w:r>
+        <w:rPr>
+          <w:rFonts w:ascii="Helvetica" w:hAnsi="Helvetica" w:cs="Helvetica"/>
+          <w:color w:val="9BBB59" w:themeColor="accent3"/>
+          <w:lang w:val="es-ES"/>
+        </w:rPr>
+        <w:t xml:space="preserve">Al repositorio deberá subirse todo el código, un script SQL que genere la base de datos necesaria para funcionar </w:t>
+      </w:r>
+      <w:r>
+        <w:rPr>
+          <w:rFonts w:ascii="Helvetica" w:hAnsi="Helvetica" w:cs="Helvetica"/>
+          <w:lang w:val="es-ES"/>
+        </w:rPr>
+        <w:t>y un documento que describa la arquitectura utilizada, las estructuras de datos, etc.</w:t>
+      </w:r>
+    </w:p>
+    <w:p>
+      <w:pPr>
+        <w:widowControl w:val="0"/>
+        <w:autoSpaceDE w:val="0"/>
+        <w:autoSpaceDN w:val="0"/>
+        <w:adjustRightInd w:val="0"/>
+        <w:rPr>
+          <w:rFonts w:ascii="Helvetica" w:hAnsi="Helvetica" w:cs="Helvetica"/>
+          <w:lang w:val="es-ES"/>
+        </w:rPr>
+      </w:pPr>
+      <w:r>
+        <w:rPr>
+          <w:rFonts w:ascii="Helvetica" w:hAnsi="Helvetica" w:cs="Helvetica"/>
+          <w:lang w:val="es-ES"/>
+        </w:rPr>
+        <w:t xml:space="preserve">- El proyecto deberá funcionar en Firefox, </w:t>
+      </w:r>
+      <w:proofErr w:type="spellStart"/>
+      <w:r>
+        <w:rPr>
+          <w:rFonts w:ascii="Helvetica" w:hAnsi="Helvetica" w:cs="Helvetica"/>
+          <w:lang w:val="es-ES"/>
+        </w:rPr>
+        <w:t>Chorme</w:t>
+      </w:r>
+      <w:proofErr w:type="spellEnd"/>
+      <w:r>
+        <w:rPr>
+          <w:rFonts w:ascii="Helvetica" w:hAnsi="Helvetica" w:cs="Helvetica"/>
+          <w:lang w:val="es-ES"/>
+        </w:rPr>
+        <w:t xml:space="preserve"> e Internet Explorer 8+.</w:t>
+      </w:r>
       <w:bookmarkStart w:id="0" w:name="_GoBack"/>
       <w:bookmarkEnd w:id="0"/>
     </w:p>
@@ -1427,329 +1784,13 @@
           <w:color w:val="9BBB59" w:themeColor="accent3"/>
           <w:lang w:val="es-ES"/>
         </w:rPr>
-        <w:t xml:space="preserve">- Se recomienda utilizar </w:t>
-      </w:r>
-      <w:proofErr w:type="spellStart"/>
-      <w:r>
-        <w:rPr>
-          <w:rFonts w:ascii="Helvetica" w:hAnsi="Helvetica" w:cs="Helvetica"/>
-          <w:color w:val="9BBB59" w:themeColor="accent3"/>
-          <w:lang w:val="es-ES"/>
-        </w:rPr>
-        <w:t>Twitter</w:t>
-      </w:r>
-      <w:proofErr w:type="spellEnd"/>
-      <w:r>
-        <w:rPr>
-          <w:rFonts w:ascii="Helvetica" w:hAnsi="Helvetica" w:cs="Helvetica"/>
-          <w:color w:val="9BBB59" w:themeColor="accent3"/>
-          <w:lang w:val="es-ES"/>
-        </w:rPr>
-        <w:t xml:space="preserve"> </w:t>
-      </w:r>
-      <w:proofErr w:type="spellStart"/>
-      <w:r>
-        <w:rPr>
-          <w:rFonts w:ascii="Helvetica" w:hAnsi="Helvetica" w:cs="Helvetica"/>
-          <w:color w:val="9BBB59" w:themeColor="accent3"/>
-          <w:lang w:val="es-ES"/>
-        </w:rPr>
-        <w:t>Bootstrap</w:t>
-      </w:r>
-      <w:proofErr w:type="spellEnd"/>
-      <w:r>
-        <w:rPr>
-          <w:rFonts w:ascii="Helvetica" w:hAnsi="Helvetica" w:cs="Helvetica"/>
-          <w:color w:val="9BBB59" w:themeColor="accent3"/>
-          <w:lang w:val="es-ES"/>
-        </w:rPr>
-        <w:t xml:space="preserve">, </w:t>
-      </w:r>
-      <w:proofErr w:type="spellStart"/>
-      <w:r>
-        <w:rPr>
-          <w:rFonts w:ascii="Helvetica" w:hAnsi="Helvetica" w:cs="Helvetica"/>
-          <w:color w:val="9BBB59" w:themeColor="accent3"/>
-          <w:lang w:val="es-ES"/>
-        </w:rPr>
-        <w:t>JQuery</w:t>
-      </w:r>
-      <w:proofErr w:type="spellEnd"/>
-      <w:r>
-        <w:rPr>
-          <w:rFonts w:ascii="Helvetica" w:hAnsi="Helvetica" w:cs="Helvetica"/>
-          <w:color w:val="9BBB59" w:themeColor="accent3"/>
-          <w:lang w:val="es-ES"/>
-        </w:rPr>
-        <w:t xml:space="preserve"> UI o ambos para facilitar la creación de interfaces, validaciones de campos, pop ups, notificaciones, </w:t>
-      </w:r>
-      <w:proofErr w:type="spellStart"/>
-      <w:r>
-        <w:rPr>
-          <w:rFonts w:ascii="Helvetica" w:hAnsi="Helvetica" w:cs="Helvetica"/>
-          <w:color w:val="9BBB59" w:themeColor="accent3"/>
-          <w:lang w:val="es-ES"/>
-        </w:rPr>
-        <w:t>widgets</w:t>
-      </w:r>
-      <w:proofErr w:type="spellEnd"/>
-      <w:r>
-        <w:rPr>
-          <w:rFonts w:ascii="Helvetica" w:hAnsi="Helvetica" w:cs="Helvetica"/>
-          <w:color w:val="9BBB59" w:themeColor="accent3"/>
-          <w:lang w:val="es-ES"/>
-        </w:rPr>
-        <w:t>, etc.</w:t>
-      </w:r>
-    </w:p>
-    <w:p>
-      <w:pPr>
-        <w:widowControl w:val="0"/>
-        <w:autoSpaceDE w:val="0"/>
-        <w:autoSpaceDN w:val="0"/>
-        <w:adjustRightInd w:val="0"/>
-        <w:rPr>
-          <w:rFonts w:ascii="Helvetica" w:hAnsi="Helvetica" w:cs="Helvetica"/>
-          <w:lang w:val="es-ES"/>
-        </w:rPr>
-      </w:pPr>
-      <w:r>
-        <w:rPr>
-          <w:rFonts w:ascii="Helvetica" w:hAnsi="Helvetica" w:cs="Helvetica"/>
-          <w:lang w:val="es-ES"/>
-        </w:rPr>
-        <w:t xml:space="preserve">- Se podrán agregar componentes o </w:t>
-      </w:r>
-      <w:proofErr w:type="spellStart"/>
-      <w:r>
-        <w:rPr>
-          <w:rFonts w:ascii="Helvetica" w:hAnsi="Helvetica" w:cs="Helvetica"/>
-          <w:lang w:val="es-ES"/>
-        </w:rPr>
-        <w:t>widgets</w:t>
-      </w:r>
-      <w:proofErr w:type="spellEnd"/>
-      <w:r>
-        <w:rPr>
-          <w:rFonts w:ascii="Helvetica" w:hAnsi="Helvetica" w:cs="Helvetica"/>
-          <w:lang w:val="es-ES"/>
-        </w:rPr>
-        <w:t xml:space="preserve"> creados por terceros que soluciones necesidades el proyecto (Por ejemplo para el slider de imágenes).</w:t>
-      </w:r>
-    </w:p>
-    <w:p>
-      <w:pPr>
-        <w:widowControl w:val="0"/>
-        <w:autoSpaceDE w:val="0"/>
-        <w:autoSpaceDN w:val="0"/>
-        <w:adjustRightInd w:val="0"/>
-        <w:rPr>
-          <w:rFonts w:ascii="Helvetica" w:hAnsi="Helvetica" w:cs="Helvetica"/>
-          <w:lang w:val="es-ES"/>
-        </w:rPr>
-      </w:pPr>
-      <w:r>
-        <w:rPr>
-          <w:rFonts w:ascii="Helvetica" w:hAnsi="Helvetica" w:cs="Helvetica"/>
-          <w:lang w:val="es-ES"/>
-        </w:rPr>
-        <w:t>- El maquetado deberá hacerse sin tablas (Las tablas se admiten solamente para presentar información en formato tabular, no para posicionar elementos).</w:t>
-      </w:r>
-    </w:p>
-    <w:p>
-      <w:pPr>
-        <w:widowControl w:val="0"/>
-        <w:autoSpaceDE w:val="0"/>
-        <w:autoSpaceDN w:val="0"/>
-        <w:adjustRightInd w:val="0"/>
-        <w:rPr>
-          <w:rFonts w:ascii="Helvetica" w:hAnsi="Helvetica" w:cs="Helvetica"/>
-          <w:lang w:val="es-ES"/>
-        </w:rPr>
-      </w:pPr>
-      <w:r>
-        <w:rPr>
-          <w:rFonts w:ascii="Helvetica" w:hAnsi="Helvetica" w:cs="Helvetica"/>
-          <w:lang w:val="es-ES"/>
-        </w:rPr>
-        <w:t>- El código CSS debe ir en archivos .</w:t>
-      </w:r>
-      <w:proofErr w:type="spellStart"/>
-      <w:r>
-        <w:rPr>
-          <w:rFonts w:ascii="Helvetica" w:hAnsi="Helvetica" w:cs="Helvetica"/>
-          <w:lang w:val="es-ES"/>
-        </w:rPr>
-        <w:t>css</w:t>
-      </w:r>
-      <w:proofErr w:type="spellEnd"/>
-      <w:r>
-        <w:rPr>
-          <w:rFonts w:ascii="Helvetica" w:hAnsi="Helvetica" w:cs="Helvetica"/>
-          <w:lang w:val="es-ES"/>
-        </w:rPr>
-        <w:t xml:space="preserve"> y no mezclados con el </w:t>
-      </w:r>
-      <w:proofErr w:type="spellStart"/>
-      <w:r>
-        <w:rPr>
-          <w:rFonts w:ascii="Helvetica" w:hAnsi="Helvetica" w:cs="Helvetica"/>
-          <w:lang w:val="es-ES"/>
-        </w:rPr>
-        <w:t>markup</w:t>
-      </w:r>
-      <w:proofErr w:type="spellEnd"/>
-      <w:r>
-        <w:rPr>
-          <w:rFonts w:ascii="Helvetica" w:hAnsi="Helvetica" w:cs="Helvetica"/>
-          <w:lang w:val="es-ES"/>
-        </w:rPr>
-        <w:t>.  (Salvo que se justifique la causa)</w:t>
-      </w:r>
-    </w:p>
-    <w:p>
-      <w:pPr>
-        <w:widowControl w:val="0"/>
-        <w:autoSpaceDE w:val="0"/>
-        <w:autoSpaceDN w:val="0"/>
-        <w:adjustRightInd w:val="0"/>
-        <w:rPr>
-          <w:rFonts w:ascii="Helvetica" w:hAnsi="Helvetica" w:cs="Helvetica"/>
-          <w:lang w:val="es-ES"/>
-        </w:rPr>
-      </w:pPr>
-      <w:r>
-        <w:rPr>
-          <w:rFonts w:ascii="Helvetica" w:hAnsi="Helvetica" w:cs="Helvetica"/>
-          <w:lang w:val="es-ES"/>
-        </w:rPr>
-        <w:t xml:space="preserve">- El código </w:t>
-      </w:r>
-      <w:proofErr w:type="spellStart"/>
-      <w:r>
-        <w:rPr>
-          <w:rFonts w:ascii="Helvetica" w:hAnsi="Helvetica" w:cs="Helvetica"/>
-          <w:lang w:val="es-ES"/>
-        </w:rPr>
-        <w:t>javascript</w:t>
-      </w:r>
-      <w:proofErr w:type="spellEnd"/>
-      <w:r>
-        <w:rPr>
-          <w:rFonts w:ascii="Helvetica" w:hAnsi="Helvetica" w:cs="Helvetica"/>
-          <w:lang w:val="es-ES"/>
-        </w:rPr>
-        <w:t xml:space="preserve"> debe ir en archivos .</w:t>
-      </w:r>
-      <w:proofErr w:type="spellStart"/>
-      <w:r>
-        <w:rPr>
-          <w:rFonts w:ascii="Helvetica" w:hAnsi="Helvetica" w:cs="Helvetica"/>
-          <w:lang w:val="es-ES"/>
-        </w:rPr>
-        <w:t>js</w:t>
-      </w:r>
-      <w:proofErr w:type="spellEnd"/>
-      <w:r>
-        <w:rPr>
-          <w:rFonts w:ascii="Helvetica" w:hAnsi="Helvetica" w:cs="Helvetica"/>
-          <w:lang w:val="es-ES"/>
-        </w:rPr>
-        <w:t xml:space="preserve"> no entre el </w:t>
-      </w:r>
-      <w:proofErr w:type="spellStart"/>
-      <w:r>
-        <w:rPr>
-          <w:rFonts w:ascii="Helvetica" w:hAnsi="Helvetica" w:cs="Helvetica"/>
-          <w:lang w:val="es-ES"/>
-        </w:rPr>
-        <w:t>markup</w:t>
-      </w:r>
-      <w:proofErr w:type="spellEnd"/>
-      <w:r>
-        <w:rPr>
-          <w:rFonts w:ascii="Helvetica" w:hAnsi="Helvetica" w:cs="Helvetica"/>
-          <w:lang w:val="es-ES"/>
-        </w:rPr>
-        <w:t xml:space="preserve"> (Salvo que se justifique la causa).</w:t>
-      </w:r>
-    </w:p>
-    <w:p>
-      <w:pPr>
-        <w:widowControl w:val="0"/>
-        <w:autoSpaceDE w:val="0"/>
-        <w:autoSpaceDN w:val="0"/>
-        <w:adjustRightInd w:val="0"/>
-        <w:rPr>
-          <w:rFonts w:ascii="Helvetica" w:hAnsi="Helvetica" w:cs="Helvetica"/>
-          <w:lang w:val="es-ES"/>
-        </w:rPr>
-      </w:pPr>
-      <w:r>
-        <w:rPr>
-          <w:rFonts w:ascii="Helvetica" w:hAnsi="Helvetica" w:cs="Helvetica"/>
-          <w:lang w:val="es-ES"/>
-        </w:rPr>
-        <w:t>- Al repositorio deberá subirse todo el código, un script SQL que genere la base de datos necesaria para funcionar y un documento que describa la arquitectura utilizada, las estructuras de datos, etc.</w:t>
-      </w:r>
-    </w:p>
-    <w:p>
-      <w:pPr>
-        <w:widowControl w:val="0"/>
-        <w:autoSpaceDE w:val="0"/>
-        <w:autoSpaceDN w:val="0"/>
-        <w:adjustRightInd w:val="0"/>
-        <w:rPr>
-          <w:rFonts w:ascii="Helvetica" w:hAnsi="Helvetica" w:cs="Helvetica"/>
-          <w:lang w:val="es-ES"/>
-        </w:rPr>
-      </w:pPr>
-      <w:r>
-        <w:rPr>
-          <w:rFonts w:ascii="Helvetica" w:hAnsi="Helvetica" w:cs="Helvetica"/>
-          <w:lang w:val="es-ES"/>
-        </w:rPr>
-        <w:t xml:space="preserve">- El proyecto deberá funcionar en Firefox, </w:t>
-      </w:r>
-      <w:proofErr w:type="spellStart"/>
-      <w:r>
-        <w:rPr>
-          <w:rFonts w:ascii="Helvetica" w:hAnsi="Helvetica" w:cs="Helvetica"/>
-          <w:lang w:val="es-ES"/>
-        </w:rPr>
-        <w:t>Chorme</w:t>
-      </w:r>
-      <w:proofErr w:type="spellEnd"/>
-      <w:r>
-        <w:rPr>
-          <w:rFonts w:ascii="Helvetica" w:hAnsi="Helvetica" w:cs="Helvetica"/>
-          <w:lang w:val="es-ES"/>
-        </w:rPr>
-        <w:t xml:space="preserve"> e Internet Explorer 8+.</w:t>
-      </w:r>
-    </w:p>
-    <w:p>
-      <w:pPr>
-        <w:widowControl w:val="0"/>
-        <w:autoSpaceDE w:val="0"/>
-        <w:autoSpaceDN w:val="0"/>
-        <w:adjustRightInd w:val="0"/>
-        <w:rPr>
-          <w:rFonts w:ascii="Helvetica" w:hAnsi="Helvetica" w:cs="Helvetica"/>
-          <w:lang w:val="es-ES"/>
-        </w:rPr>
-      </w:pPr>
-      <w:r>
-        <w:rPr>
-          <w:rFonts w:ascii="Helvetica" w:hAnsi="Helvetica" w:cs="Helvetica"/>
-          <w:lang w:val="es-ES"/>
-        </w:rPr>
         <w:t xml:space="preserve">Se recomienda utilizar </w:t>
       </w:r>
       <w:proofErr w:type="spellStart"/>
       <w:r>
         <w:rPr>
           <w:rFonts w:ascii="Helvetica" w:hAnsi="Helvetica" w:cs="Helvetica"/>
+          <w:color w:val="9BBB59" w:themeColor="accent3"/>
           <w:lang w:val="es-ES"/>
         </w:rPr>
         <w:t>Netbeans</w:t>
@@ -1758,6 +1799,7 @@
       <w:r>
         <w:rPr>
           <w:rFonts w:ascii="Helvetica" w:hAnsi="Helvetica" w:cs="Helvetica"/>
+          <w:color w:val="9BBB59" w:themeColor="accent3"/>
           <w:lang w:val="es-ES"/>
         </w:rPr>
         <w:t xml:space="preserve"> como IDE, XAMPP/WAMP o similar para instalar una instancia de desarrollo local, </w:t>
@@ -1766,6 +1808,7 @@
       <w:r>
         <w:rPr>
           <w:rFonts w:ascii="Helvetica" w:hAnsi="Helvetica" w:cs="Helvetica"/>
+          <w:color w:val="9BBB59" w:themeColor="accent3"/>
           <w:lang w:val="es-ES"/>
         </w:rPr>
         <w:t>phpMyAdmin</w:t>
@@ -1774,6 +1817,7 @@
       <w:r>
         <w:rPr>
           <w:rFonts w:ascii="Helvetica" w:hAnsi="Helvetica" w:cs="Helvetica"/>
+          <w:color w:val="9BBB59" w:themeColor="accent3"/>
           <w:lang w:val="es-ES"/>
         </w:rPr>
         <w:t xml:space="preserve"> para administrar el servidor de BD </w:t>

--- a/Requerimientos.docx
+++ b/Requerimientos.docx
@@ -897,9 +897,17 @@
       <w:r>
         <w:rPr>
           <w:rFonts w:ascii="Helvetica" w:hAnsi="Helvetica" w:cs="Helvetica"/>
-          <w:lang w:val="es-ES"/>
-        </w:rPr>
-        <w:t xml:space="preserve">- Posibilidad de alta </w:t>
+          <w:color w:val="9BBB59" w:themeColor="accent3"/>
+          <w:lang w:val="es-ES"/>
+        </w:rPr>
+        <w:t>- Posibilidad de alta</w:t>
+      </w:r>
+      <w:r>
+        <w:rPr>
+          <w:rFonts w:ascii="Helvetica" w:hAnsi="Helvetica" w:cs="Helvetica"/>
+          <w:lang w:val="es-ES"/>
+        </w:rPr>
+        <w:t xml:space="preserve"> </w:t>
       </w:r>
       <w:r>
         <w:rPr>
@@ -985,12 +993,14 @@
         <w:adjustRightInd w:val="0"/>
         <w:rPr>
           <w:rFonts w:ascii="Helvetica" w:hAnsi="Helvetica" w:cs="Helvetica"/>
-          <w:lang w:val="es-ES"/>
-        </w:rPr>
-      </w:pPr>
-      <w:r>
-        <w:rPr>
-          <w:rFonts w:ascii="Helvetica" w:hAnsi="Helvetica" w:cs="Helvetica"/>
+          <w:color w:val="9BBB59" w:themeColor="accent3"/>
+          <w:lang w:val="es-ES"/>
+        </w:rPr>
+      </w:pPr>
+      <w:r>
+        <w:rPr>
+          <w:rFonts w:ascii="Helvetica" w:hAnsi="Helvetica" w:cs="Helvetica"/>
+          <w:color w:val="9BBB59" w:themeColor="accent3"/>
           <w:lang w:val="es-ES"/>
         </w:rPr>
         <w:t xml:space="preserve">- Hay dos tipos de usuarios por evento, organizadores e invitados. </w:t>
@@ -1598,173 +1608,181 @@
           <w:color w:val="9BBB59" w:themeColor="accent3"/>
           <w:lang w:val="es-ES"/>
         </w:rPr>
-        <w:t>css</w:t>
-      </w:r>
-      <w:proofErr w:type="spellEnd"/>
-      <w:r>
-        <w:rPr>
-          <w:rFonts w:ascii="Helvetica" w:hAnsi="Helvetica" w:cs="Helvetica"/>
-          <w:color w:val="9BBB59" w:themeColor="accent3"/>
-          <w:lang w:val="es-ES"/>
-        </w:rPr>
-        <w:t xml:space="preserve"> y no mezclados con el </w:t>
-      </w:r>
-      <w:proofErr w:type="spellStart"/>
-      <w:r>
-        <w:rPr>
-          <w:rFonts w:ascii="Helvetica" w:hAnsi="Helvetica" w:cs="Helvetica"/>
-          <w:color w:val="9BBB59" w:themeColor="accent3"/>
-          <w:lang w:val="es-ES"/>
-        </w:rPr>
-        <w:t>markup</w:t>
-      </w:r>
-      <w:proofErr w:type="spellEnd"/>
-      <w:r>
-        <w:rPr>
-          <w:rFonts w:ascii="Helvetica" w:hAnsi="Helvetica" w:cs="Helvetica"/>
-          <w:color w:val="9BBB59" w:themeColor="accent3"/>
-          <w:lang w:val="es-ES"/>
-        </w:rPr>
-        <w:t>.  (Salvo que se justifique la causa)</w:t>
-      </w:r>
-    </w:p>
-    <w:p>
-      <w:pPr>
-        <w:widowControl w:val="0"/>
-        <w:autoSpaceDE w:val="0"/>
-        <w:autoSpaceDN w:val="0"/>
-        <w:adjustRightInd w:val="0"/>
-        <w:rPr>
-          <w:rFonts w:ascii="Helvetica" w:hAnsi="Helvetica" w:cs="Helvetica"/>
-          <w:lang w:val="es-ES"/>
-        </w:rPr>
-      </w:pPr>
-      <w:r>
-        <w:rPr>
-          <w:rFonts w:ascii="Helvetica" w:hAnsi="Helvetica" w:cs="Helvetica"/>
-          <w:lang w:val="es-ES"/>
-        </w:rPr>
-        <w:t xml:space="preserve">- El código </w:t>
-      </w:r>
-      <w:proofErr w:type="spellStart"/>
-      <w:r>
-        <w:rPr>
-          <w:rFonts w:ascii="Helvetica" w:hAnsi="Helvetica" w:cs="Helvetica"/>
-          <w:lang w:val="es-ES"/>
-        </w:rPr>
-        <w:t>javascript</w:t>
-      </w:r>
-      <w:proofErr w:type="spellEnd"/>
-      <w:r>
-        <w:rPr>
-          <w:rFonts w:ascii="Helvetica" w:hAnsi="Helvetica" w:cs="Helvetica"/>
-          <w:lang w:val="es-ES"/>
-        </w:rPr>
-        <w:t xml:space="preserve"> debe ir en archivos .</w:t>
-      </w:r>
-      <w:proofErr w:type="spellStart"/>
-      <w:r>
-        <w:rPr>
-          <w:rFonts w:ascii="Helvetica" w:hAnsi="Helvetica" w:cs="Helvetica"/>
-          <w:lang w:val="es-ES"/>
-        </w:rPr>
-        <w:t>js</w:t>
-      </w:r>
-      <w:proofErr w:type="spellEnd"/>
-      <w:r>
-        <w:rPr>
-          <w:rFonts w:ascii="Helvetica" w:hAnsi="Helvetica" w:cs="Helvetica"/>
-          <w:lang w:val="es-ES"/>
-        </w:rPr>
-        <w:t xml:space="preserve"> no entre el </w:t>
-      </w:r>
-      <w:proofErr w:type="spellStart"/>
-      <w:r>
-        <w:rPr>
-          <w:rFonts w:ascii="Helvetica" w:hAnsi="Helvetica" w:cs="Helvetica"/>
-          <w:lang w:val="es-ES"/>
-        </w:rPr>
-        <w:t>markup</w:t>
-      </w:r>
-      <w:proofErr w:type="spellEnd"/>
-      <w:r>
-        <w:rPr>
-          <w:rFonts w:ascii="Helvetica" w:hAnsi="Helvetica" w:cs="Helvetica"/>
-          <w:lang w:val="es-ES"/>
-        </w:rPr>
-        <w:t xml:space="preserve"> (Salvo que se justifique la causa).</w:t>
-      </w:r>
-    </w:p>
-    <w:p>
-      <w:pPr>
-        <w:widowControl w:val="0"/>
-        <w:autoSpaceDE w:val="0"/>
-        <w:autoSpaceDN w:val="0"/>
-        <w:adjustRightInd w:val="0"/>
-        <w:rPr>
-          <w:rFonts w:ascii="Helvetica" w:hAnsi="Helvetica" w:cs="Helvetica"/>
-          <w:lang w:val="es-ES"/>
-        </w:rPr>
-      </w:pPr>
-      <w:r>
-        <w:rPr>
-          <w:rFonts w:ascii="Helvetica" w:hAnsi="Helvetica" w:cs="Helvetica"/>
-          <w:lang w:val="es-ES"/>
-        </w:rPr>
-        <w:t xml:space="preserve">- </w:t>
-      </w:r>
-      <w:r>
-        <w:rPr>
-          <w:rFonts w:ascii="Helvetica" w:hAnsi="Helvetica" w:cs="Helvetica"/>
-          <w:color w:val="9BBB59" w:themeColor="accent3"/>
-          <w:lang w:val="es-ES"/>
-        </w:rPr>
-        <w:t xml:space="preserve">Al repositorio deberá subirse todo el código, un script SQL que genere la base de datos necesaria para funcionar </w:t>
-      </w:r>
-      <w:r>
-        <w:rPr>
-          <w:rFonts w:ascii="Helvetica" w:hAnsi="Helvetica" w:cs="Helvetica"/>
-          <w:lang w:val="es-ES"/>
-        </w:rPr>
-        <w:t>y un documento que describa la arquitectura utilizada, las estructuras de datos, etc.</w:t>
-      </w:r>
-    </w:p>
-    <w:p>
-      <w:pPr>
-        <w:widowControl w:val="0"/>
-        <w:autoSpaceDE w:val="0"/>
-        <w:autoSpaceDN w:val="0"/>
-        <w:adjustRightInd w:val="0"/>
-        <w:rPr>
-          <w:rFonts w:ascii="Helvetica" w:hAnsi="Helvetica" w:cs="Helvetica"/>
-          <w:lang w:val="es-ES"/>
-        </w:rPr>
-      </w:pPr>
-      <w:r>
-        <w:rPr>
-          <w:rFonts w:ascii="Helvetica" w:hAnsi="Helvetica" w:cs="Helvetica"/>
-          <w:lang w:val="es-ES"/>
-        </w:rPr>
-        <w:t xml:space="preserve">- El proyecto deberá funcionar en Firefox, </w:t>
-      </w:r>
-      <w:proofErr w:type="spellStart"/>
-      <w:r>
-        <w:rPr>
-          <w:rFonts w:ascii="Helvetica" w:hAnsi="Helvetica" w:cs="Helvetica"/>
-          <w:lang w:val="es-ES"/>
-        </w:rPr>
-        <w:t>Chorme</w:t>
-      </w:r>
-      <w:proofErr w:type="spellEnd"/>
-      <w:r>
-        <w:rPr>
-          <w:rFonts w:ascii="Helvetica" w:hAnsi="Helvetica" w:cs="Helvetica"/>
-          <w:lang w:val="es-ES"/>
-        </w:rPr>
-        <w:t xml:space="preserve"> e Internet Explorer 8+.</w:t>
+        <w:t>cs</w:t>
       </w:r>
       <w:bookmarkStart w:id="0" w:name="_GoBack"/>
       <w:bookmarkEnd w:id="0"/>
+      <w:r>
+        <w:rPr>
+          <w:rFonts w:ascii="Helvetica" w:hAnsi="Helvetica" w:cs="Helvetica"/>
+          <w:color w:val="9BBB59" w:themeColor="accent3"/>
+          <w:lang w:val="es-ES"/>
+        </w:rPr>
+        <w:t>s</w:t>
+      </w:r>
+      <w:proofErr w:type="spellEnd"/>
+      <w:r>
+        <w:rPr>
+          <w:rFonts w:ascii="Helvetica" w:hAnsi="Helvetica" w:cs="Helvetica"/>
+          <w:color w:val="9BBB59" w:themeColor="accent3"/>
+          <w:lang w:val="es-ES"/>
+        </w:rPr>
+        <w:t xml:space="preserve"> y no mezclados con el </w:t>
+      </w:r>
+      <w:proofErr w:type="spellStart"/>
+      <w:r>
+        <w:rPr>
+          <w:rFonts w:ascii="Helvetica" w:hAnsi="Helvetica" w:cs="Helvetica"/>
+          <w:color w:val="9BBB59" w:themeColor="accent3"/>
+          <w:lang w:val="es-ES"/>
+        </w:rPr>
+        <w:t>markup</w:t>
+      </w:r>
+      <w:proofErr w:type="spellEnd"/>
+      <w:r>
+        <w:rPr>
+          <w:rFonts w:ascii="Helvetica" w:hAnsi="Helvetica" w:cs="Helvetica"/>
+          <w:color w:val="9BBB59" w:themeColor="accent3"/>
+          <w:lang w:val="es-ES"/>
+        </w:rPr>
+        <w:t>.  (Salvo que se justifique la causa)</w:t>
+      </w:r>
+    </w:p>
+    <w:p>
+      <w:pPr>
+        <w:widowControl w:val="0"/>
+        <w:autoSpaceDE w:val="0"/>
+        <w:autoSpaceDN w:val="0"/>
+        <w:adjustRightInd w:val="0"/>
+        <w:rPr>
+          <w:rFonts w:ascii="Helvetica" w:hAnsi="Helvetica" w:cs="Helvetica"/>
+          <w:lang w:val="es-ES"/>
+        </w:rPr>
+      </w:pPr>
+      <w:r>
+        <w:rPr>
+          <w:rFonts w:ascii="Helvetica" w:hAnsi="Helvetica" w:cs="Helvetica"/>
+          <w:lang w:val="es-ES"/>
+        </w:rPr>
+        <w:t xml:space="preserve">- El código </w:t>
+      </w:r>
+      <w:proofErr w:type="spellStart"/>
+      <w:r>
+        <w:rPr>
+          <w:rFonts w:ascii="Helvetica" w:hAnsi="Helvetica" w:cs="Helvetica"/>
+          <w:lang w:val="es-ES"/>
+        </w:rPr>
+        <w:t>javascript</w:t>
+      </w:r>
+      <w:proofErr w:type="spellEnd"/>
+      <w:r>
+        <w:rPr>
+          <w:rFonts w:ascii="Helvetica" w:hAnsi="Helvetica" w:cs="Helvetica"/>
+          <w:lang w:val="es-ES"/>
+        </w:rPr>
+        <w:t xml:space="preserve"> debe ir en archivos .</w:t>
+      </w:r>
+      <w:proofErr w:type="spellStart"/>
+      <w:r>
+        <w:rPr>
+          <w:rFonts w:ascii="Helvetica" w:hAnsi="Helvetica" w:cs="Helvetica"/>
+          <w:lang w:val="es-ES"/>
+        </w:rPr>
+        <w:t>js</w:t>
+      </w:r>
+      <w:proofErr w:type="spellEnd"/>
+      <w:r>
+        <w:rPr>
+          <w:rFonts w:ascii="Helvetica" w:hAnsi="Helvetica" w:cs="Helvetica"/>
+          <w:lang w:val="es-ES"/>
+        </w:rPr>
+        <w:t xml:space="preserve"> no entre el </w:t>
+      </w:r>
+      <w:proofErr w:type="spellStart"/>
+      <w:r>
+        <w:rPr>
+          <w:rFonts w:ascii="Helvetica" w:hAnsi="Helvetica" w:cs="Helvetica"/>
+          <w:lang w:val="es-ES"/>
+        </w:rPr>
+        <w:t>markup</w:t>
+      </w:r>
+      <w:proofErr w:type="spellEnd"/>
+      <w:r>
+        <w:rPr>
+          <w:rFonts w:ascii="Helvetica" w:hAnsi="Helvetica" w:cs="Helvetica"/>
+          <w:lang w:val="es-ES"/>
+        </w:rPr>
+        <w:t xml:space="preserve"> (Salvo que se justifique la causa).</w:t>
+      </w:r>
+    </w:p>
+    <w:p>
+      <w:pPr>
+        <w:widowControl w:val="0"/>
+        <w:autoSpaceDE w:val="0"/>
+        <w:autoSpaceDN w:val="0"/>
+        <w:adjustRightInd w:val="0"/>
+        <w:rPr>
+          <w:rFonts w:ascii="Helvetica" w:hAnsi="Helvetica" w:cs="Helvetica"/>
+          <w:lang w:val="es-ES"/>
+        </w:rPr>
+      </w:pPr>
+      <w:r>
+        <w:rPr>
+          <w:rFonts w:ascii="Helvetica" w:hAnsi="Helvetica" w:cs="Helvetica"/>
+          <w:lang w:val="es-ES"/>
+        </w:rPr>
+        <w:t xml:space="preserve">- </w:t>
+      </w:r>
+      <w:r>
+        <w:rPr>
+          <w:rFonts w:ascii="Helvetica" w:hAnsi="Helvetica" w:cs="Helvetica"/>
+          <w:color w:val="9BBB59" w:themeColor="accent3"/>
+          <w:lang w:val="es-ES"/>
+        </w:rPr>
+        <w:t xml:space="preserve">Al repositorio deberá subirse todo el código, un script SQL que genere la base de datos necesaria para funcionar </w:t>
+      </w:r>
+      <w:r>
+        <w:rPr>
+          <w:rFonts w:ascii="Helvetica" w:hAnsi="Helvetica" w:cs="Helvetica"/>
+          <w:lang w:val="es-ES"/>
+        </w:rPr>
+        <w:t>y un documento que describa la arquitectura utilizada, las estructuras de datos, etc.</w:t>
+      </w:r>
+    </w:p>
+    <w:p>
+      <w:pPr>
+        <w:widowControl w:val="0"/>
+        <w:autoSpaceDE w:val="0"/>
+        <w:autoSpaceDN w:val="0"/>
+        <w:adjustRightInd w:val="0"/>
+        <w:rPr>
+          <w:rFonts w:ascii="Helvetica" w:hAnsi="Helvetica" w:cs="Helvetica"/>
+          <w:lang w:val="es-ES"/>
+        </w:rPr>
+      </w:pPr>
+      <w:r>
+        <w:rPr>
+          <w:rFonts w:ascii="Helvetica" w:hAnsi="Helvetica" w:cs="Helvetica"/>
+          <w:lang w:val="es-ES"/>
+        </w:rPr>
+        <w:t xml:space="preserve">- El proyecto deberá funcionar en Firefox, </w:t>
+      </w:r>
+      <w:proofErr w:type="spellStart"/>
+      <w:r>
+        <w:rPr>
+          <w:rFonts w:ascii="Helvetica" w:hAnsi="Helvetica" w:cs="Helvetica"/>
+          <w:lang w:val="es-ES"/>
+        </w:rPr>
+        <w:t>Chorme</w:t>
+      </w:r>
+      <w:proofErr w:type="spellEnd"/>
+      <w:r>
+        <w:rPr>
+          <w:rFonts w:ascii="Helvetica" w:hAnsi="Helvetica" w:cs="Helvetica"/>
+          <w:lang w:val="es-ES"/>
+        </w:rPr>
+        <w:t xml:space="preserve"> e Internet Explorer 8+.</w:t>
+      </w:r>
     </w:p>
     <w:p>
       <w:pPr>
@@ -2019,12 +2037,14 @@
         <w:adjustRightInd w:val="0"/>
         <w:rPr>
           <w:rFonts w:ascii="Helvetica" w:hAnsi="Helvetica" w:cs="Helvetica"/>
-          <w:lang w:val="es-ES"/>
-        </w:rPr>
-      </w:pPr>
-      <w:r>
-        <w:rPr>
-          <w:rFonts w:ascii="Helvetica" w:hAnsi="Helvetica" w:cs="Helvetica"/>
+          <w:color w:val="808080" w:themeColor="background1" w:themeShade="80"/>
+          <w:lang w:val="es-ES"/>
+        </w:rPr>
+      </w:pPr>
+      <w:r>
+        <w:rPr>
+          <w:rFonts w:ascii="Helvetica" w:hAnsi="Helvetica" w:cs="Helvetica"/>
+          <w:color w:val="808080" w:themeColor="background1" w:themeShade="80"/>
           <w:lang w:val="es-ES"/>
         </w:rPr>
         <w:t>Saludos a todos, cualquier duda me avisan.</w:t>
@@ -2038,14 +2058,21 @@
         <w:adjustRightInd w:val="0"/>
         <w:rPr>
           <w:rFonts w:ascii="Helvetica" w:hAnsi="Helvetica" w:cs="Helvetica"/>
-          <w:lang w:val="es-ES"/>
-        </w:rPr>
-      </w:pPr>
-    </w:p>
-    <w:p>
-      <w:r>
-        <w:rPr>
-          <w:rFonts w:ascii="Helvetica" w:hAnsi="Helvetica" w:cs="Helvetica"/>
+          <w:color w:val="808080" w:themeColor="background1" w:themeShade="80"/>
+          <w:lang w:val="es-ES"/>
+        </w:rPr>
+      </w:pPr>
+    </w:p>
+    <w:p>
+      <w:pPr>
+        <w:rPr>
+          <w:color w:val="808080" w:themeColor="background1" w:themeShade="80"/>
+        </w:rPr>
+      </w:pPr>
+      <w:r>
+        <w:rPr>
+          <w:rFonts w:ascii="Helvetica" w:hAnsi="Helvetica" w:cs="Helvetica"/>
+          <w:color w:val="808080" w:themeColor="background1" w:themeShade="80"/>
           <w:lang w:val="es-ES"/>
         </w:rPr>
         <w:t>Mauro</w:t>

--- a/Requerimientos.docx
+++ b/Requerimientos.docx
@@ -92,7 +92,7 @@
         </w:rPr>
         <w:t xml:space="preserve"> se puede ver online en: </w:t>
       </w:r>
-      <w:hyperlink r:id="rId5" w:history="1">
+      <w:hyperlink r:id="rId7" w:history="1">
         <w:r>
           <w:rPr>
             <w:rFonts w:ascii="Helvetica" w:hAnsi="Helvetica" w:cs="Helvetica"/>
@@ -390,7 +390,7 @@
         </w:rPr>
         <w:t xml:space="preserve">- Cada grupo debe crear un repositorio GIT en </w:t>
       </w:r>
-      <w:hyperlink r:id="rId6" w:history="1">
+      <w:hyperlink r:id="rId8" w:history="1">
         <w:r>
           <w:rPr>
             <w:rFonts w:ascii="Helvetica" w:hAnsi="Helvetica" w:cs="Helvetica"/>
@@ -409,7 +409,7 @@
         </w:rPr>
         <w:t xml:space="preserve"> y enviarme invitación a </w:t>
       </w:r>
-      <w:hyperlink r:id="rId7" w:history="1">
+      <w:hyperlink r:id="rId9" w:history="1">
         <w:r>
           <w:rPr>
             <w:rFonts w:ascii="Helvetica" w:hAnsi="Helvetica" w:cs="Helvetica"/>
@@ -485,7 +485,7 @@
         </w:rPr>
         <w:t xml:space="preserve"> para verlo funcionando, por ejemplo en: </w:t>
       </w:r>
-      <w:hyperlink r:id="rId8" w:history="1">
+      <w:hyperlink r:id="rId10" w:history="1">
         <w:r>
           <w:rPr>
             <w:rFonts w:ascii="Helvetica" w:hAnsi="Helvetica" w:cs="Helvetica"/>
@@ -714,7 +714,7 @@
         </w:rPr>
         <w:t xml:space="preserve"> del proyecto en </w:t>
       </w:r>
-      <w:hyperlink r:id="rId9" w:history="1">
+      <w:hyperlink r:id="rId11" w:history="1">
         <w:r>
           <w:rPr>
             <w:rFonts w:ascii="Helvetica" w:hAnsi="Helvetica" w:cs="Helvetica"/>
@@ -873,14 +873,14 @@
           <w:color w:val="9BBB59" w:themeColor="accent3"/>
           <w:lang w:val="es-ES"/>
         </w:rPr>
-        <w:t>Habrá una página SOBRE NOSOTROS que presente al equipo de desarrollo con nombre,</w:t>
-      </w:r>
-      <w:r>
-        <w:rPr>
-          <w:rFonts w:ascii="Helvetica" w:hAnsi="Helvetica" w:cs="Helvetica"/>
-          <w:lang w:val="es-ES"/>
-        </w:rPr>
-        <w:t xml:space="preserve"> foto y descripción de las labores realizadas.</w:t>
+        <w:t>Habrá una página SOBRE NOSOTROS que presente al equipo de desarrollo con nombre, foto y</w:t>
+      </w:r>
+      <w:r>
+        <w:rPr>
+          <w:rFonts w:ascii="Helvetica" w:hAnsi="Helvetica" w:cs="Helvetica"/>
+          <w:lang w:val="es-ES"/>
+        </w:rPr>
+        <w:t xml:space="preserve"> descripción de las labores realizadas.</w:t>
       </w:r>
     </w:p>
     <w:p>
@@ -984,6 +984,8 @@
         </w:rPr>
         <w:t>- Se recogerán los siguientes datos al dar de alta un usuario: Nombre, apellido, fecha nacimiento, sexo, email.</w:t>
       </w:r>
+      <w:bookmarkStart w:id="0" w:name="_GoBack"/>
+      <w:bookmarkEnd w:id="0"/>
     </w:p>
     <w:p>
       <w:pPr>
@@ -1014,12 +1016,14 @@
         <w:adjustRightInd w:val="0"/>
         <w:rPr>
           <w:rFonts w:ascii="Helvetica" w:hAnsi="Helvetica" w:cs="Helvetica"/>
-          <w:lang w:val="es-ES"/>
-        </w:rPr>
-      </w:pPr>
-      <w:r>
-        <w:rPr>
-          <w:rFonts w:ascii="Helvetica" w:hAnsi="Helvetica" w:cs="Helvetica"/>
+          <w:color w:val="9BBB59" w:themeColor="accent3"/>
+          <w:lang w:val="es-ES"/>
+        </w:rPr>
+      </w:pPr>
+      <w:r>
+        <w:rPr>
+          <w:rFonts w:ascii="Helvetica" w:hAnsi="Helvetica" w:cs="Helvetica"/>
+          <w:color w:val="9BBB59" w:themeColor="accent3"/>
           <w:lang w:val="es-ES"/>
         </w:rPr>
         <w:t>- Los organizadores podrán:</w:t>
@@ -1033,12 +1037,14 @@
         <w:adjustRightInd w:val="0"/>
         <w:rPr>
           <w:rFonts w:ascii="Helvetica" w:hAnsi="Helvetica" w:cs="Helvetica"/>
-          <w:lang w:val="es-ES"/>
-        </w:rPr>
-      </w:pPr>
-      <w:r>
-        <w:rPr>
-          <w:rFonts w:ascii="Helvetica" w:hAnsi="Helvetica" w:cs="Helvetica"/>
+          <w:color w:val="9BBB59" w:themeColor="accent3"/>
+          <w:lang w:val="es-ES"/>
+        </w:rPr>
+      </w:pPr>
+      <w:r>
+        <w:rPr>
+          <w:rFonts w:ascii="Helvetica" w:hAnsi="Helvetica" w:cs="Helvetica"/>
+          <w:color w:val="9BBB59" w:themeColor="accent3"/>
           <w:lang w:val="es-ES"/>
         </w:rPr>
         <w:lastRenderedPageBreak/>
@@ -1053,12 +1059,14 @@
         <w:adjustRightInd w:val="0"/>
         <w:rPr>
           <w:rFonts w:ascii="Helvetica" w:hAnsi="Helvetica" w:cs="Helvetica"/>
-          <w:lang w:val="es-ES"/>
-        </w:rPr>
-      </w:pPr>
-      <w:r>
-        <w:rPr>
-          <w:rFonts w:ascii="Helvetica" w:hAnsi="Helvetica" w:cs="Helvetica"/>
+          <w:color w:val="9BBB59" w:themeColor="accent3"/>
+          <w:lang w:val="es-ES"/>
+        </w:rPr>
+      </w:pPr>
+      <w:r>
+        <w:rPr>
+          <w:rFonts w:ascii="Helvetica" w:hAnsi="Helvetica" w:cs="Helvetica"/>
+          <w:color w:val="9BBB59" w:themeColor="accent3"/>
           <w:lang w:val="es-ES"/>
         </w:rPr>
         <w:t xml:space="preserve">    * Indicar mediante PIN POINT en </w:t>
@@ -1067,6 +1075,7 @@
       <w:r>
         <w:rPr>
           <w:rFonts w:ascii="Helvetica" w:hAnsi="Helvetica" w:cs="Helvetica"/>
+          <w:color w:val="9BBB59" w:themeColor="accent3"/>
           <w:lang w:val="es-ES"/>
         </w:rPr>
         <w:t>google</w:t>
@@ -1075,6 +1084,7 @@
       <w:r>
         <w:rPr>
           <w:rFonts w:ascii="Helvetica" w:hAnsi="Helvetica" w:cs="Helvetica"/>
+          <w:color w:val="9BBB59" w:themeColor="accent3"/>
           <w:lang w:val="es-ES"/>
         </w:rPr>
         <w:t xml:space="preserve"> </w:t>
@@ -1083,6 +1093,7 @@
       <w:r>
         <w:rPr>
           <w:rFonts w:ascii="Helvetica" w:hAnsi="Helvetica" w:cs="Helvetica"/>
+          <w:color w:val="9BBB59" w:themeColor="accent3"/>
           <w:lang w:val="es-ES"/>
         </w:rPr>
         <w:t>maps</w:t>
@@ -1091,6 +1102,7 @@
       <w:r>
         <w:rPr>
           <w:rFonts w:ascii="Helvetica" w:hAnsi="Helvetica" w:cs="Helvetica"/>
+          <w:color w:val="9BBB59" w:themeColor="accent3"/>
           <w:lang w:val="es-ES"/>
         </w:rPr>
         <w:t xml:space="preserve"> la ubicación exacta del evento.</w:t>
@@ -1608,17 +1620,7 @@
           <w:color w:val="9BBB59" w:themeColor="accent3"/>
           <w:lang w:val="es-ES"/>
         </w:rPr>
-        <w:t>cs</w:t>
-      </w:r>
-      <w:bookmarkStart w:id="0" w:name="_GoBack"/>
-      <w:bookmarkEnd w:id="0"/>
-      <w:r>
-        <w:rPr>
-          <w:rFonts w:ascii="Helvetica" w:hAnsi="Helvetica" w:cs="Helvetica"/>
-          <w:color w:val="9BBB59" w:themeColor="accent3"/>
-          <w:lang w:val="es-ES"/>
-        </w:rPr>
-        <w:t>s</w:t>
+        <w:t>css</w:t>
       </w:r>
       <w:proofErr w:type="spellEnd"/>
       <w:r>
@@ -1873,7 +1875,7 @@
         </w:rPr>
         <w:t xml:space="preserve">- En </w:t>
       </w:r>
-      <w:hyperlink r:id="rId10" w:history="1">
+      <w:hyperlink r:id="rId12" w:history="1">
         <w:r>
           <w:rPr>
             <w:rFonts w:ascii="Helvetica" w:hAnsi="Helvetica" w:cs="Helvetica"/>
@@ -1949,7 +1951,7 @@
         </w:rPr>
         <w:t xml:space="preserve">- En </w:t>
       </w:r>
-      <w:hyperlink r:id="rId11" w:history="1">
+      <w:hyperlink r:id="rId13" w:history="1">
         <w:r>
           <w:rPr>
             <w:rFonts w:ascii="Helvetica" w:hAnsi="Helvetica" w:cs="Helvetica"/>
@@ -2086,6 +2088,44 @@
     </w:sectPr>
   </w:body>
 </w:document>
+</file>
+
+<file path=word/endnotes.xml><?xml version="1.0" encoding="utf-8"?>
+<w:endnotes xmlns:wpc="http://schemas.microsoft.com/office/word/2010/wordprocessingCanvas" xmlns:mo="http://schemas.microsoft.com/office/mac/office/2008/main" xmlns:mc="http://schemas.openxmlformats.org/markup-compatibility/2006" xmlns:mv="urn:schemas-microsoft-com:mac:vml" xmlns:o="urn:schemas-microsoft-com:office:office" xmlns:r="http://schemas.openxmlformats.org/officeDocument/2006/relationships" xmlns:m="http://schemas.openxmlformats.org/officeDocument/2006/math" xmlns:v="urn:schemas-microsoft-com:vml" xmlns:wp14="http://schemas.microsoft.com/office/word/2010/wordprocessingDrawing" xmlns:wp="http://schemas.openxmlformats.org/drawingml/2006/wordprocessingDrawing" xmlns:w10="urn:schemas-microsoft-com:office:word" xmlns:w="http://schemas.openxmlformats.org/wordprocessingml/2006/main" xmlns:w14="http://schemas.microsoft.com/office/word/2010/wordml" xmlns:wpg="http://schemas.microsoft.com/office/word/2010/wordprocessingGroup" xmlns:wpi="http://schemas.microsoft.com/office/word/2010/wordprocessingInk" xmlns:wne="http://schemas.microsoft.com/office/word/2006/wordml" xmlns:wps="http://schemas.microsoft.com/office/word/2010/wordprocessingShape" mc:Ignorable="w14 wp14">
+  <w:endnote w:type="separator" w:id="-1">
+    <w:p>
+      <w:r>
+        <w:separator/>
+      </w:r>
+    </w:p>
+  </w:endnote>
+  <w:endnote w:type="continuationSeparator" w:id="0">
+    <w:p>
+      <w:r>
+        <w:continuationSeparator/>
+      </w:r>
+    </w:p>
+  </w:endnote>
+</w:endnotes>
+</file>
+
+<file path=word/footnotes.xml><?xml version="1.0" encoding="utf-8"?>
+<w:footnotes xmlns:wpc="http://schemas.microsoft.com/office/word/2010/wordprocessingCanvas" xmlns:mo="http://schemas.microsoft.com/office/mac/office/2008/main" xmlns:mc="http://schemas.openxmlformats.org/markup-compatibility/2006" xmlns:mv="urn:schemas-microsoft-com:mac:vml" xmlns:o="urn:schemas-microsoft-com:office:office" xmlns:r="http://schemas.openxmlformats.org/officeDocument/2006/relationships" xmlns:m="http://schemas.openxmlformats.org/officeDocument/2006/math" xmlns:v="urn:schemas-microsoft-com:vml" xmlns:wp14="http://schemas.microsoft.com/office/word/2010/wordprocessingDrawing" xmlns:wp="http://schemas.openxmlformats.org/drawingml/2006/wordprocessingDrawing" xmlns:w10="urn:schemas-microsoft-com:office:word" xmlns:w="http://schemas.openxmlformats.org/wordprocessingml/2006/main" xmlns:w14="http://schemas.microsoft.com/office/word/2010/wordml" xmlns:wpg="http://schemas.microsoft.com/office/word/2010/wordprocessingGroup" xmlns:wpi="http://schemas.microsoft.com/office/word/2010/wordprocessingInk" xmlns:wne="http://schemas.microsoft.com/office/word/2006/wordml" xmlns:wps="http://schemas.microsoft.com/office/word/2010/wordprocessingShape" mc:Ignorable="w14 wp14">
+  <w:footnote w:type="separator" w:id="-1">
+    <w:p>
+      <w:r>
+        <w:separator/>
+      </w:r>
+    </w:p>
+  </w:footnote>
+  <w:footnote w:type="continuationSeparator" w:id="0">
+    <w:p>
+      <w:r>
+        <w:continuationSeparator/>
+      </w:r>
+    </w:p>
+  </w:footnote>
+</w:footnotes>
 </file>
 
 <file path=word/styles.xml><?xml version="1.0" encoding="utf-8"?>
@@ -2270,6 +2310,48 @@
     <w:uiPriority w:val="99"/>
     <w:semiHidden/>
     <w:unhideWhenUsed/>
+  </w:style>
+  <w:style w:type="paragraph" w:styleId="Encabezado">
+    <w:name w:val="header"/>
+    <w:basedOn w:val="Normal"/>
+    <w:link w:val="EncabezadoCar"/>
+    <w:uiPriority w:val="99"/>
+    <w:unhideWhenUsed/>
+    <w:rsid w:val="003045E8"/>
+    <w:pPr>
+      <w:tabs>
+        <w:tab w:val="center" w:pos="4419"/>
+        <w:tab w:val="right" w:pos="8838"/>
+      </w:tabs>
+    </w:pPr>
+  </w:style>
+  <w:style w:type="character" w:customStyle="1" w:styleId="EncabezadoCar">
+    <w:name w:val="Encabezado Car"/>
+    <w:basedOn w:val="Fuentedeprrafopredeter"/>
+    <w:link w:val="Encabezado"/>
+    <w:uiPriority w:val="99"/>
+    <w:rsid w:val="003045E8"/>
+  </w:style>
+  <w:style w:type="paragraph" w:styleId="Piedepgina">
+    <w:name w:val="footer"/>
+    <w:basedOn w:val="Normal"/>
+    <w:link w:val="PiedepginaCar"/>
+    <w:uiPriority w:val="99"/>
+    <w:unhideWhenUsed/>
+    <w:rsid w:val="003045E8"/>
+    <w:pPr>
+      <w:tabs>
+        <w:tab w:val="center" w:pos="4419"/>
+        <w:tab w:val="right" w:pos="8838"/>
+      </w:tabs>
+    </w:pPr>
+  </w:style>
+  <w:style w:type="character" w:customStyle="1" w:styleId="PiedepginaCar">
+    <w:name w:val="Pie de página Car"/>
+    <w:basedOn w:val="Fuentedeprrafopredeter"/>
+    <w:link w:val="Piedepgina"/>
+    <w:uiPriority w:val="99"/>
+    <w:rsid w:val="003045E8"/>
   </w:style>
 </w:styles>
 </file>
@@ -2456,6 +2538,48 @@
     <w:uiPriority w:val="99"/>
     <w:semiHidden/>
     <w:unhideWhenUsed/>
+  </w:style>
+  <w:style w:type="paragraph" w:styleId="Encabezado">
+    <w:name w:val="header"/>
+    <w:basedOn w:val="Normal"/>
+    <w:link w:val="EncabezadoCar"/>
+    <w:uiPriority w:val="99"/>
+    <w:unhideWhenUsed/>
+    <w:rsid w:val="003045E8"/>
+    <w:pPr>
+      <w:tabs>
+        <w:tab w:val="center" w:pos="4419"/>
+        <w:tab w:val="right" w:pos="8838"/>
+      </w:tabs>
+    </w:pPr>
+  </w:style>
+  <w:style w:type="character" w:customStyle="1" w:styleId="EncabezadoCar">
+    <w:name w:val="Encabezado Car"/>
+    <w:basedOn w:val="Fuentedeprrafopredeter"/>
+    <w:link w:val="Encabezado"/>
+    <w:uiPriority w:val="99"/>
+    <w:rsid w:val="003045E8"/>
+  </w:style>
+  <w:style w:type="paragraph" w:styleId="Piedepgina">
+    <w:name w:val="footer"/>
+    <w:basedOn w:val="Normal"/>
+    <w:link w:val="PiedepginaCar"/>
+    <w:uiPriority w:val="99"/>
+    <w:unhideWhenUsed/>
+    <w:rsid w:val="003045E8"/>
+    <w:pPr>
+      <w:tabs>
+        <w:tab w:val="center" w:pos="4419"/>
+        <w:tab w:val="right" w:pos="8838"/>
+      </w:tabs>
+    </w:pPr>
+  </w:style>
+  <w:style w:type="character" w:customStyle="1" w:styleId="PiedepginaCar">
+    <w:name w:val="Pie de página Car"/>
+    <w:basedOn w:val="Fuentedeprrafopredeter"/>
+    <w:link w:val="Piedepgina"/>
+    <w:uiPriority w:val="99"/>
+    <w:rsid w:val="003045E8"/>
   </w:style>
 </w:styles>
 </file>

--- a/Requerimientos.docx
+++ b/Requerimientos.docx
@@ -1,6 +1,6 @@
 
 <file path=word/document.xml><?xml version="1.0" encoding="utf-8"?>
-<w:document xmlns:wpc="http://schemas.microsoft.com/office/word/2010/wordprocessingCanvas" xmlns:mo="http://schemas.microsoft.com/office/mac/office/2008/main" xmlns:mc="http://schemas.openxmlformats.org/markup-compatibility/2006" xmlns:mv="urn:schemas-microsoft-com:mac:vml" xmlns:o="urn:schemas-microsoft-com:office:office" xmlns:r="http://schemas.openxmlformats.org/officeDocument/2006/relationships" xmlns:m="http://schemas.openxmlformats.org/officeDocument/2006/math" xmlns:v="urn:schemas-microsoft-com:vml" xmlns:wp14="http://schemas.microsoft.com/office/word/2010/wordprocessingDrawing" xmlns:wp="http://schemas.openxmlformats.org/drawingml/2006/wordprocessingDrawing" xmlns:w10="urn:schemas-microsoft-com:office:word" xmlns:w="http://schemas.openxmlformats.org/wordprocessingml/2006/main" xmlns:w14="http://schemas.microsoft.com/office/word/2010/wordml" xmlns:wpg="http://schemas.microsoft.com/office/word/2010/wordprocessingGroup" xmlns:wpi="http://schemas.microsoft.com/office/word/2010/wordprocessingInk" xmlns:wne="http://schemas.microsoft.com/office/word/2006/wordml" xmlns:wps="http://schemas.microsoft.com/office/word/2010/wordprocessingShape" mc:Ignorable="w14 wp14">
+<w:document xmlns:ve="http://schemas.openxmlformats.org/markup-compatibility/2006" xmlns:o="urn:schemas-microsoft-com:office:office" xmlns:r="http://schemas.openxmlformats.org/officeDocument/2006/relationships" xmlns:m="http://schemas.openxmlformats.org/officeDocument/2006/math" xmlns:v="urn:schemas-microsoft-com:vml" xmlns:wp="http://schemas.openxmlformats.org/drawingml/2006/wordprocessingDrawing" xmlns:w10="urn:schemas-microsoft-com:office:word" xmlns:w="http://schemas.openxmlformats.org/wordprocessingml/2006/main" xmlns:wne="http://schemas.microsoft.com/office/word/2006/wordml">
   <w:body>
     <w:p>
       <w:pPr>
@@ -54,45 +54,9 @@
           <w:color w:val="A6A6A6" w:themeColor="background1" w:themeShade="A6"/>
           <w:lang w:val="es-ES"/>
         </w:rPr>
-        <w:t xml:space="preserve">Respecto al trabajo final he decidido eliminar una de las opciones y solo quedó la del proyecto de organización de eventos (Tipo asado o comida con amigos), así que en este email les paso algunas recomendaciones, requerimientos y un </w:t>
-      </w:r>
-      <w:proofErr w:type="spellStart"/>
-      <w:r>
-        <w:rPr>
-          <w:rFonts w:ascii="Helvetica" w:hAnsi="Helvetica" w:cs="Helvetica"/>
-          <w:color w:val="A6A6A6" w:themeColor="background1" w:themeShade="A6"/>
-          <w:lang w:val="es-ES"/>
-        </w:rPr>
-        <w:t>mockup</w:t>
-      </w:r>
-      <w:proofErr w:type="spellEnd"/>
-      <w:r>
-        <w:rPr>
-          <w:rFonts w:ascii="Helvetica" w:hAnsi="Helvetica" w:cs="Helvetica"/>
-          <w:color w:val="A6A6A6" w:themeColor="background1" w:themeShade="A6"/>
-          <w:lang w:val="es-ES"/>
-        </w:rPr>
-        <w:t xml:space="preserve"> dónde se entenderá lo que se quiere lograr (El </w:t>
-      </w:r>
-      <w:proofErr w:type="spellStart"/>
-      <w:r>
-        <w:rPr>
-          <w:rFonts w:ascii="Helvetica" w:hAnsi="Helvetica" w:cs="Helvetica"/>
-          <w:color w:val="A6A6A6" w:themeColor="background1" w:themeShade="A6"/>
-          <w:lang w:val="es-ES"/>
-        </w:rPr>
-        <w:t>mockup</w:t>
-      </w:r>
-      <w:proofErr w:type="spellEnd"/>
-      <w:r>
-        <w:rPr>
-          <w:rFonts w:ascii="Helvetica" w:hAnsi="Helvetica" w:cs="Helvetica"/>
-          <w:color w:val="A6A6A6" w:themeColor="background1" w:themeShade="A6"/>
-          <w:lang w:val="es-ES"/>
-        </w:rPr>
-        <w:t xml:space="preserve"> se puede ver online en: </w:t>
-      </w:r>
-      <w:hyperlink r:id="rId7" w:history="1">
+        <w:t xml:space="preserve">Respecto al trabajo final he decidido eliminar una de las opciones y solo quedó la del proyecto de organización de eventos (Tipo asado o comida con amigos), así que en este email les paso algunas recomendaciones, requerimientos y un mockup dónde se entenderá lo que se quiere lograr (El mockup se puede ver online en: </w:t>
+      </w:r>
+      <w:hyperlink r:id="rId6" w:history="1">
         <w:r>
           <w:rPr>
             <w:rFonts w:ascii="Helvetica" w:hAnsi="Helvetica" w:cs="Helvetica"/>
@@ -177,97 +141,7 @@
           <w:color w:val="A6A6A6" w:themeColor="background1" w:themeShade="A6"/>
           <w:lang w:val="es-ES"/>
         </w:rPr>
-        <w:t xml:space="preserve">Si bien todos los temas de base que entran en el proyecto los vimos en clase, dado el poco tiempo que tuvimos y el alto grado de ausentismo a las clases, lamentablemente tendrán que hacer bastante </w:t>
-      </w:r>
-      <w:proofErr w:type="spellStart"/>
-      <w:r>
-        <w:rPr>
-          <w:rFonts w:ascii="Helvetica" w:hAnsi="Helvetica" w:cs="Helvetica"/>
-          <w:color w:val="A6A6A6" w:themeColor="background1" w:themeShade="A6"/>
-          <w:lang w:val="es-ES"/>
-        </w:rPr>
-        <w:t>research</w:t>
-      </w:r>
-      <w:proofErr w:type="spellEnd"/>
-      <w:r>
-        <w:rPr>
-          <w:rFonts w:ascii="Helvetica" w:hAnsi="Helvetica" w:cs="Helvetica"/>
-          <w:color w:val="A6A6A6" w:themeColor="background1" w:themeShade="A6"/>
-          <w:lang w:val="es-ES"/>
-        </w:rPr>
-        <w:t xml:space="preserve"> por su cuenta. (Por ejemplo de cómo integrar componentes </w:t>
-      </w:r>
-      <w:proofErr w:type="spellStart"/>
-      <w:r>
-        <w:rPr>
-          <w:rFonts w:ascii="Helvetica" w:hAnsi="Helvetica" w:cs="Helvetica"/>
-          <w:color w:val="A6A6A6" w:themeColor="background1" w:themeShade="A6"/>
-          <w:lang w:val="es-ES"/>
-        </w:rPr>
-        <w:t>javascript</w:t>
-      </w:r>
-      <w:proofErr w:type="spellEnd"/>
-      <w:r>
-        <w:rPr>
-          <w:rFonts w:ascii="Helvetica" w:hAnsi="Helvetica" w:cs="Helvetica"/>
-          <w:color w:val="A6A6A6" w:themeColor="background1" w:themeShade="A6"/>
-          <w:lang w:val="es-ES"/>
-        </w:rPr>
-        <w:t xml:space="preserve"> tipo el slider de imágenes o los date </w:t>
-      </w:r>
-      <w:proofErr w:type="spellStart"/>
-      <w:r>
-        <w:rPr>
-          <w:rFonts w:ascii="Helvetica" w:hAnsi="Helvetica" w:cs="Helvetica"/>
-          <w:color w:val="A6A6A6" w:themeColor="background1" w:themeShade="A6"/>
-          <w:lang w:val="es-ES"/>
-        </w:rPr>
-        <w:t>pickers</w:t>
-      </w:r>
-      <w:proofErr w:type="spellEnd"/>
-      <w:r>
-        <w:rPr>
-          <w:rFonts w:ascii="Helvetica" w:hAnsi="Helvetica" w:cs="Helvetica"/>
-          <w:color w:val="A6A6A6" w:themeColor="background1" w:themeShade="A6"/>
-          <w:lang w:val="es-ES"/>
-        </w:rPr>
-        <w:t xml:space="preserve"> o cómo utilizar </w:t>
-      </w:r>
-      <w:proofErr w:type="spellStart"/>
-      <w:r>
-        <w:rPr>
-          <w:rFonts w:ascii="Helvetica" w:hAnsi="Helvetica" w:cs="Helvetica"/>
-          <w:color w:val="A6A6A6" w:themeColor="background1" w:themeShade="A6"/>
-          <w:lang w:val="es-ES"/>
-        </w:rPr>
-        <w:t>google</w:t>
-      </w:r>
-      <w:proofErr w:type="spellEnd"/>
-      <w:r>
-        <w:rPr>
-          <w:rFonts w:ascii="Helvetica" w:hAnsi="Helvetica" w:cs="Helvetica"/>
-          <w:color w:val="A6A6A6" w:themeColor="background1" w:themeShade="A6"/>
-          <w:lang w:val="es-ES"/>
-        </w:rPr>
-        <w:t xml:space="preserve"> </w:t>
-      </w:r>
-      <w:proofErr w:type="spellStart"/>
-      <w:r>
-        <w:rPr>
-          <w:rFonts w:ascii="Helvetica" w:hAnsi="Helvetica" w:cs="Helvetica"/>
-          <w:color w:val="A6A6A6" w:themeColor="background1" w:themeShade="A6"/>
-          <w:lang w:val="es-ES"/>
-        </w:rPr>
-        <w:t>maps</w:t>
-      </w:r>
-      <w:proofErr w:type="spellEnd"/>
-      <w:r>
-        <w:rPr>
-          <w:rFonts w:ascii="Helvetica" w:hAnsi="Helvetica" w:cs="Helvetica"/>
-          <w:color w:val="A6A6A6" w:themeColor="background1" w:themeShade="A6"/>
-          <w:lang w:val="es-ES"/>
-        </w:rPr>
-        <w:t xml:space="preserve"> dentro del proyecto). </w:t>
+        <w:t xml:space="preserve">Si bien todos los temas de base que entran en el proyecto los vimos en clase, dado el poco tiempo que tuvimos y el alto grado de ausentismo a las clases, lamentablemente tendrán que hacer bastante research por su cuenta. (Por ejemplo de cómo integrar componentes javascript tipo el slider de imágenes o los date pickers o cómo utilizar googlemaps dentro del proyecto). </w:t>
       </w:r>
     </w:p>
     <w:p>
@@ -390,7 +264,7 @@
         </w:rPr>
         <w:t xml:space="preserve">- Cada grupo debe crear un repositorio GIT en </w:t>
       </w:r>
-      <w:hyperlink r:id="rId8" w:history="1">
+      <w:hyperlink r:id="rId7" w:history="1">
         <w:r>
           <w:rPr>
             <w:rFonts w:ascii="Helvetica" w:hAnsi="Helvetica" w:cs="Helvetica"/>
@@ -409,7 +283,7 @@
         </w:rPr>
         <w:t xml:space="preserve"> y enviarme invitación a </w:t>
       </w:r>
-      <w:hyperlink r:id="rId9" w:history="1">
+      <w:hyperlink r:id="rId8" w:history="1">
         <w:r>
           <w:rPr>
             <w:rFonts w:ascii="Helvetica" w:hAnsi="Helvetica" w:cs="Helvetica"/>
@@ -447,45 +321,9 @@
           <w:color w:val="9BBB59" w:themeColor="accent3"/>
           <w:lang w:val="es-ES"/>
         </w:rPr>
-        <w:t xml:space="preserve">- El sistema se debe ir subiendo a un servidor </w:t>
-      </w:r>
-      <w:proofErr w:type="spellStart"/>
-      <w:r>
-        <w:rPr>
-          <w:rFonts w:ascii="Helvetica" w:hAnsi="Helvetica" w:cs="Helvetica"/>
-          <w:color w:val="9BBB59" w:themeColor="accent3"/>
-          <w:lang w:val="es-ES"/>
-        </w:rPr>
-        <w:t>púlbico</w:t>
-      </w:r>
-      <w:proofErr w:type="spellEnd"/>
-      <w:r>
-        <w:rPr>
-          <w:rFonts w:ascii="Helvetica" w:hAnsi="Helvetica" w:cs="Helvetica"/>
-          <w:color w:val="9BBB59" w:themeColor="accent3"/>
-          <w:lang w:val="es-ES"/>
-        </w:rPr>
-        <w:t xml:space="preserve"> que soporte PHP/</w:t>
-      </w:r>
-      <w:proofErr w:type="spellStart"/>
-      <w:r>
-        <w:rPr>
-          <w:rFonts w:ascii="Helvetica" w:hAnsi="Helvetica" w:cs="Helvetica"/>
-          <w:color w:val="9BBB59" w:themeColor="accent3"/>
-          <w:lang w:val="es-ES"/>
-        </w:rPr>
-        <w:t>MySQL</w:t>
-      </w:r>
-      <w:proofErr w:type="spellEnd"/>
-      <w:r>
-        <w:rPr>
-          <w:rFonts w:ascii="Helvetica" w:hAnsi="Helvetica" w:cs="Helvetica"/>
-          <w:color w:val="9BBB59" w:themeColor="accent3"/>
-          <w:lang w:val="es-ES"/>
-        </w:rPr>
-        <w:t xml:space="preserve"> para verlo funcionando, por ejemplo en: </w:t>
-      </w:r>
-      <w:hyperlink r:id="rId10" w:history="1">
+        <w:t xml:space="preserve">- El sistema se debe ir subiendo a un servidor púlbico que soporte PHP/MySQL para verlo funcionando, por ejemplo en: </w:t>
+      </w:r>
+      <w:hyperlink r:id="rId9" w:history="1">
         <w:r>
           <w:rPr>
             <w:rFonts w:ascii="Helvetica" w:hAnsi="Helvetica" w:cs="Helvetica"/>
@@ -544,177 +382,51 @@
           <w:color w:val="9BBB59" w:themeColor="accent3"/>
           <w:lang w:val="es-ES"/>
         </w:rPr>
-        <w:t xml:space="preserve">- El desarrollo se hará en HTML, CSS, </w:t>
-      </w:r>
-      <w:proofErr w:type="spellStart"/>
-      <w:r>
-        <w:rPr>
-          <w:rFonts w:ascii="Helvetica" w:hAnsi="Helvetica" w:cs="Helvetica"/>
-          <w:color w:val="9BBB59" w:themeColor="accent3"/>
-          <w:lang w:val="es-ES"/>
-        </w:rPr>
-        <w:t>Javascript</w:t>
-      </w:r>
-      <w:proofErr w:type="spellEnd"/>
-      <w:r>
-        <w:rPr>
-          <w:rFonts w:ascii="Helvetica" w:hAnsi="Helvetica" w:cs="Helvetica"/>
-          <w:color w:val="9BBB59" w:themeColor="accent3"/>
-          <w:lang w:val="es-ES"/>
-        </w:rPr>
-        <w:t xml:space="preserve"> (</w:t>
-      </w:r>
-      <w:proofErr w:type="spellStart"/>
-      <w:r>
-        <w:rPr>
-          <w:rFonts w:ascii="Helvetica" w:hAnsi="Helvetica" w:cs="Helvetica"/>
-          <w:color w:val="9BBB59" w:themeColor="accent3"/>
-          <w:lang w:val="es-ES"/>
-        </w:rPr>
-        <w:t>JQuery</w:t>
-      </w:r>
-      <w:proofErr w:type="spellEnd"/>
-      <w:r>
-        <w:rPr>
-          <w:rFonts w:ascii="Helvetica" w:hAnsi="Helvetica" w:cs="Helvetica"/>
-          <w:color w:val="9BBB59" w:themeColor="accent3"/>
-          <w:lang w:val="es-ES"/>
-        </w:rPr>
-        <w:t xml:space="preserve">), PHP y </w:t>
-      </w:r>
-      <w:proofErr w:type="spellStart"/>
-      <w:r>
-        <w:rPr>
-          <w:rFonts w:ascii="Helvetica" w:hAnsi="Helvetica" w:cs="Helvetica"/>
-          <w:color w:val="9BBB59" w:themeColor="accent3"/>
-          <w:lang w:val="es-ES"/>
-        </w:rPr>
-        <w:t>MySQL</w:t>
-      </w:r>
-      <w:proofErr w:type="spellEnd"/>
-      <w:r>
-        <w:rPr>
-          <w:rFonts w:ascii="Helvetica" w:hAnsi="Helvetica" w:cs="Helvetica"/>
-          <w:color w:val="9BBB59" w:themeColor="accent3"/>
-          <w:lang w:val="es-ES"/>
-        </w:rPr>
-        <w:t>.</w:t>
-      </w:r>
-    </w:p>
-    <w:p>
-      <w:pPr>
-        <w:widowControl w:val="0"/>
-        <w:autoSpaceDE w:val="0"/>
-        <w:autoSpaceDN w:val="0"/>
-        <w:adjustRightInd w:val="0"/>
-        <w:rPr>
-          <w:rFonts w:ascii="Helvetica" w:hAnsi="Helvetica" w:cs="Helvetica"/>
-          <w:color w:val="9BBB59" w:themeColor="accent3"/>
-          <w:lang w:val="es-ES"/>
-        </w:rPr>
-      </w:pPr>
-      <w:r>
-        <w:rPr>
-          <w:rFonts w:ascii="Helvetica" w:hAnsi="Helvetica" w:cs="Helvetica"/>
-          <w:color w:val="9BBB59" w:themeColor="accent3"/>
-          <w:lang w:val="es-ES"/>
-        </w:rPr>
-        <w:t xml:space="preserve">- Se recomienda utilizar </w:t>
-      </w:r>
-      <w:proofErr w:type="spellStart"/>
-      <w:r>
-        <w:rPr>
-          <w:rFonts w:ascii="Helvetica" w:hAnsi="Helvetica" w:cs="Helvetica"/>
-          <w:color w:val="9BBB59" w:themeColor="accent3"/>
-          <w:lang w:val="es-ES"/>
-        </w:rPr>
-        <w:t>Twitter</w:t>
-      </w:r>
-      <w:proofErr w:type="spellEnd"/>
-      <w:r>
-        <w:rPr>
-          <w:rFonts w:ascii="Helvetica" w:hAnsi="Helvetica" w:cs="Helvetica"/>
-          <w:color w:val="9BBB59" w:themeColor="accent3"/>
-          <w:lang w:val="es-ES"/>
-        </w:rPr>
-        <w:t xml:space="preserve"> </w:t>
-      </w:r>
-      <w:proofErr w:type="spellStart"/>
-      <w:r>
-        <w:rPr>
-          <w:rFonts w:ascii="Helvetica" w:hAnsi="Helvetica" w:cs="Helvetica"/>
-          <w:color w:val="9BBB59" w:themeColor="accent3"/>
-          <w:lang w:val="es-ES"/>
-        </w:rPr>
-        <w:t>Bootstap</w:t>
-      </w:r>
-      <w:proofErr w:type="spellEnd"/>
-      <w:r>
-        <w:rPr>
-          <w:rFonts w:ascii="Helvetica" w:hAnsi="Helvetica" w:cs="Helvetica"/>
-          <w:color w:val="9BBB59" w:themeColor="accent3"/>
-          <w:lang w:val="es-ES"/>
-        </w:rPr>
-        <w:t xml:space="preserve"> o </w:t>
-      </w:r>
-      <w:proofErr w:type="spellStart"/>
-      <w:r>
-        <w:rPr>
-          <w:rFonts w:ascii="Helvetica" w:hAnsi="Helvetica" w:cs="Helvetica"/>
-          <w:color w:val="9BBB59" w:themeColor="accent3"/>
-          <w:lang w:val="es-ES"/>
-        </w:rPr>
-        <w:t>JQUery</w:t>
-      </w:r>
-      <w:proofErr w:type="spellEnd"/>
-      <w:r>
-        <w:rPr>
-          <w:rFonts w:ascii="Helvetica" w:hAnsi="Helvetica" w:cs="Helvetica"/>
-          <w:color w:val="9BBB59" w:themeColor="accent3"/>
-          <w:lang w:val="es-ES"/>
-        </w:rPr>
-        <w:t xml:space="preserve"> UI para facilitar el maquetado de la aplicación.</w:t>
-      </w:r>
-    </w:p>
-    <w:p>
-      <w:pPr>
-        <w:widowControl w:val="0"/>
-        <w:autoSpaceDE w:val="0"/>
-        <w:autoSpaceDN w:val="0"/>
-        <w:adjustRightInd w:val="0"/>
-        <w:rPr>
-          <w:rFonts w:ascii="Helvetica" w:hAnsi="Helvetica" w:cs="Helvetica"/>
-          <w:color w:val="9BBB59" w:themeColor="accent3"/>
-          <w:lang w:val="es-ES"/>
-        </w:rPr>
-      </w:pPr>
-      <w:r>
-        <w:rPr>
-          <w:rFonts w:ascii="Helvetica" w:hAnsi="Helvetica" w:cs="Helvetica"/>
-          <w:color w:val="9BBB59" w:themeColor="accent3"/>
-          <w:lang w:val="es-ES"/>
-        </w:rPr>
-        <w:t xml:space="preserve">- Existe un </w:t>
-      </w:r>
-      <w:proofErr w:type="spellStart"/>
-      <w:r>
-        <w:rPr>
-          <w:rFonts w:ascii="Helvetica" w:hAnsi="Helvetica" w:cs="Helvetica"/>
-          <w:color w:val="9BBB59" w:themeColor="accent3"/>
-          <w:lang w:val="es-ES"/>
-        </w:rPr>
-        <w:t>mockup</w:t>
-      </w:r>
-      <w:proofErr w:type="spellEnd"/>
-      <w:r>
-        <w:rPr>
-          <w:rFonts w:ascii="Helvetica" w:hAnsi="Helvetica" w:cs="Helvetica"/>
-          <w:color w:val="9BBB59" w:themeColor="accent3"/>
-          <w:lang w:val="es-ES"/>
-        </w:rPr>
-        <w:t xml:space="preserve"> del proyecto en </w:t>
-      </w:r>
-      <w:hyperlink r:id="rId11" w:history="1">
+        <w:t>- El desarrollo se hará en HTML, CSS, Javascript (JQuery), PHP y MySQL.</w:t>
+      </w:r>
+    </w:p>
+    <w:p>
+      <w:pPr>
+        <w:widowControl w:val="0"/>
+        <w:autoSpaceDE w:val="0"/>
+        <w:autoSpaceDN w:val="0"/>
+        <w:adjustRightInd w:val="0"/>
+        <w:rPr>
+          <w:rFonts w:ascii="Helvetica" w:hAnsi="Helvetica" w:cs="Helvetica"/>
+          <w:color w:val="9BBB59" w:themeColor="accent3"/>
+          <w:lang w:val="es-ES"/>
+        </w:rPr>
+      </w:pPr>
+      <w:r>
+        <w:rPr>
+          <w:rFonts w:ascii="Helvetica" w:hAnsi="Helvetica" w:cs="Helvetica"/>
+          <w:color w:val="9BBB59" w:themeColor="accent3"/>
+          <w:lang w:val="es-ES"/>
+        </w:rPr>
+        <w:t>- Se recomienda utilizar TwitterBootstap o JQUery UI para facilitar el maquetado de la aplicación.</w:t>
+      </w:r>
+    </w:p>
+    <w:p>
+      <w:pPr>
+        <w:widowControl w:val="0"/>
+        <w:autoSpaceDE w:val="0"/>
+        <w:autoSpaceDN w:val="0"/>
+        <w:adjustRightInd w:val="0"/>
+        <w:rPr>
+          <w:rFonts w:ascii="Helvetica" w:hAnsi="Helvetica" w:cs="Helvetica"/>
+          <w:color w:val="9BBB59" w:themeColor="accent3"/>
+          <w:lang w:val="es-ES"/>
+        </w:rPr>
+      </w:pPr>
+      <w:r>
+        <w:rPr>
+          <w:rFonts w:ascii="Helvetica" w:hAnsi="Helvetica" w:cs="Helvetica"/>
+          <w:color w:val="9BBB59" w:themeColor="accent3"/>
+          <w:lang w:val="es-ES"/>
+        </w:rPr>
+        <w:t xml:space="preserve">- Existe un mockup del proyecto en </w:t>
+      </w:r>
+      <w:hyperlink r:id="rId10" w:history="1">
         <w:r>
           <w:rPr>
             <w:rFonts w:ascii="Helvetica" w:hAnsi="Helvetica" w:cs="Helvetica"/>
@@ -810,77 +522,36 @@
           <w:color w:val="9BBB59" w:themeColor="accent3"/>
           <w:lang w:val="es-ES"/>
         </w:rPr>
-        <w:t xml:space="preserve">- Deberá tener una home page dónde pasen imágenes en </w:t>
-      </w:r>
-      <w:proofErr w:type="spellStart"/>
-      <w:r>
-        <w:rPr>
-          <w:rFonts w:ascii="Helvetica" w:hAnsi="Helvetica" w:cs="Helvetica"/>
-          <w:color w:val="9BBB59" w:themeColor="accent3"/>
-          <w:lang w:val="es-ES"/>
-        </w:rPr>
-        <w:t>slide</w:t>
-      </w:r>
-      <w:proofErr w:type="spellEnd"/>
-      <w:r>
-        <w:rPr>
-          <w:rFonts w:ascii="Helvetica" w:hAnsi="Helvetica" w:cs="Helvetica"/>
-          <w:color w:val="9BBB59" w:themeColor="accent3"/>
-          <w:lang w:val="es-ES"/>
-        </w:rPr>
-        <w:t xml:space="preserve"> (Al menos tres </w:t>
-      </w:r>
-      <w:proofErr w:type="spellStart"/>
-      <w:r>
-        <w:rPr>
-          <w:rFonts w:ascii="Helvetica" w:hAnsi="Helvetica" w:cs="Helvetica"/>
-          <w:color w:val="9BBB59" w:themeColor="accent3"/>
-          <w:lang w:val="es-ES"/>
-        </w:rPr>
-        <w:t>imégenes</w:t>
-      </w:r>
-      <w:proofErr w:type="spellEnd"/>
-      <w:r>
-        <w:rPr>
-          <w:rFonts w:ascii="Helvetica" w:hAnsi="Helvetica" w:cs="Helvetica"/>
-          <w:color w:val="9BBB59" w:themeColor="accent3"/>
-          <w:lang w:val="es-ES"/>
-        </w:rPr>
-        <w:t>) promocionando el sistema con link al proceso de alta.</w:t>
-      </w:r>
-    </w:p>
-    <w:p>
-      <w:pPr>
-        <w:widowControl w:val="0"/>
-        <w:autoSpaceDE w:val="0"/>
-        <w:autoSpaceDN w:val="0"/>
-        <w:adjustRightInd w:val="0"/>
-        <w:rPr>
-          <w:rFonts w:ascii="Helvetica" w:hAnsi="Helvetica" w:cs="Helvetica"/>
-          <w:lang w:val="es-ES"/>
-        </w:rPr>
-      </w:pPr>
-      <w:r>
-        <w:rPr>
-          <w:rFonts w:ascii="Helvetica" w:hAnsi="Helvetica" w:cs="Helvetica"/>
-          <w:lang w:val="es-ES"/>
-        </w:rPr>
-        <w:t xml:space="preserve">- </w:t>
-      </w:r>
-      <w:r>
-        <w:rPr>
-          <w:rFonts w:ascii="Helvetica" w:hAnsi="Helvetica" w:cs="Helvetica"/>
-          <w:color w:val="9BBB59" w:themeColor="accent3"/>
-          <w:lang w:val="es-ES"/>
-        </w:rPr>
-        <w:t>Habrá una página SOBRE NOSOTROS que presente al equipo de desarrollo con nombre, foto y</w:t>
-      </w:r>
-      <w:r>
-        <w:rPr>
-          <w:rFonts w:ascii="Helvetica" w:hAnsi="Helvetica" w:cs="Helvetica"/>
-          <w:lang w:val="es-ES"/>
-        </w:rPr>
-        <w:t xml:space="preserve"> descripción de las labores realizadas.</w:t>
+        <w:t xml:space="preserve">- Deberá tener una home page dónde pasen imágenes en slide (Al menos tres imégenes) </w:t>
+      </w:r>
+      <w:r>
+        <w:rPr>
+          <w:rFonts w:ascii="Helvetica" w:hAnsi="Helvetica" w:cs="Helvetica"/>
+          <w:color w:val="9BBB59" w:themeColor="accent3"/>
+          <w:lang w:val="es-ES"/>
+        </w:rPr>
+        <w:t>promocionando el sistema con link al proceso de alta.</w:t>
+      </w:r>
+    </w:p>
+    <w:p>
+      <w:pPr>
+        <w:widowControl w:val="0"/>
+        <w:autoSpaceDE w:val="0"/>
+        <w:autoSpaceDN w:val="0"/>
+        <w:adjustRightInd w:val="0"/>
+        <w:rPr>
+          <w:rFonts w:ascii="Helvetica" w:hAnsi="Helvetica" w:cs="Helvetica"/>
+          <w:color w:val="9BBB59" w:themeColor="accent3"/>
+          <w:lang w:val="es-ES"/>
+        </w:rPr>
+      </w:pPr>
+      <w:r>
+        <w:rPr>
+          <w:rFonts w:ascii="Helvetica" w:hAnsi="Helvetica" w:cs="Helvetica"/>
+          <w:color w:val="9BBB59" w:themeColor="accent3"/>
+          <w:lang w:val="es-ES"/>
+        </w:rPr>
+        <w:t>- Habrá una página SOBRE NOSOTROS que presente al equipo de desarrollo con nombre, foto y descripción de las labores realizadas.</w:t>
       </w:r>
     </w:p>
     <w:p>
@@ -905,35 +576,10 @@
       <w:r>
         <w:rPr>
           <w:rFonts w:ascii="Helvetica" w:hAnsi="Helvetica" w:cs="Helvetica"/>
-          <w:lang w:val="es-ES"/>
-        </w:rPr>
-        <w:t xml:space="preserve"> </w:t>
-      </w:r>
-      <w:r>
-        <w:rPr>
-          <w:rFonts w:ascii="Helvetica" w:hAnsi="Helvetica" w:cs="Helvetica"/>
-          <w:color w:val="9BBB59" w:themeColor="accent3"/>
-          <w:lang w:val="es-ES"/>
-        </w:rPr>
-        <w:t xml:space="preserve">o </w:t>
-      </w:r>
-      <w:proofErr w:type="spellStart"/>
-      <w:r>
-        <w:rPr>
-          <w:rFonts w:ascii="Helvetica" w:hAnsi="Helvetica" w:cs="Helvetica"/>
-          <w:color w:val="9BBB59" w:themeColor="accent3"/>
-          <w:lang w:val="es-ES"/>
-        </w:rPr>
-        <w:t>login</w:t>
-      </w:r>
-      <w:proofErr w:type="spellEnd"/>
-      <w:r>
-        <w:rPr>
-          <w:rFonts w:ascii="Helvetica" w:hAnsi="Helvetica" w:cs="Helvetica"/>
-          <w:color w:val="9BBB59" w:themeColor="accent3"/>
-          <w:lang w:val="es-ES"/>
-        </w:rPr>
-        <w:t xml:space="preserve"> de usuarios</w:t>
+          <w:color w:val="9BBB59" w:themeColor="accent3"/>
+          <w:lang w:val="es-ES"/>
+        </w:rPr>
+        <w:t>o login de usuarios</w:t>
       </w:r>
       <w:r>
         <w:rPr>
@@ -1047,83 +693,47 @@
           <w:color w:val="9BBB59" w:themeColor="accent3"/>
           <w:lang w:val="es-ES"/>
         </w:rPr>
+        <w:t>    * Crear evento (Con fecha, hora y ubicación).</w:t>
+      </w:r>
+    </w:p>
+    <w:p>
+      <w:pPr>
+        <w:widowControl w:val="0"/>
+        <w:autoSpaceDE w:val="0"/>
+        <w:autoSpaceDN w:val="0"/>
+        <w:adjustRightInd w:val="0"/>
+        <w:rPr>
+          <w:rFonts w:ascii="Helvetica" w:hAnsi="Helvetica" w:cs="Helvetica"/>
+          <w:color w:val="9BBB59" w:themeColor="accent3"/>
+          <w:lang w:val="es-ES"/>
+        </w:rPr>
+      </w:pPr>
+      <w:r>
+        <w:rPr>
+          <w:rFonts w:ascii="Helvetica" w:hAnsi="Helvetica" w:cs="Helvetica"/>
+          <w:color w:val="9BBB59" w:themeColor="accent3"/>
+          <w:lang w:val="es-ES"/>
+        </w:rPr>
+        <w:t>    * Indicar mediante PIN POINT en googlemaps la ubicación exacta del evento.</w:t>
+      </w:r>
+    </w:p>
+    <w:p>
+      <w:pPr>
+        <w:widowControl w:val="0"/>
+        <w:autoSpaceDE w:val="0"/>
+        <w:autoSpaceDN w:val="0"/>
+        <w:adjustRightInd w:val="0"/>
+        <w:rPr>
+          <w:rFonts w:ascii="Helvetica" w:hAnsi="Helvetica" w:cs="Helvetica"/>
+          <w:lang w:val="es-ES"/>
+        </w:rPr>
+      </w:pPr>
+      <w:r>
+        <w:rPr>
+          <w:rFonts w:ascii="Helvetica" w:hAnsi="Helvetica" w:cs="Helvetica"/>
+          <w:lang w:val="es-ES"/>
+        </w:rPr>
         <w:lastRenderedPageBreak/>
-        <w:t>    * Crear evento (Con fecha, hora y ubicación).</w:t>
-      </w:r>
-    </w:p>
-    <w:p>
-      <w:pPr>
-        <w:widowControl w:val="0"/>
-        <w:autoSpaceDE w:val="0"/>
-        <w:autoSpaceDN w:val="0"/>
-        <w:adjustRightInd w:val="0"/>
-        <w:rPr>
-          <w:rFonts w:ascii="Helvetica" w:hAnsi="Helvetica" w:cs="Helvetica"/>
-          <w:color w:val="9BBB59" w:themeColor="accent3"/>
-          <w:lang w:val="es-ES"/>
-        </w:rPr>
-      </w:pPr>
-      <w:r>
-        <w:rPr>
-          <w:rFonts w:ascii="Helvetica" w:hAnsi="Helvetica" w:cs="Helvetica"/>
-          <w:color w:val="9BBB59" w:themeColor="accent3"/>
-          <w:lang w:val="es-ES"/>
-        </w:rPr>
-        <w:t xml:space="preserve">    * Indicar mediante PIN POINT en </w:t>
-      </w:r>
-      <w:proofErr w:type="spellStart"/>
-      <w:r>
-        <w:rPr>
-          <w:rFonts w:ascii="Helvetica" w:hAnsi="Helvetica" w:cs="Helvetica"/>
-          <w:color w:val="9BBB59" w:themeColor="accent3"/>
-          <w:lang w:val="es-ES"/>
-        </w:rPr>
-        <w:t>google</w:t>
-      </w:r>
-      <w:proofErr w:type="spellEnd"/>
-      <w:r>
-        <w:rPr>
-          <w:rFonts w:ascii="Helvetica" w:hAnsi="Helvetica" w:cs="Helvetica"/>
-          <w:color w:val="9BBB59" w:themeColor="accent3"/>
-          <w:lang w:val="es-ES"/>
-        </w:rPr>
-        <w:t xml:space="preserve"> </w:t>
-      </w:r>
-      <w:proofErr w:type="spellStart"/>
-      <w:r>
-        <w:rPr>
-          <w:rFonts w:ascii="Helvetica" w:hAnsi="Helvetica" w:cs="Helvetica"/>
-          <w:color w:val="9BBB59" w:themeColor="accent3"/>
-          <w:lang w:val="es-ES"/>
-        </w:rPr>
-        <w:t>maps</w:t>
-      </w:r>
-      <w:proofErr w:type="spellEnd"/>
-      <w:r>
-        <w:rPr>
-          <w:rFonts w:ascii="Helvetica" w:hAnsi="Helvetica" w:cs="Helvetica"/>
-          <w:color w:val="9BBB59" w:themeColor="accent3"/>
-          <w:lang w:val="es-ES"/>
-        </w:rPr>
-        <w:t xml:space="preserve"> la ubicación exacta del evento.</w:t>
-      </w:r>
-    </w:p>
-    <w:p>
-      <w:pPr>
-        <w:widowControl w:val="0"/>
-        <w:autoSpaceDE w:val="0"/>
-        <w:autoSpaceDN w:val="0"/>
-        <w:adjustRightInd w:val="0"/>
-        <w:rPr>
-          <w:rFonts w:ascii="Helvetica" w:hAnsi="Helvetica" w:cs="Helvetica"/>
-          <w:lang w:val="es-ES"/>
-        </w:rPr>
-      </w:pPr>
-      <w:r>
-        <w:rPr>
-          <w:rFonts w:ascii="Helvetica" w:hAnsi="Helvetica" w:cs="Helvetica"/>
-          <w:lang w:val="es-ES"/>
-        </w:rPr>
         <w:t>    * Invitar personas al evento, al agregar personas (Mediante su email), verificar por Ajax si la persona ya está dada de alta. Las personas invitadas podrán tener el rol organizador también.</w:t>
       </w:r>
     </w:p>
@@ -1458,118 +1068,28 @@
           <w:color w:val="9BBB59" w:themeColor="accent3"/>
           <w:lang w:val="es-ES"/>
         </w:rPr>
-        <w:t xml:space="preserve">- Se recomienda utilizar </w:t>
-      </w:r>
-      <w:proofErr w:type="spellStart"/>
-      <w:r>
-        <w:rPr>
-          <w:rFonts w:ascii="Helvetica" w:hAnsi="Helvetica" w:cs="Helvetica"/>
-          <w:color w:val="9BBB59" w:themeColor="accent3"/>
-          <w:lang w:val="es-ES"/>
-        </w:rPr>
-        <w:t>Twitter</w:t>
-      </w:r>
-      <w:proofErr w:type="spellEnd"/>
-      <w:r>
-        <w:rPr>
-          <w:rFonts w:ascii="Helvetica" w:hAnsi="Helvetica" w:cs="Helvetica"/>
-          <w:color w:val="9BBB59" w:themeColor="accent3"/>
-          <w:lang w:val="es-ES"/>
-        </w:rPr>
-        <w:t xml:space="preserve"> </w:t>
-      </w:r>
-      <w:proofErr w:type="spellStart"/>
-      <w:r>
-        <w:rPr>
-          <w:rFonts w:ascii="Helvetica" w:hAnsi="Helvetica" w:cs="Helvetica"/>
-          <w:color w:val="9BBB59" w:themeColor="accent3"/>
-          <w:lang w:val="es-ES"/>
-        </w:rPr>
-        <w:t>Bootstrap</w:t>
-      </w:r>
-      <w:proofErr w:type="spellEnd"/>
-      <w:r>
-        <w:rPr>
-          <w:rFonts w:ascii="Helvetica" w:hAnsi="Helvetica" w:cs="Helvetica"/>
-          <w:color w:val="9BBB59" w:themeColor="accent3"/>
-          <w:lang w:val="es-ES"/>
-        </w:rPr>
-        <w:t xml:space="preserve">, </w:t>
-      </w:r>
-      <w:proofErr w:type="spellStart"/>
-      <w:r>
-        <w:rPr>
-          <w:rFonts w:ascii="Helvetica" w:hAnsi="Helvetica" w:cs="Helvetica"/>
-          <w:color w:val="9BBB59" w:themeColor="accent3"/>
-          <w:lang w:val="es-ES"/>
-        </w:rPr>
-        <w:t>JQuery</w:t>
-      </w:r>
-      <w:proofErr w:type="spellEnd"/>
-      <w:r>
-        <w:rPr>
-          <w:rFonts w:ascii="Helvetica" w:hAnsi="Helvetica" w:cs="Helvetica"/>
-          <w:color w:val="9BBB59" w:themeColor="accent3"/>
-          <w:lang w:val="es-ES"/>
-        </w:rPr>
-        <w:t xml:space="preserve"> UI o ambos para facilitar la creación de interfaces, validaciones de campos, pop ups, notificaciones, </w:t>
-      </w:r>
-      <w:proofErr w:type="spellStart"/>
-      <w:r>
-        <w:rPr>
-          <w:rFonts w:ascii="Helvetica" w:hAnsi="Helvetica" w:cs="Helvetica"/>
-          <w:color w:val="9BBB59" w:themeColor="accent3"/>
-          <w:lang w:val="es-ES"/>
-        </w:rPr>
-        <w:t>widgets</w:t>
-      </w:r>
-      <w:proofErr w:type="spellEnd"/>
-      <w:r>
-        <w:rPr>
-          <w:rFonts w:ascii="Helvetica" w:hAnsi="Helvetica" w:cs="Helvetica"/>
-          <w:color w:val="9BBB59" w:themeColor="accent3"/>
-          <w:lang w:val="es-ES"/>
-        </w:rPr>
-        <w:t>, etc.</w:t>
-      </w:r>
-    </w:p>
-    <w:p>
-      <w:pPr>
-        <w:widowControl w:val="0"/>
-        <w:autoSpaceDE w:val="0"/>
-        <w:autoSpaceDN w:val="0"/>
-        <w:adjustRightInd w:val="0"/>
-        <w:rPr>
-          <w:rFonts w:ascii="Helvetica" w:hAnsi="Helvetica" w:cs="Helvetica"/>
-          <w:color w:val="9BBB59" w:themeColor="accent3"/>
-          <w:lang w:val="es-ES"/>
-        </w:rPr>
-      </w:pPr>
-      <w:r>
-        <w:rPr>
-          <w:rFonts w:ascii="Helvetica" w:hAnsi="Helvetica" w:cs="Helvetica"/>
-          <w:color w:val="9BBB59" w:themeColor="accent3"/>
-          <w:lang w:val="es-ES"/>
-        </w:rPr>
-        <w:t xml:space="preserve">- Se podrán agregar componentes o </w:t>
-      </w:r>
-      <w:proofErr w:type="spellStart"/>
-      <w:r>
-        <w:rPr>
-          <w:rFonts w:ascii="Helvetica" w:hAnsi="Helvetica" w:cs="Helvetica"/>
-          <w:color w:val="9BBB59" w:themeColor="accent3"/>
-          <w:lang w:val="es-ES"/>
-        </w:rPr>
-        <w:t>widgets</w:t>
-      </w:r>
-      <w:proofErr w:type="spellEnd"/>
-      <w:r>
-        <w:rPr>
-          <w:rFonts w:ascii="Helvetica" w:hAnsi="Helvetica" w:cs="Helvetica"/>
-          <w:color w:val="9BBB59" w:themeColor="accent3"/>
-          <w:lang w:val="es-ES"/>
-        </w:rPr>
-        <w:t xml:space="preserve"> creados por terceros que soluciones necesidades el proyecto (Por ejemplo para el slider de imágenes).</w:t>
+        <w:t>- Se recomienda utilizar TwitterBootstrap, JQuery UI o ambos para facilitar la creación de interfaces, validaciones de campos, pop ups, notificaciones, widgets, etc.</w:t>
+      </w:r>
+    </w:p>
+    <w:p>
+      <w:pPr>
+        <w:widowControl w:val="0"/>
+        <w:autoSpaceDE w:val="0"/>
+        <w:autoSpaceDN w:val="0"/>
+        <w:adjustRightInd w:val="0"/>
+        <w:rPr>
+          <w:rFonts w:ascii="Helvetica" w:hAnsi="Helvetica" w:cs="Helvetica"/>
+          <w:color w:val="9BBB59" w:themeColor="accent3"/>
+          <w:lang w:val="es-ES"/>
+        </w:rPr>
+      </w:pPr>
+      <w:r>
+        <w:rPr>
+          <w:rFonts w:ascii="Helvetica" w:hAnsi="Helvetica" w:cs="Helvetica"/>
+          <w:color w:val="9BBB59" w:themeColor="accent3"/>
+          <w:lang w:val="es-ES"/>
+        </w:rPr>
+        <w:t>- Se podrán agregar componentes o widgets creados por terceros que soluciones necesidades el proyecto (Por ejemplo para el slider de imágenes).</w:t>
       </w:r>
     </w:p>
     <w:p>
@@ -1611,110 +1131,26 @@
           <w:color w:val="9BBB59" w:themeColor="accent3"/>
           <w:lang w:val="es-ES"/>
         </w:rPr>
-        <w:t>- El código CSS debe ir en archivos .</w:t>
-      </w:r>
-      <w:proofErr w:type="spellStart"/>
-      <w:r>
-        <w:rPr>
-          <w:rFonts w:ascii="Helvetica" w:hAnsi="Helvetica" w:cs="Helvetica"/>
-          <w:color w:val="9BBB59" w:themeColor="accent3"/>
-          <w:lang w:val="es-ES"/>
-        </w:rPr>
-        <w:t>css</w:t>
-      </w:r>
-      <w:proofErr w:type="spellEnd"/>
-      <w:r>
-        <w:rPr>
-          <w:rFonts w:ascii="Helvetica" w:hAnsi="Helvetica" w:cs="Helvetica"/>
-          <w:color w:val="9BBB59" w:themeColor="accent3"/>
-          <w:lang w:val="es-ES"/>
-        </w:rPr>
-        <w:t xml:space="preserve"> y no mezclados con el </w:t>
-      </w:r>
-      <w:proofErr w:type="spellStart"/>
-      <w:r>
-        <w:rPr>
-          <w:rFonts w:ascii="Helvetica" w:hAnsi="Helvetica" w:cs="Helvetica"/>
-          <w:color w:val="9BBB59" w:themeColor="accent3"/>
-          <w:lang w:val="es-ES"/>
-        </w:rPr>
-        <w:t>markup</w:t>
-      </w:r>
-      <w:proofErr w:type="spellEnd"/>
-      <w:r>
-        <w:rPr>
-          <w:rFonts w:ascii="Helvetica" w:hAnsi="Helvetica" w:cs="Helvetica"/>
-          <w:color w:val="9BBB59" w:themeColor="accent3"/>
-          <w:lang w:val="es-ES"/>
-        </w:rPr>
-        <w:t>.  (Salvo que se justifique la causa)</w:t>
-      </w:r>
-    </w:p>
-    <w:p>
-      <w:pPr>
-        <w:widowControl w:val="0"/>
-        <w:autoSpaceDE w:val="0"/>
-        <w:autoSpaceDN w:val="0"/>
-        <w:adjustRightInd w:val="0"/>
-        <w:rPr>
-          <w:rFonts w:ascii="Helvetica" w:hAnsi="Helvetica" w:cs="Helvetica"/>
-          <w:lang w:val="es-ES"/>
-        </w:rPr>
-      </w:pPr>
-      <w:r>
-        <w:rPr>
-          <w:rFonts w:ascii="Helvetica" w:hAnsi="Helvetica" w:cs="Helvetica"/>
-          <w:lang w:val="es-ES"/>
-        </w:rPr>
-        <w:t xml:space="preserve">- El código </w:t>
-      </w:r>
-      <w:proofErr w:type="spellStart"/>
-      <w:r>
-        <w:rPr>
-          <w:rFonts w:ascii="Helvetica" w:hAnsi="Helvetica" w:cs="Helvetica"/>
-          <w:lang w:val="es-ES"/>
-        </w:rPr>
-        <w:t>javascript</w:t>
-      </w:r>
-      <w:proofErr w:type="spellEnd"/>
-      <w:r>
-        <w:rPr>
-          <w:rFonts w:ascii="Helvetica" w:hAnsi="Helvetica" w:cs="Helvetica"/>
-          <w:lang w:val="es-ES"/>
-        </w:rPr>
-        <w:t xml:space="preserve"> debe ir en archivos .</w:t>
-      </w:r>
-      <w:proofErr w:type="spellStart"/>
-      <w:r>
-        <w:rPr>
-          <w:rFonts w:ascii="Helvetica" w:hAnsi="Helvetica" w:cs="Helvetica"/>
-          <w:lang w:val="es-ES"/>
-        </w:rPr>
-        <w:t>js</w:t>
-      </w:r>
-      <w:proofErr w:type="spellEnd"/>
-      <w:r>
-        <w:rPr>
-          <w:rFonts w:ascii="Helvetica" w:hAnsi="Helvetica" w:cs="Helvetica"/>
-          <w:lang w:val="es-ES"/>
-        </w:rPr>
-        <w:t xml:space="preserve"> no entre el </w:t>
-      </w:r>
-      <w:proofErr w:type="spellStart"/>
-      <w:r>
-        <w:rPr>
-          <w:rFonts w:ascii="Helvetica" w:hAnsi="Helvetica" w:cs="Helvetica"/>
-          <w:lang w:val="es-ES"/>
-        </w:rPr>
-        <w:t>markup</w:t>
-      </w:r>
-      <w:proofErr w:type="spellEnd"/>
-      <w:r>
-        <w:rPr>
-          <w:rFonts w:ascii="Helvetica" w:hAnsi="Helvetica" w:cs="Helvetica"/>
-          <w:lang w:val="es-ES"/>
-        </w:rPr>
-        <w:t xml:space="preserve"> (Salvo que se justifique la causa).</w:t>
+        <w:t>- El código CSS debe ir en archivos .css y no mezclados con el markup.  (Salvo que se justifique la causa)</w:t>
+      </w:r>
+    </w:p>
+    <w:p>
+      <w:pPr>
+        <w:widowControl w:val="0"/>
+        <w:autoSpaceDE w:val="0"/>
+        <w:autoSpaceDN w:val="0"/>
+        <w:adjustRightInd w:val="0"/>
+        <w:rPr>
+          <w:rFonts w:ascii="Helvetica" w:hAnsi="Helvetica" w:cs="Helvetica"/>
+          <w:lang w:val="es-ES"/>
+        </w:rPr>
+      </w:pPr>
+      <w:r>
+        <w:rPr>
+          <w:rFonts w:ascii="Helvetica" w:hAnsi="Helvetica" w:cs="Helvetica"/>
+          <w:lang w:val="es-ES"/>
+        </w:rPr>
+        <w:t>- El código javascript debe ir en archivos .js no entre el markup (Salvo que se justifique la causa).</w:t>
       </w:r>
     </w:p>
     <w:p>
@@ -1767,80 +1203,28 @@
           <w:rFonts w:ascii="Helvetica" w:hAnsi="Helvetica" w:cs="Helvetica"/>
           <w:lang w:val="es-ES"/>
         </w:rPr>
-        <w:t xml:space="preserve">- El proyecto deberá funcionar en Firefox, </w:t>
-      </w:r>
-      <w:proofErr w:type="spellStart"/>
-      <w:r>
-        <w:rPr>
-          <w:rFonts w:ascii="Helvetica" w:hAnsi="Helvetica" w:cs="Helvetica"/>
-          <w:lang w:val="es-ES"/>
-        </w:rPr>
-        <w:t>Chorme</w:t>
-      </w:r>
-      <w:proofErr w:type="spellEnd"/>
-      <w:r>
-        <w:rPr>
-          <w:rFonts w:ascii="Helvetica" w:hAnsi="Helvetica" w:cs="Helvetica"/>
-          <w:lang w:val="es-ES"/>
-        </w:rPr>
-        <w:t xml:space="preserve"> e Internet Explorer 8+.</w:t>
-      </w:r>
-    </w:p>
-    <w:p>
-      <w:pPr>
-        <w:widowControl w:val="0"/>
-        <w:autoSpaceDE w:val="0"/>
-        <w:autoSpaceDN w:val="0"/>
-        <w:adjustRightInd w:val="0"/>
-        <w:rPr>
-          <w:rFonts w:ascii="Helvetica" w:hAnsi="Helvetica" w:cs="Helvetica"/>
-          <w:color w:val="9BBB59" w:themeColor="accent3"/>
-          <w:lang w:val="es-ES"/>
-        </w:rPr>
-      </w:pPr>
-      <w:r>
-        <w:rPr>
-          <w:rFonts w:ascii="Helvetica" w:hAnsi="Helvetica" w:cs="Helvetica"/>
-          <w:color w:val="9BBB59" w:themeColor="accent3"/>
-          <w:lang w:val="es-ES"/>
-        </w:rPr>
-        <w:t xml:space="preserve">Se recomienda utilizar </w:t>
-      </w:r>
-      <w:proofErr w:type="spellStart"/>
-      <w:r>
-        <w:rPr>
-          <w:rFonts w:ascii="Helvetica" w:hAnsi="Helvetica" w:cs="Helvetica"/>
-          <w:color w:val="9BBB59" w:themeColor="accent3"/>
-          <w:lang w:val="es-ES"/>
-        </w:rPr>
-        <w:t>Netbeans</w:t>
-      </w:r>
-      <w:proofErr w:type="spellEnd"/>
-      <w:r>
-        <w:rPr>
-          <w:rFonts w:ascii="Helvetica" w:hAnsi="Helvetica" w:cs="Helvetica"/>
-          <w:color w:val="9BBB59" w:themeColor="accent3"/>
-          <w:lang w:val="es-ES"/>
-        </w:rPr>
-        <w:t xml:space="preserve"> como IDE, XAMPP/WAMP o similar para instalar una instancia de desarrollo local, </w:t>
-      </w:r>
-      <w:proofErr w:type="spellStart"/>
-      <w:r>
-        <w:rPr>
-          <w:rFonts w:ascii="Helvetica" w:hAnsi="Helvetica" w:cs="Helvetica"/>
-          <w:color w:val="9BBB59" w:themeColor="accent3"/>
-          <w:lang w:val="es-ES"/>
-        </w:rPr>
-        <w:t>phpMyAdmin</w:t>
-      </w:r>
-      <w:proofErr w:type="spellEnd"/>
-      <w:r>
-        <w:rPr>
-          <w:rFonts w:ascii="Helvetica" w:hAnsi="Helvetica" w:cs="Helvetica"/>
-          <w:color w:val="9BBB59" w:themeColor="accent3"/>
-          <w:lang w:val="es-ES"/>
-        </w:rPr>
-        <w:t xml:space="preserve"> para administrar el servidor de BD </w:t>
+        <w:t>- El proyecto deberá funcionar en Firefox, Chorme e Internet Explorer 8+.</w:t>
+      </w:r>
+    </w:p>
+    <w:p>
+      <w:pPr>
+        <w:widowControl w:val="0"/>
+        <w:autoSpaceDE w:val="0"/>
+        <w:autoSpaceDN w:val="0"/>
+        <w:adjustRightInd w:val="0"/>
+        <w:rPr>
+          <w:rFonts w:ascii="Helvetica" w:hAnsi="Helvetica" w:cs="Helvetica"/>
+          <w:color w:val="9BBB59" w:themeColor="accent3"/>
+          <w:lang w:val="es-ES"/>
+        </w:rPr>
+      </w:pPr>
+      <w:r>
+        <w:rPr>
+          <w:rFonts w:ascii="Helvetica" w:hAnsi="Helvetica" w:cs="Helvetica"/>
+          <w:color w:val="9BBB59" w:themeColor="accent3"/>
+          <w:lang w:val="es-ES"/>
+        </w:rPr>
+        <w:t xml:space="preserve">Se recomienda utilizar Netbeans como IDE, XAMPP/WAMP o similar para instalar una instancia de desarrollo local, phpMyAdmin para administrar el servidor de BD </w:t>
       </w:r>
     </w:p>
     <w:p>
@@ -1875,7 +1259,7 @@
         </w:rPr>
         <w:t xml:space="preserve">- En </w:t>
       </w:r>
-      <w:hyperlink r:id="rId12" w:history="1">
+      <w:hyperlink r:id="rId11" w:history="1">
         <w:r>
           <w:rPr>
             <w:rFonts w:ascii="Helvetica" w:hAnsi="Helvetica" w:cs="Helvetica"/>
@@ -1892,66 +1276,30 @@
           <w:color w:val="808080" w:themeColor="background1" w:themeShade="80"/>
           <w:lang w:val="es-ES"/>
         </w:rPr>
-        <w:t xml:space="preserve"> hay varios estilos para </w:t>
-      </w:r>
-      <w:proofErr w:type="spellStart"/>
-      <w:r>
+        <w:t xml:space="preserve"> hay varios estilos para TwitterBootstrap gratuitos para descargar.</w:t>
+      </w:r>
+    </w:p>
+    <w:p>
+      <w:pPr>
+        <w:widowControl w:val="0"/>
+        <w:autoSpaceDE w:val="0"/>
+        <w:autoSpaceDN w:val="0"/>
+        <w:adjustRightInd w:val="0"/>
         <w:rPr>
           <w:rFonts w:ascii="Helvetica" w:hAnsi="Helvetica" w:cs="Helvetica"/>
           <w:color w:val="808080" w:themeColor="background1" w:themeShade="80"/>
           <w:lang w:val="es-ES"/>
         </w:rPr>
-        <w:t>Twitter</w:t>
-      </w:r>
-      <w:proofErr w:type="spellEnd"/>
+      </w:pPr>
       <w:r>
         <w:rPr>
           <w:rFonts w:ascii="Helvetica" w:hAnsi="Helvetica" w:cs="Helvetica"/>
           <w:color w:val="808080" w:themeColor="background1" w:themeShade="80"/>
           <w:lang w:val="es-ES"/>
         </w:rPr>
-        <w:t xml:space="preserve"> </w:t>
-      </w:r>
-      <w:proofErr w:type="spellStart"/>
-      <w:r>
-        <w:rPr>
-          <w:rFonts w:ascii="Helvetica" w:hAnsi="Helvetica" w:cs="Helvetica"/>
-          <w:color w:val="808080" w:themeColor="background1" w:themeShade="80"/>
-          <w:lang w:val="es-ES"/>
-        </w:rPr>
-        <w:t>Bootstrap</w:t>
-      </w:r>
-      <w:proofErr w:type="spellEnd"/>
-      <w:r>
-        <w:rPr>
-          <w:rFonts w:ascii="Helvetica" w:hAnsi="Helvetica" w:cs="Helvetica"/>
-          <w:color w:val="808080" w:themeColor="background1" w:themeShade="80"/>
-          <w:lang w:val="es-ES"/>
-        </w:rPr>
-        <w:t xml:space="preserve"> gratuitos para descargar.</w:t>
-      </w:r>
-    </w:p>
-    <w:p>
-      <w:pPr>
-        <w:widowControl w:val="0"/>
-        <w:autoSpaceDE w:val="0"/>
-        <w:autoSpaceDN w:val="0"/>
-        <w:adjustRightInd w:val="0"/>
-        <w:rPr>
-          <w:rFonts w:ascii="Helvetica" w:hAnsi="Helvetica" w:cs="Helvetica"/>
-          <w:color w:val="808080" w:themeColor="background1" w:themeShade="80"/>
-          <w:lang w:val="es-ES"/>
-        </w:rPr>
-      </w:pPr>
-      <w:r>
-        <w:rPr>
-          <w:rFonts w:ascii="Helvetica" w:hAnsi="Helvetica" w:cs="Helvetica"/>
-          <w:color w:val="808080" w:themeColor="background1" w:themeShade="80"/>
-          <w:lang w:val="es-ES"/>
-        </w:rPr>
         <w:t xml:space="preserve">- En </w:t>
       </w:r>
-      <w:hyperlink r:id="rId13" w:history="1">
+      <w:hyperlink r:id="rId12" w:history="1">
         <w:r>
           <w:rPr>
             <w:rFonts w:ascii="Helvetica" w:hAnsi="Helvetica" w:cs="Helvetica"/>
@@ -1968,43 +1316,7 @@
           <w:color w:val="808080" w:themeColor="background1" w:themeShade="80"/>
           <w:lang w:val="es-ES"/>
         </w:rPr>
-        <w:t xml:space="preserve"> hay para descargar un paquete con </w:t>
-      </w:r>
-      <w:proofErr w:type="spellStart"/>
-      <w:r>
-        <w:rPr>
-          <w:rFonts w:ascii="Helvetica" w:hAnsi="Helvetica" w:cs="Helvetica"/>
-          <w:color w:val="808080" w:themeColor="background1" w:themeShade="80"/>
-          <w:lang w:val="es-ES"/>
-        </w:rPr>
-        <w:t>Bootstrap</w:t>
-      </w:r>
-      <w:proofErr w:type="spellEnd"/>
-      <w:r>
-        <w:rPr>
-          <w:rFonts w:ascii="Helvetica" w:hAnsi="Helvetica" w:cs="Helvetica"/>
-          <w:color w:val="808080" w:themeColor="background1" w:themeShade="80"/>
-          <w:lang w:val="es-ES"/>
-        </w:rPr>
-        <w:t xml:space="preserve"> y </w:t>
-      </w:r>
-      <w:proofErr w:type="spellStart"/>
-      <w:r>
-        <w:rPr>
-          <w:rFonts w:ascii="Helvetica" w:hAnsi="Helvetica" w:cs="Helvetica"/>
-          <w:color w:val="808080" w:themeColor="background1" w:themeShade="80"/>
-          <w:lang w:val="es-ES"/>
-        </w:rPr>
-        <w:t>Jquery</w:t>
-      </w:r>
-      <w:proofErr w:type="spellEnd"/>
-      <w:r>
-        <w:rPr>
-          <w:rFonts w:ascii="Helvetica" w:hAnsi="Helvetica" w:cs="Helvetica"/>
-          <w:color w:val="808080" w:themeColor="background1" w:themeShade="80"/>
-          <w:lang w:val="es-ES"/>
-        </w:rPr>
-        <w:t xml:space="preserve"> UI integrados y funcionando en conjunto.</w:t>
+        <w:t xml:space="preserve"> hay para descargar un paquete con Bootstrap y Jquery UI integrados y funcionando en conjunto.</w:t>
       </w:r>
     </w:p>
     <w:p>
@@ -2091,15 +1403,15 @@
 </file>
 
 <file path=word/endnotes.xml><?xml version="1.0" encoding="utf-8"?>
-<w:endnotes xmlns:wpc="http://schemas.microsoft.com/office/word/2010/wordprocessingCanvas" xmlns:mo="http://schemas.microsoft.com/office/mac/office/2008/main" xmlns:mc="http://schemas.openxmlformats.org/markup-compatibility/2006" xmlns:mv="urn:schemas-microsoft-com:mac:vml" xmlns:o="urn:schemas-microsoft-com:office:office" xmlns:r="http://schemas.openxmlformats.org/officeDocument/2006/relationships" xmlns:m="http://schemas.openxmlformats.org/officeDocument/2006/math" xmlns:v="urn:schemas-microsoft-com:vml" xmlns:wp14="http://schemas.microsoft.com/office/word/2010/wordprocessingDrawing" xmlns:wp="http://schemas.openxmlformats.org/drawingml/2006/wordprocessingDrawing" xmlns:w10="urn:schemas-microsoft-com:office:word" xmlns:w="http://schemas.openxmlformats.org/wordprocessingml/2006/main" xmlns:w14="http://schemas.microsoft.com/office/word/2010/wordml" xmlns:wpg="http://schemas.microsoft.com/office/word/2010/wordprocessingGroup" xmlns:wpi="http://schemas.microsoft.com/office/word/2010/wordprocessingInk" xmlns:wne="http://schemas.microsoft.com/office/word/2006/wordml" xmlns:wps="http://schemas.microsoft.com/office/word/2010/wordprocessingShape" mc:Ignorable="w14 wp14">
-  <w:endnote w:type="separator" w:id="-1">
+<w:endnotes xmlns:ve="http://schemas.openxmlformats.org/markup-compatibility/2006" xmlns:o="urn:schemas-microsoft-com:office:office" xmlns:r="http://schemas.openxmlformats.org/officeDocument/2006/relationships" xmlns:m="http://schemas.openxmlformats.org/officeDocument/2006/math" xmlns:v="urn:schemas-microsoft-com:vml" xmlns:wp="http://schemas.openxmlformats.org/drawingml/2006/wordprocessingDrawing" xmlns:w10="urn:schemas-microsoft-com:office:word" xmlns:w="http://schemas.openxmlformats.org/wordprocessingml/2006/main" xmlns:wne="http://schemas.microsoft.com/office/word/2006/wordml">
+  <w:endnote w:type="separator" w:id="0">
     <w:p>
       <w:r>
         <w:separator/>
       </w:r>
     </w:p>
   </w:endnote>
-  <w:endnote w:type="continuationSeparator" w:id="0">
+  <w:endnote w:type="continuationSeparator" w:id="1">
     <w:p>
       <w:r>
         <w:continuationSeparator/>
@@ -2110,15 +1422,15 @@
 </file>
 
 <file path=word/footnotes.xml><?xml version="1.0" encoding="utf-8"?>
-<w:footnotes xmlns:wpc="http://schemas.microsoft.com/office/word/2010/wordprocessingCanvas" xmlns:mo="http://schemas.microsoft.com/office/mac/office/2008/main" xmlns:mc="http://schemas.openxmlformats.org/markup-compatibility/2006" xmlns:mv="urn:schemas-microsoft-com:mac:vml" xmlns:o="urn:schemas-microsoft-com:office:office" xmlns:r="http://schemas.openxmlformats.org/officeDocument/2006/relationships" xmlns:m="http://schemas.openxmlformats.org/officeDocument/2006/math" xmlns:v="urn:schemas-microsoft-com:vml" xmlns:wp14="http://schemas.microsoft.com/office/word/2010/wordprocessingDrawing" xmlns:wp="http://schemas.openxmlformats.org/drawingml/2006/wordprocessingDrawing" xmlns:w10="urn:schemas-microsoft-com:office:word" xmlns:w="http://schemas.openxmlformats.org/wordprocessingml/2006/main" xmlns:w14="http://schemas.microsoft.com/office/word/2010/wordml" xmlns:wpg="http://schemas.microsoft.com/office/word/2010/wordprocessingGroup" xmlns:wpi="http://schemas.microsoft.com/office/word/2010/wordprocessingInk" xmlns:wne="http://schemas.microsoft.com/office/word/2006/wordml" xmlns:wps="http://schemas.microsoft.com/office/word/2010/wordprocessingShape" mc:Ignorable="w14 wp14">
-  <w:footnote w:type="separator" w:id="-1">
+<w:footnotes xmlns:ve="http://schemas.openxmlformats.org/markup-compatibility/2006" xmlns:o="urn:schemas-microsoft-com:office:office" xmlns:r="http://schemas.openxmlformats.org/officeDocument/2006/relationships" xmlns:m="http://schemas.openxmlformats.org/officeDocument/2006/math" xmlns:v="urn:schemas-microsoft-com:vml" xmlns:wp="http://schemas.openxmlformats.org/drawingml/2006/wordprocessingDrawing" xmlns:w10="urn:schemas-microsoft-com:office:word" xmlns:w="http://schemas.openxmlformats.org/wordprocessingml/2006/main" xmlns:wne="http://schemas.microsoft.com/office/word/2006/wordml">
+  <w:footnote w:type="separator" w:id="0">
     <w:p>
       <w:r>
         <w:separator/>
       </w:r>
     </w:p>
   </w:footnote>
-  <w:footnote w:type="continuationSeparator" w:id="0">
+  <w:footnote w:type="continuationSeparator" w:id="1">
     <w:p>
       <w:r>
         <w:continuationSeparator/>
@@ -2129,7 +1441,7 @@
 </file>
 
 <file path=word/styles.xml><?xml version="1.0" encoding="utf-8"?>
-<w:styles xmlns:mc="http://schemas.openxmlformats.org/markup-compatibility/2006" xmlns:r="http://schemas.openxmlformats.org/officeDocument/2006/relationships" xmlns:w="http://schemas.openxmlformats.org/wordprocessingml/2006/main" xmlns:w14="http://schemas.microsoft.com/office/word/2010/wordml" mc:Ignorable="w14">
+<w:styles xmlns:r="http://schemas.openxmlformats.org/officeDocument/2006/relationships" xmlns:w="http://schemas.openxmlformats.org/wordprocessingml/2006/main">
   <w:docDefaults>
     <w:rPrDefault>
       <w:rPr>
@@ -2141,7 +1453,7 @@
     </w:rPrDefault>
     <w:pPrDefault/>
   </w:docDefaults>
-  <w:latentStyles w:defLockedState="0" w:defUIPriority="99" w:defSemiHidden="1" w:defUnhideWhenUsed="1" w:defQFormat="0" w:count="276">
+  <w:latentStyles w:defLockedState="0" w:defUIPriority="99" w:defSemiHidden="1" w:defUnhideWhenUsed="1" w:defQFormat="0" w:count="267">
     <w:lsdException w:name="Normal" w:semiHidden="0" w:uiPriority="0" w:unhideWhenUsed="0" w:qFormat="1"/>
     <w:lsdException w:name="heading 1" w:semiHidden="0" w:uiPriority="9" w:unhideWhenUsed="0" w:qFormat="1"/>
     <w:lsdException w:name="heading 2" w:uiPriority="9" w:qFormat="1"/>
@@ -2283,6 +1595,7 @@
   <w:style w:type="paragraph" w:default="1" w:styleId="Normal">
     <w:name w:val="Normal"/>
     <w:qFormat/>
+    <w:rsid w:val="009745E6"/>
   </w:style>
   <w:style w:type="character" w:default="1" w:styleId="Fuentedeprrafopredeter">
     <w:name w:val="Default Paragraph Font"/>
@@ -2295,6 +1608,7 @@
     <w:uiPriority w:val="99"/>
     <w:semiHidden/>
     <w:unhideWhenUsed/>
+    <w:qFormat/>
     <w:tblPr>
       <w:tblInd w:w="0" w:type="dxa"/>
       <w:tblCellMar>

--- a/Requerimientos.docx
+++ b/Requerimientos.docx
@@ -1,6 +1,6 @@
 
 <file path=word/document.xml><?xml version="1.0" encoding="utf-8"?>
-<w:document xmlns:ve="http://schemas.openxmlformats.org/markup-compatibility/2006" xmlns:o="urn:schemas-microsoft-com:office:office" xmlns:r="http://schemas.openxmlformats.org/officeDocument/2006/relationships" xmlns:m="http://schemas.openxmlformats.org/officeDocument/2006/math" xmlns:v="urn:schemas-microsoft-com:vml" xmlns:wp="http://schemas.openxmlformats.org/drawingml/2006/wordprocessingDrawing" xmlns:w10="urn:schemas-microsoft-com:office:word" xmlns:w="http://schemas.openxmlformats.org/wordprocessingml/2006/main" xmlns:wne="http://schemas.microsoft.com/office/word/2006/wordml">
+<w:document xmlns:wpc="http://schemas.microsoft.com/office/word/2010/wordprocessingCanvas" xmlns:mo="http://schemas.microsoft.com/office/mac/office/2008/main" xmlns:mc="http://schemas.openxmlformats.org/markup-compatibility/2006" xmlns:mv="urn:schemas-microsoft-com:mac:vml" xmlns:o="urn:schemas-microsoft-com:office:office" xmlns:r="http://schemas.openxmlformats.org/officeDocument/2006/relationships" xmlns:m="http://schemas.openxmlformats.org/officeDocument/2006/math" xmlns:v="urn:schemas-microsoft-com:vml" xmlns:wp14="http://schemas.microsoft.com/office/word/2010/wordprocessingDrawing" xmlns:wp="http://schemas.openxmlformats.org/drawingml/2006/wordprocessingDrawing" xmlns:w10="urn:schemas-microsoft-com:office:word" xmlns:w="http://schemas.openxmlformats.org/wordprocessingml/2006/main" xmlns:w14="http://schemas.microsoft.com/office/word/2010/wordml" xmlns:wpg="http://schemas.microsoft.com/office/word/2010/wordprocessingGroup" xmlns:wpi="http://schemas.microsoft.com/office/word/2010/wordprocessingInk" xmlns:wne="http://schemas.microsoft.com/office/word/2006/wordml" xmlns:wps="http://schemas.microsoft.com/office/word/2010/wordprocessingShape" mc:Ignorable="w14 wp14">
   <w:body>
     <w:p>
       <w:pPr>
@@ -56,7 +56,7 @@
         </w:rPr>
         <w:t xml:space="preserve">Respecto al trabajo final he decidido eliminar una de las opciones y solo quedó la del proyecto de organización de eventos (Tipo asado o comida con amigos), así que en este email les paso algunas recomendaciones, requerimientos y un mockup dónde se entenderá lo que se quiere lograr (El mockup se puede ver online en: </w:t>
       </w:r>
-      <w:hyperlink r:id="rId6" w:history="1">
+      <w:hyperlink r:id="rId7" w:history="1">
         <w:r>
           <w:rPr>
             <w:rFonts w:ascii="Helvetica" w:hAnsi="Helvetica" w:cs="Helvetica"/>
@@ -264,7 +264,7 @@
         </w:rPr>
         <w:t xml:space="preserve">- Cada grupo debe crear un repositorio GIT en </w:t>
       </w:r>
-      <w:hyperlink r:id="rId7" w:history="1">
+      <w:hyperlink r:id="rId8" w:history="1">
         <w:r>
           <w:rPr>
             <w:rFonts w:ascii="Helvetica" w:hAnsi="Helvetica" w:cs="Helvetica"/>
@@ -283,7 +283,7 @@
         </w:rPr>
         <w:t xml:space="preserve"> y enviarme invitación a </w:t>
       </w:r>
-      <w:hyperlink r:id="rId8" w:history="1">
+      <w:hyperlink r:id="rId9" w:history="1">
         <w:r>
           <w:rPr>
             <w:rFonts w:ascii="Helvetica" w:hAnsi="Helvetica" w:cs="Helvetica"/>
@@ -323,7 +323,7 @@
         </w:rPr>
         <w:t xml:space="preserve">- El sistema se debe ir subiendo a un servidor púlbico que soporte PHP/MySQL para verlo funcionando, por ejemplo en: </w:t>
       </w:r>
-      <w:hyperlink r:id="rId9" w:history="1">
+      <w:hyperlink r:id="rId10" w:history="1">
         <w:r>
           <w:rPr>
             <w:rFonts w:ascii="Helvetica" w:hAnsi="Helvetica" w:cs="Helvetica"/>
@@ -426,7 +426,7 @@
         </w:rPr>
         <w:t xml:space="preserve">- Existe un mockup del proyecto en </w:t>
       </w:r>
-      <w:hyperlink r:id="rId10" w:history="1">
+      <w:hyperlink r:id="rId11" w:history="1">
         <w:r>
           <w:rPr>
             <w:rFonts w:ascii="Helvetica" w:hAnsi="Helvetica" w:cs="Helvetica"/>
@@ -630,6 +630,40 @@
         </w:rPr>
         <w:t>- Se recogerán los siguientes datos al dar de alta un usuario: Nombre, apellido, fecha nacimiento, sexo, email.</w:t>
       </w:r>
+    </w:p>
+    <w:p>
+      <w:pPr>
+        <w:widowControl w:val="0"/>
+        <w:autoSpaceDE w:val="0"/>
+        <w:autoSpaceDN w:val="0"/>
+        <w:adjustRightInd w:val="0"/>
+        <w:rPr>
+          <w:rFonts w:ascii="Helvetica" w:hAnsi="Helvetica" w:cs="Helvetica"/>
+          <w:color w:val="9BBB59" w:themeColor="accent3"/>
+          <w:lang w:val="es-ES"/>
+        </w:rPr>
+      </w:pPr>
+      <w:r>
+        <w:rPr>
+          <w:rFonts w:ascii="Helvetica" w:hAnsi="Helvetica" w:cs="Helvetica"/>
+          <w:color w:val="9BBB59" w:themeColor="accent3"/>
+          <w:lang w:val="es-ES"/>
+        </w:rPr>
+        <w:t xml:space="preserve">- Hay dos tipos de usuarios por evento, organizadores e invitados. </w:t>
+      </w:r>
+    </w:p>
+    <w:p>
+      <w:pPr>
+        <w:widowControl w:val="0"/>
+        <w:autoSpaceDE w:val="0"/>
+        <w:autoSpaceDN w:val="0"/>
+        <w:adjustRightInd w:val="0"/>
+        <w:rPr>
+          <w:rFonts w:ascii="Helvetica" w:hAnsi="Helvetica" w:cs="Helvetica"/>
+          <w:color w:val="9BBB59" w:themeColor="accent3"/>
+          <w:lang w:val="es-ES"/>
+        </w:rPr>
+      </w:pPr>
       <w:bookmarkStart w:id="0" w:name="_GoBack"/>
       <w:bookmarkEnd w:id="0"/>
     </w:p>
@@ -651,27 +685,7 @@
           <w:color w:val="9BBB59" w:themeColor="accent3"/>
           <w:lang w:val="es-ES"/>
         </w:rPr>
-        <w:t xml:space="preserve">- Hay dos tipos de usuarios por evento, organizadores e invitados. </w:t>
-      </w:r>
-    </w:p>
-    <w:p>
-      <w:pPr>
-        <w:widowControl w:val="0"/>
-        <w:autoSpaceDE w:val="0"/>
-        <w:autoSpaceDN w:val="0"/>
-        <w:adjustRightInd w:val="0"/>
-        <w:rPr>
-          <w:rFonts w:ascii="Helvetica" w:hAnsi="Helvetica" w:cs="Helvetica"/>
-          <w:color w:val="9BBB59" w:themeColor="accent3"/>
-          <w:lang w:val="es-ES"/>
-        </w:rPr>
-      </w:pPr>
-      <w:r>
-        <w:rPr>
-          <w:rFonts w:ascii="Helvetica" w:hAnsi="Helvetica" w:cs="Helvetica"/>
-          <w:color w:val="9BBB59" w:themeColor="accent3"/>
-          <w:lang w:val="es-ES"/>
-        </w:rPr>
+        <w:lastRenderedPageBreak/>
         <w:t>- Los organizadores podrán:</w:t>
       </w:r>
     </w:p>
@@ -733,7 +747,6 @@
           <w:rFonts w:ascii="Helvetica" w:hAnsi="Helvetica" w:cs="Helvetica"/>
           <w:lang w:val="es-ES"/>
         </w:rPr>
-        <w:lastRenderedPageBreak/>
         <w:t>    * Invitar personas al evento, al agregar personas (Mediante su email), verificar por Ajax si la persona ya está dada de alta. Las personas invitadas podrán tener el rol organizador también.</w:t>
       </w:r>
     </w:p>
@@ -1259,7 +1272,7 @@
         </w:rPr>
         <w:t xml:space="preserve">- En </w:t>
       </w:r>
-      <w:hyperlink r:id="rId11" w:history="1">
+      <w:hyperlink r:id="rId12" w:history="1">
         <w:r>
           <w:rPr>
             <w:rFonts w:ascii="Helvetica" w:hAnsi="Helvetica" w:cs="Helvetica"/>
@@ -1299,7 +1312,7 @@
         </w:rPr>
         <w:t xml:space="preserve">- En </w:t>
       </w:r>
-      <w:hyperlink r:id="rId12" w:history="1">
+      <w:hyperlink r:id="rId13" w:history="1">
         <w:r>
           <w:rPr>
             <w:rFonts w:ascii="Helvetica" w:hAnsi="Helvetica" w:cs="Helvetica"/>
@@ -1389,6 +1402,7 @@
           <w:color w:val="808080" w:themeColor="background1" w:themeShade="80"/>
           <w:lang w:val="es-ES"/>
         </w:rPr>
+        <w:lastRenderedPageBreak/>
         <w:t>Mauro</w:t>
       </w:r>
     </w:p>
@@ -1403,15 +1417,15 @@
 </file>
 
 <file path=word/endnotes.xml><?xml version="1.0" encoding="utf-8"?>
-<w:endnotes xmlns:ve="http://schemas.openxmlformats.org/markup-compatibility/2006" xmlns:o="urn:schemas-microsoft-com:office:office" xmlns:r="http://schemas.openxmlformats.org/officeDocument/2006/relationships" xmlns:m="http://schemas.openxmlformats.org/officeDocument/2006/math" xmlns:v="urn:schemas-microsoft-com:vml" xmlns:wp="http://schemas.openxmlformats.org/drawingml/2006/wordprocessingDrawing" xmlns:w10="urn:schemas-microsoft-com:office:word" xmlns:w="http://schemas.openxmlformats.org/wordprocessingml/2006/main" xmlns:wne="http://schemas.microsoft.com/office/word/2006/wordml">
-  <w:endnote w:type="separator" w:id="0">
+<w:endnotes xmlns:wpc="http://schemas.microsoft.com/office/word/2010/wordprocessingCanvas" xmlns:mo="http://schemas.microsoft.com/office/mac/office/2008/main" xmlns:mc="http://schemas.openxmlformats.org/markup-compatibility/2006" xmlns:mv="urn:schemas-microsoft-com:mac:vml" xmlns:o="urn:schemas-microsoft-com:office:office" xmlns:r="http://schemas.openxmlformats.org/officeDocument/2006/relationships" xmlns:m="http://schemas.openxmlformats.org/officeDocument/2006/math" xmlns:v="urn:schemas-microsoft-com:vml" xmlns:wp14="http://schemas.microsoft.com/office/word/2010/wordprocessingDrawing" xmlns:wp="http://schemas.openxmlformats.org/drawingml/2006/wordprocessingDrawing" xmlns:w10="urn:schemas-microsoft-com:office:word" xmlns:w="http://schemas.openxmlformats.org/wordprocessingml/2006/main" xmlns:w14="http://schemas.microsoft.com/office/word/2010/wordml" xmlns:wpg="http://schemas.microsoft.com/office/word/2010/wordprocessingGroup" xmlns:wpi="http://schemas.microsoft.com/office/word/2010/wordprocessingInk" xmlns:wne="http://schemas.microsoft.com/office/word/2006/wordml" xmlns:wps="http://schemas.microsoft.com/office/word/2010/wordprocessingShape" mc:Ignorable="w14 wp14">
+  <w:endnote w:type="separator" w:id="-1">
     <w:p>
       <w:r>
         <w:separator/>
       </w:r>
     </w:p>
   </w:endnote>
-  <w:endnote w:type="continuationSeparator" w:id="1">
+  <w:endnote w:type="continuationSeparator" w:id="0">
     <w:p>
       <w:r>
         <w:continuationSeparator/>
@@ -1422,15 +1436,15 @@
 </file>
 
 <file path=word/footnotes.xml><?xml version="1.0" encoding="utf-8"?>
-<w:footnotes xmlns:ve="http://schemas.openxmlformats.org/markup-compatibility/2006" xmlns:o="urn:schemas-microsoft-com:office:office" xmlns:r="http://schemas.openxmlformats.org/officeDocument/2006/relationships" xmlns:m="http://schemas.openxmlformats.org/officeDocument/2006/math" xmlns:v="urn:schemas-microsoft-com:vml" xmlns:wp="http://schemas.openxmlformats.org/drawingml/2006/wordprocessingDrawing" xmlns:w10="urn:schemas-microsoft-com:office:word" xmlns:w="http://schemas.openxmlformats.org/wordprocessingml/2006/main" xmlns:wne="http://schemas.microsoft.com/office/word/2006/wordml">
-  <w:footnote w:type="separator" w:id="0">
+<w:footnotes xmlns:wpc="http://schemas.microsoft.com/office/word/2010/wordprocessingCanvas" xmlns:mo="http://schemas.microsoft.com/office/mac/office/2008/main" xmlns:mc="http://schemas.openxmlformats.org/markup-compatibility/2006" xmlns:mv="urn:schemas-microsoft-com:mac:vml" xmlns:o="urn:schemas-microsoft-com:office:office" xmlns:r="http://schemas.openxmlformats.org/officeDocument/2006/relationships" xmlns:m="http://schemas.openxmlformats.org/officeDocument/2006/math" xmlns:v="urn:schemas-microsoft-com:vml" xmlns:wp14="http://schemas.microsoft.com/office/word/2010/wordprocessingDrawing" xmlns:wp="http://schemas.openxmlformats.org/drawingml/2006/wordprocessingDrawing" xmlns:w10="urn:schemas-microsoft-com:office:word" xmlns:w="http://schemas.openxmlformats.org/wordprocessingml/2006/main" xmlns:w14="http://schemas.microsoft.com/office/word/2010/wordml" xmlns:wpg="http://schemas.microsoft.com/office/word/2010/wordprocessingGroup" xmlns:wpi="http://schemas.microsoft.com/office/word/2010/wordprocessingInk" xmlns:wne="http://schemas.microsoft.com/office/word/2006/wordml" xmlns:wps="http://schemas.microsoft.com/office/word/2010/wordprocessingShape" mc:Ignorable="w14 wp14">
+  <w:footnote w:type="separator" w:id="-1">
     <w:p>
       <w:r>
         <w:separator/>
       </w:r>
     </w:p>
   </w:footnote>
-  <w:footnote w:type="continuationSeparator" w:id="1">
+  <w:footnote w:type="continuationSeparator" w:id="0">
     <w:p>
       <w:r>
         <w:continuationSeparator/>
@@ -1441,7 +1455,7 @@
 </file>
 
 <file path=word/styles.xml><?xml version="1.0" encoding="utf-8"?>
-<w:styles xmlns:r="http://schemas.openxmlformats.org/officeDocument/2006/relationships" xmlns:w="http://schemas.openxmlformats.org/wordprocessingml/2006/main">
+<w:styles xmlns:mc="http://schemas.openxmlformats.org/markup-compatibility/2006" xmlns:r="http://schemas.openxmlformats.org/officeDocument/2006/relationships" xmlns:w="http://schemas.openxmlformats.org/wordprocessingml/2006/main" xmlns:w14="http://schemas.microsoft.com/office/word/2010/wordml" mc:Ignorable="w14">
   <w:docDefaults>
     <w:rPrDefault>
       <w:rPr>
@@ -1453,7 +1467,7 @@
     </w:rPrDefault>
     <w:pPrDefault/>
   </w:docDefaults>
-  <w:latentStyles w:defLockedState="0" w:defUIPriority="99" w:defSemiHidden="1" w:defUnhideWhenUsed="1" w:defQFormat="0" w:count="267">
+  <w:latentStyles w:defLockedState="0" w:defUIPriority="99" w:defSemiHidden="1" w:defUnhideWhenUsed="1" w:defQFormat="0" w:count="276">
     <w:lsdException w:name="Normal" w:semiHidden="0" w:uiPriority="0" w:unhideWhenUsed="0" w:qFormat="1"/>
     <w:lsdException w:name="heading 1" w:semiHidden="0" w:uiPriority="9" w:unhideWhenUsed="0" w:qFormat="1"/>
     <w:lsdException w:name="heading 2" w:uiPriority="9" w:qFormat="1"/>
@@ -1608,7 +1622,6 @@
     <w:uiPriority w:val="99"/>
     <w:semiHidden/>
     <w:unhideWhenUsed/>
-    <w:qFormat/>
     <w:tblPr>
       <w:tblInd w:w="0" w:type="dxa"/>
       <w:tblCellMar>

--- a/Requerimientos.docx
+++ b/Requerimientos.docx
@@ -54,7 +54,43 @@
           <w:color w:val="A6A6A6" w:themeColor="background1" w:themeShade="A6"/>
           <w:lang w:val="es-ES"/>
         </w:rPr>
-        <w:t xml:space="preserve">Respecto al trabajo final he decidido eliminar una de las opciones y solo quedó la del proyecto de organización de eventos (Tipo asado o comida con amigos), así que en este email les paso algunas recomendaciones, requerimientos y un mockup dónde se entenderá lo que se quiere lograr (El mockup se puede ver online en: </w:t>
+        <w:t xml:space="preserve">Respecto al trabajo final he decidido eliminar una de las opciones y solo quedó la del proyecto de organización de eventos (Tipo asado o comida con amigos), así que en este email les paso algunas recomendaciones, requerimientos y un </w:t>
+      </w:r>
+      <w:proofErr w:type="spellStart"/>
+      <w:r>
+        <w:rPr>
+          <w:rFonts w:ascii="Helvetica" w:hAnsi="Helvetica" w:cs="Helvetica"/>
+          <w:color w:val="A6A6A6" w:themeColor="background1" w:themeShade="A6"/>
+          <w:lang w:val="es-ES"/>
+        </w:rPr>
+        <w:t>mockup</w:t>
+      </w:r>
+      <w:proofErr w:type="spellEnd"/>
+      <w:r>
+        <w:rPr>
+          <w:rFonts w:ascii="Helvetica" w:hAnsi="Helvetica" w:cs="Helvetica"/>
+          <w:color w:val="A6A6A6" w:themeColor="background1" w:themeShade="A6"/>
+          <w:lang w:val="es-ES"/>
+        </w:rPr>
+        <w:t xml:space="preserve"> dónde se entenderá lo que se quiere lograr (El </w:t>
+      </w:r>
+      <w:proofErr w:type="spellStart"/>
+      <w:r>
+        <w:rPr>
+          <w:rFonts w:ascii="Helvetica" w:hAnsi="Helvetica" w:cs="Helvetica"/>
+          <w:color w:val="A6A6A6" w:themeColor="background1" w:themeShade="A6"/>
+          <w:lang w:val="es-ES"/>
+        </w:rPr>
+        <w:t>mockup</w:t>
+      </w:r>
+      <w:proofErr w:type="spellEnd"/>
+      <w:r>
+        <w:rPr>
+          <w:rFonts w:ascii="Helvetica" w:hAnsi="Helvetica" w:cs="Helvetica"/>
+          <w:color w:val="A6A6A6" w:themeColor="background1" w:themeShade="A6"/>
+          <w:lang w:val="es-ES"/>
+        </w:rPr>
+        <w:t xml:space="preserve"> se puede ver online en: </w:t>
       </w:r>
       <w:hyperlink r:id="rId7" w:history="1">
         <w:r>
@@ -141,7 +177,79 @@
           <w:color w:val="A6A6A6" w:themeColor="background1" w:themeShade="A6"/>
           <w:lang w:val="es-ES"/>
         </w:rPr>
-        <w:t xml:space="preserve">Si bien todos los temas de base que entran en el proyecto los vimos en clase, dado el poco tiempo que tuvimos y el alto grado de ausentismo a las clases, lamentablemente tendrán que hacer bastante research por su cuenta. (Por ejemplo de cómo integrar componentes javascript tipo el slider de imágenes o los date pickers o cómo utilizar googlemaps dentro del proyecto). </w:t>
+        <w:t xml:space="preserve">Si bien todos los temas de base que entran en el proyecto los vimos en clase, dado el poco tiempo que tuvimos y el alto grado de ausentismo a las clases, lamentablemente tendrán que hacer bastante </w:t>
+      </w:r>
+      <w:proofErr w:type="spellStart"/>
+      <w:r>
+        <w:rPr>
+          <w:rFonts w:ascii="Helvetica" w:hAnsi="Helvetica" w:cs="Helvetica"/>
+          <w:color w:val="A6A6A6" w:themeColor="background1" w:themeShade="A6"/>
+          <w:lang w:val="es-ES"/>
+        </w:rPr>
+        <w:t>research</w:t>
+      </w:r>
+      <w:proofErr w:type="spellEnd"/>
+      <w:r>
+        <w:rPr>
+          <w:rFonts w:ascii="Helvetica" w:hAnsi="Helvetica" w:cs="Helvetica"/>
+          <w:color w:val="A6A6A6" w:themeColor="background1" w:themeShade="A6"/>
+          <w:lang w:val="es-ES"/>
+        </w:rPr>
+        <w:t xml:space="preserve"> por su cuenta. (Por ejemplo de cómo integrar componentes </w:t>
+      </w:r>
+      <w:proofErr w:type="spellStart"/>
+      <w:r>
+        <w:rPr>
+          <w:rFonts w:ascii="Helvetica" w:hAnsi="Helvetica" w:cs="Helvetica"/>
+          <w:color w:val="A6A6A6" w:themeColor="background1" w:themeShade="A6"/>
+          <w:lang w:val="es-ES"/>
+        </w:rPr>
+        <w:t>javascript</w:t>
+      </w:r>
+      <w:proofErr w:type="spellEnd"/>
+      <w:r>
+        <w:rPr>
+          <w:rFonts w:ascii="Helvetica" w:hAnsi="Helvetica" w:cs="Helvetica"/>
+          <w:color w:val="A6A6A6" w:themeColor="background1" w:themeShade="A6"/>
+          <w:lang w:val="es-ES"/>
+        </w:rPr>
+        <w:t xml:space="preserve"> tipo el slider de imágenes o los date </w:t>
+      </w:r>
+      <w:proofErr w:type="spellStart"/>
+      <w:r>
+        <w:rPr>
+          <w:rFonts w:ascii="Helvetica" w:hAnsi="Helvetica" w:cs="Helvetica"/>
+          <w:color w:val="A6A6A6" w:themeColor="background1" w:themeShade="A6"/>
+          <w:lang w:val="es-ES"/>
+        </w:rPr>
+        <w:t>pickers</w:t>
+      </w:r>
+      <w:proofErr w:type="spellEnd"/>
+      <w:r>
+        <w:rPr>
+          <w:rFonts w:ascii="Helvetica" w:hAnsi="Helvetica" w:cs="Helvetica"/>
+          <w:color w:val="A6A6A6" w:themeColor="background1" w:themeShade="A6"/>
+          <w:lang w:val="es-ES"/>
+        </w:rPr>
+        <w:t xml:space="preserve"> o cómo utilizar </w:t>
+      </w:r>
+      <w:proofErr w:type="spellStart"/>
+      <w:r>
+        <w:rPr>
+          <w:rFonts w:ascii="Helvetica" w:hAnsi="Helvetica" w:cs="Helvetica"/>
+          <w:color w:val="A6A6A6" w:themeColor="background1" w:themeShade="A6"/>
+          <w:lang w:val="es-ES"/>
+        </w:rPr>
+        <w:t>googlemaps</w:t>
+      </w:r>
+      <w:proofErr w:type="spellEnd"/>
+      <w:r>
+        <w:rPr>
+          <w:rFonts w:ascii="Helvetica" w:hAnsi="Helvetica" w:cs="Helvetica"/>
+          <w:color w:val="A6A6A6" w:themeColor="background1" w:themeShade="A6"/>
+          <w:lang w:val="es-ES"/>
+        </w:rPr>
+        <w:t xml:space="preserve"> dentro del proyecto). </w:t>
       </w:r>
     </w:p>
     <w:p>
@@ -321,7 +429,43 @@
           <w:color w:val="9BBB59" w:themeColor="accent3"/>
           <w:lang w:val="es-ES"/>
         </w:rPr>
-        <w:t xml:space="preserve">- El sistema se debe ir subiendo a un servidor púlbico que soporte PHP/MySQL para verlo funcionando, por ejemplo en: </w:t>
+        <w:t xml:space="preserve">- El sistema se debe ir subiendo a un servidor </w:t>
+      </w:r>
+      <w:proofErr w:type="spellStart"/>
+      <w:r>
+        <w:rPr>
+          <w:rFonts w:ascii="Helvetica" w:hAnsi="Helvetica" w:cs="Helvetica"/>
+          <w:color w:val="9BBB59" w:themeColor="accent3"/>
+          <w:lang w:val="es-ES"/>
+        </w:rPr>
+        <w:t>púlbico</w:t>
+      </w:r>
+      <w:proofErr w:type="spellEnd"/>
+      <w:r>
+        <w:rPr>
+          <w:rFonts w:ascii="Helvetica" w:hAnsi="Helvetica" w:cs="Helvetica"/>
+          <w:color w:val="9BBB59" w:themeColor="accent3"/>
+          <w:lang w:val="es-ES"/>
+        </w:rPr>
+        <w:t xml:space="preserve"> que soporte PHP/</w:t>
+      </w:r>
+      <w:proofErr w:type="spellStart"/>
+      <w:r>
+        <w:rPr>
+          <w:rFonts w:ascii="Helvetica" w:hAnsi="Helvetica" w:cs="Helvetica"/>
+          <w:color w:val="9BBB59" w:themeColor="accent3"/>
+          <w:lang w:val="es-ES"/>
+        </w:rPr>
+        <w:t>MySQL</w:t>
+      </w:r>
+      <w:proofErr w:type="spellEnd"/>
+      <w:r>
+        <w:rPr>
+          <w:rFonts w:ascii="Helvetica" w:hAnsi="Helvetica" w:cs="Helvetica"/>
+          <w:color w:val="9BBB59" w:themeColor="accent3"/>
+          <w:lang w:val="es-ES"/>
+        </w:rPr>
+        <w:t xml:space="preserve"> para verlo funcionando, por ejemplo en: </w:t>
       </w:r>
       <w:hyperlink r:id="rId10" w:history="1">
         <w:r>
@@ -382,49 +526,157 @@
           <w:color w:val="9BBB59" w:themeColor="accent3"/>
           <w:lang w:val="es-ES"/>
         </w:rPr>
-        <w:t>- El desarrollo se hará en HTML, CSS, Javascript (JQuery), PHP y MySQL.</w:t>
-      </w:r>
-    </w:p>
-    <w:p>
-      <w:pPr>
-        <w:widowControl w:val="0"/>
-        <w:autoSpaceDE w:val="0"/>
-        <w:autoSpaceDN w:val="0"/>
-        <w:adjustRightInd w:val="0"/>
-        <w:rPr>
-          <w:rFonts w:ascii="Helvetica" w:hAnsi="Helvetica" w:cs="Helvetica"/>
-          <w:color w:val="9BBB59" w:themeColor="accent3"/>
-          <w:lang w:val="es-ES"/>
-        </w:rPr>
-      </w:pPr>
-      <w:r>
-        <w:rPr>
-          <w:rFonts w:ascii="Helvetica" w:hAnsi="Helvetica" w:cs="Helvetica"/>
-          <w:color w:val="9BBB59" w:themeColor="accent3"/>
-          <w:lang w:val="es-ES"/>
-        </w:rPr>
-        <w:t>- Se recomienda utilizar TwitterBootstap o JQUery UI para facilitar el maquetado de la aplicación.</w:t>
-      </w:r>
-    </w:p>
-    <w:p>
-      <w:pPr>
-        <w:widowControl w:val="0"/>
-        <w:autoSpaceDE w:val="0"/>
-        <w:autoSpaceDN w:val="0"/>
-        <w:adjustRightInd w:val="0"/>
-        <w:rPr>
-          <w:rFonts w:ascii="Helvetica" w:hAnsi="Helvetica" w:cs="Helvetica"/>
-          <w:color w:val="9BBB59" w:themeColor="accent3"/>
-          <w:lang w:val="es-ES"/>
-        </w:rPr>
-      </w:pPr>
-      <w:r>
-        <w:rPr>
-          <w:rFonts w:ascii="Helvetica" w:hAnsi="Helvetica" w:cs="Helvetica"/>
-          <w:color w:val="9BBB59" w:themeColor="accent3"/>
-          <w:lang w:val="es-ES"/>
-        </w:rPr>
-        <w:t xml:space="preserve">- Existe un mockup del proyecto en </w:t>
+        <w:t xml:space="preserve">- El desarrollo se hará en HTML, CSS, </w:t>
+      </w:r>
+      <w:proofErr w:type="spellStart"/>
+      <w:r>
+        <w:rPr>
+          <w:rFonts w:ascii="Helvetica" w:hAnsi="Helvetica" w:cs="Helvetica"/>
+          <w:color w:val="9BBB59" w:themeColor="accent3"/>
+          <w:lang w:val="es-ES"/>
+        </w:rPr>
+        <w:t>Javascript</w:t>
+      </w:r>
+      <w:proofErr w:type="spellEnd"/>
+      <w:r>
+        <w:rPr>
+          <w:rFonts w:ascii="Helvetica" w:hAnsi="Helvetica" w:cs="Helvetica"/>
+          <w:color w:val="9BBB59" w:themeColor="accent3"/>
+          <w:lang w:val="es-ES"/>
+        </w:rPr>
+        <w:t xml:space="preserve"> (</w:t>
+      </w:r>
+      <w:proofErr w:type="spellStart"/>
+      <w:r>
+        <w:rPr>
+          <w:rFonts w:ascii="Helvetica" w:hAnsi="Helvetica" w:cs="Helvetica"/>
+          <w:color w:val="9BBB59" w:themeColor="accent3"/>
+          <w:lang w:val="es-ES"/>
+        </w:rPr>
+        <w:t>JQuery</w:t>
+      </w:r>
+      <w:proofErr w:type="spellEnd"/>
+      <w:r>
+        <w:rPr>
+          <w:rFonts w:ascii="Helvetica" w:hAnsi="Helvetica" w:cs="Helvetica"/>
+          <w:color w:val="9BBB59" w:themeColor="accent3"/>
+          <w:lang w:val="es-ES"/>
+        </w:rPr>
+        <w:t xml:space="preserve">), PHP y </w:t>
+      </w:r>
+      <w:proofErr w:type="spellStart"/>
+      <w:r>
+        <w:rPr>
+          <w:rFonts w:ascii="Helvetica" w:hAnsi="Helvetica" w:cs="Helvetica"/>
+          <w:color w:val="9BBB59" w:themeColor="accent3"/>
+          <w:lang w:val="es-ES"/>
+        </w:rPr>
+        <w:t>MySQL</w:t>
+      </w:r>
+      <w:proofErr w:type="spellEnd"/>
+      <w:r>
+        <w:rPr>
+          <w:rFonts w:ascii="Helvetica" w:hAnsi="Helvetica" w:cs="Helvetica"/>
+          <w:color w:val="9BBB59" w:themeColor="accent3"/>
+          <w:lang w:val="es-ES"/>
+        </w:rPr>
+        <w:t>.</w:t>
+      </w:r>
+    </w:p>
+    <w:p>
+      <w:pPr>
+        <w:widowControl w:val="0"/>
+        <w:autoSpaceDE w:val="0"/>
+        <w:autoSpaceDN w:val="0"/>
+        <w:adjustRightInd w:val="0"/>
+        <w:rPr>
+          <w:rFonts w:ascii="Helvetica" w:hAnsi="Helvetica" w:cs="Helvetica"/>
+          <w:color w:val="9BBB59" w:themeColor="accent3"/>
+          <w:lang w:val="es-ES"/>
+        </w:rPr>
+      </w:pPr>
+      <w:r>
+        <w:rPr>
+          <w:rFonts w:ascii="Helvetica" w:hAnsi="Helvetica" w:cs="Helvetica"/>
+          <w:color w:val="9BBB59" w:themeColor="accent3"/>
+          <w:lang w:val="es-ES"/>
+        </w:rPr>
+        <w:t xml:space="preserve">- Se recomienda utilizar </w:t>
+      </w:r>
+      <w:proofErr w:type="spellStart"/>
+      <w:r>
+        <w:rPr>
+          <w:rFonts w:ascii="Helvetica" w:hAnsi="Helvetica" w:cs="Helvetica"/>
+          <w:color w:val="9BBB59" w:themeColor="accent3"/>
+          <w:lang w:val="es-ES"/>
+        </w:rPr>
+        <w:t>TwitterBootstap</w:t>
+      </w:r>
+      <w:proofErr w:type="spellEnd"/>
+      <w:r>
+        <w:rPr>
+          <w:rFonts w:ascii="Helvetica" w:hAnsi="Helvetica" w:cs="Helvetica"/>
+          <w:color w:val="9BBB59" w:themeColor="accent3"/>
+          <w:lang w:val="es-ES"/>
+        </w:rPr>
+        <w:t xml:space="preserve"> o </w:t>
+      </w:r>
+      <w:proofErr w:type="spellStart"/>
+      <w:r>
+        <w:rPr>
+          <w:rFonts w:ascii="Helvetica" w:hAnsi="Helvetica" w:cs="Helvetica"/>
+          <w:color w:val="9BBB59" w:themeColor="accent3"/>
+          <w:lang w:val="es-ES"/>
+        </w:rPr>
+        <w:t>JQUery</w:t>
+      </w:r>
+      <w:proofErr w:type="spellEnd"/>
+      <w:r>
+        <w:rPr>
+          <w:rFonts w:ascii="Helvetica" w:hAnsi="Helvetica" w:cs="Helvetica"/>
+          <w:color w:val="9BBB59" w:themeColor="accent3"/>
+          <w:lang w:val="es-ES"/>
+        </w:rPr>
+        <w:t xml:space="preserve"> UI para facilitar el maquetado de la aplicación.</w:t>
+      </w:r>
+    </w:p>
+    <w:p>
+      <w:pPr>
+        <w:widowControl w:val="0"/>
+        <w:autoSpaceDE w:val="0"/>
+        <w:autoSpaceDN w:val="0"/>
+        <w:adjustRightInd w:val="0"/>
+        <w:rPr>
+          <w:rFonts w:ascii="Helvetica" w:hAnsi="Helvetica" w:cs="Helvetica"/>
+          <w:color w:val="9BBB59" w:themeColor="accent3"/>
+          <w:lang w:val="es-ES"/>
+        </w:rPr>
+      </w:pPr>
+      <w:r>
+        <w:rPr>
+          <w:rFonts w:ascii="Helvetica" w:hAnsi="Helvetica" w:cs="Helvetica"/>
+          <w:color w:val="9BBB59" w:themeColor="accent3"/>
+          <w:lang w:val="es-ES"/>
+        </w:rPr>
+        <w:t xml:space="preserve">- Existe un </w:t>
+      </w:r>
+      <w:proofErr w:type="spellStart"/>
+      <w:r>
+        <w:rPr>
+          <w:rFonts w:ascii="Helvetica" w:hAnsi="Helvetica" w:cs="Helvetica"/>
+          <w:color w:val="9BBB59" w:themeColor="accent3"/>
+          <w:lang w:val="es-ES"/>
+        </w:rPr>
+        <w:t>mockup</w:t>
+      </w:r>
+      <w:proofErr w:type="spellEnd"/>
+      <w:r>
+        <w:rPr>
+          <w:rFonts w:ascii="Helvetica" w:hAnsi="Helvetica" w:cs="Helvetica"/>
+          <w:color w:val="9BBB59" w:themeColor="accent3"/>
+          <w:lang w:val="es-ES"/>
+        </w:rPr>
+        <w:t xml:space="preserve"> del proyecto en </w:t>
       </w:r>
       <w:hyperlink r:id="rId11" w:history="1">
         <w:r>
@@ -522,7 +774,43 @@
           <w:color w:val="9BBB59" w:themeColor="accent3"/>
           <w:lang w:val="es-ES"/>
         </w:rPr>
-        <w:t xml:space="preserve">- Deberá tener una home page dónde pasen imágenes en slide (Al menos tres imégenes) </w:t>
+        <w:t xml:space="preserve">- Deberá tener una home page dónde pasen imágenes en </w:t>
+      </w:r>
+      <w:proofErr w:type="spellStart"/>
+      <w:r>
+        <w:rPr>
+          <w:rFonts w:ascii="Helvetica" w:hAnsi="Helvetica" w:cs="Helvetica"/>
+          <w:color w:val="9BBB59" w:themeColor="accent3"/>
+          <w:lang w:val="es-ES"/>
+        </w:rPr>
+        <w:t>slide</w:t>
+      </w:r>
+      <w:proofErr w:type="spellEnd"/>
+      <w:r>
+        <w:rPr>
+          <w:rFonts w:ascii="Helvetica" w:hAnsi="Helvetica" w:cs="Helvetica"/>
+          <w:color w:val="9BBB59" w:themeColor="accent3"/>
+          <w:lang w:val="es-ES"/>
+        </w:rPr>
+        <w:t xml:space="preserve"> (Al menos tres </w:t>
+      </w:r>
+      <w:proofErr w:type="spellStart"/>
+      <w:r>
+        <w:rPr>
+          <w:rFonts w:ascii="Helvetica" w:hAnsi="Helvetica" w:cs="Helvetica"/>
+          <w:color w:val="9BBB59" w:themeColor="accent3"/>
+          <w:lang w:val="es-ES"/>
+        </w:rPr>
+        <w:t>imégenes</w:t>
+      </w:r>
+      <w:proofErr w:type="spellEnd"/>
+      <w:r>
+        <w:rPr>
+          <w:rFonts w:ascii="Helvetica" w:hAnsi="Helvetica" w:cs="Helvetica"/>
+          <w:color w:val="9BBB59" w:themeColor="accent3"/>
+          <w:lang w:val="es-ES"/>
+        </w:rPr>
+        <w:t xml:space="preserve">) </w:t>
       </w:r>
       <w:r>
         <w:rPr>
@@ -571,15 +859,51 @@
           <w:color w:val="9BBB59" w:themeColor="accent3"/>
           <w:lang w:val="es-ES"/>
         </w:rPr>
-        <w:t>- Posibilidad de alta</w:t>
-      </w:r>
-      <w:r>
-        <w:rPr>
-          <w:rFonts w:ascii="Helvetica" w:hAnsi="Helvetica" w:cs="Helvetica"/>
-          <w:color w:val="9BBB59" w:themeColor="accent3"/>
-          <w:lang w:val="es-ES"/>
-        </w:rPr>
-        <w:t>o login de usuarios</w:t>
+        <w:t xml:space="preserve">- Posibilidad de </w:t>
+      </w:r>
+      <w:proofErr w:type="spellStart"/>
+      <w:r>
+        <w:rPr>
+          <w:rFonts w:ascii="Helvetica" w:hAnsi="Helvetica" w:cs="Helvetica"/>
+          <w:color w:val="9BBB59" w:themeColor="accent3"/>
+          <w:lang w:val="es-ES"/>
+        </w:rPr>
+        <w:t>alta</w:t>
+      </w:r>
+      <w:r>
+        <w:rPr>
+          <w:rFonts w:ascii="Helvetica" w:hAnsi="Helvetica" w:cs="Helvetica"/>
+          <w:color w:val="9BBB59" w:themeColor="accent3"/>
+          <w:lang w:val="es-ES"/>
+        </w:rPr>
+        <w:t>o</w:t>
+      </w:r>
+      <w:proofErr w:type="spellEnd"/>
+      <w:r>
+        <w:rPr>
+          <w:rFonts w:ascii="Helvetica" w:hAnsi="Helvetica" w:cs="Helvetica"/>
+          <w:color w:val="9BBB59" w:themeColor="accent3"/>
+          <w:lang w:val="es-ES"/>
+        </w:rPr>
+        <w:t xml:space="preserve"> </w:t>
+      </w:r>
+      <w:proofErr w:type="spellStart"/>
+      <w:r>
+        <w:rPr>
+          <w:rFonts w:ascii="Helvetica" w:hAnsi="Helvetica" w:cs="Helvetica"/>
+          <w:color w:val="9BBB59" w:themeColor="accent3"/>
+          <w:lang w:val="es-ES"/>
+        </w:rPr>
+        <w:t>login</w:t>
+      </w:r>
+      <w:proofErr w:type="spellEnd"/>
+      <w:r>
+        <w:rPr>
+          <w:rFonts w:ascii="Helvetica" w:hAnsi="Helvetica" w:cs="Helvetica"/>
+          <w:color w:val="9BBB59" w:themeColor="accent3"/>
+          <w:lang w:val="es-ES"/>
+        </w:rPr>
+        <w:t xml:space="preserve"> de usuarios</w:t>
       </w:r>
       <w:r>
         <w:rPr>
@@ -664,8 +988,6 @@
           <w:lang w:val="es-ES"/>
         </w:rPr>
       </w:pPr>
-      <w:bookmarkStart w:id="0" w:name="_GoBack"/>
-      <w:bookmarkEnd w:id="0"/>
     </w:p>
     <w:p>
       <w:pPr>
@@ -728,7 +1050,25 @@
           <w:color w:val="9BBB59" w:themeColor="accent3"/>
           <w:lang w:val="es-ES"/>
         </w:rPr>
-        <w:t>    * Indicar mediante PIN POINT en googlemaps la ubicación exacta del evento.</w:t>
+        <w:t xml:space="preserve">    * Indicar mediante PIN POINT en </w:t>
+      </w:r>
+      <w:proofErr w:type="spellStart"/>
+      <w:r>
+        <w:rPr>
+          <w:rFonts w:ascii="Helvetica" w:hAnsi="Helvetica" w:cs="Helvetica"/>
+          <w:color w:val="9BBB59" w:themeColor="accent3"/>
+          <w:lang w:val="es-ES"/>
+        </w:rPr>
+        <w:t>googlemaps</w:t>
+      </w:r>
+      <w:proofErr w:type="spellEnd"/>
+      <w:r>
+        <w:rPr>
+          <w:rFonts w:ascii="Helvetica" w:hAnsi="Helvetica" w:cs="Helvetica"/>
+          <w:color w:val="9BBB59" w:themeColor="accent3"/>
+          <w:lang w:val="es-ES"/>
+        </w:rPr>
+        <w:t xml:space="preserve"> la ubicación exacta del evento.</w:t>
       </w:r>
     </w:p>
     <w:p>
@@ -967,12 +1307,15 @@
         <w:adjustRightInd w:val="0"/>
         <w:rPr>
           <w:rFonts w:ascii="Helvetica" w:hAnsi="Helvetica" w:cs="Helvetica"/>
-          <w:lang w:val="es-ES"/>
-        </w:rPr>
-      </w:pPr>
-      <w:r>
-        <w:rPr>
-          <w:rFonts w:ascii="Helvetica" w:hAnsi="Helvetica" w:cs="Helvetica"/>
+          <w:color w:val="9BBB59" w:themeColor="accent3"/>
+          <w:lang w:val="es-ES"/>
+        </w:rPr>
+      </w:pPr>
+      <w:bookmarkStart w:id="0" w:name="_GoBack"/>
+      <w:r>
+        <w:rPr>
+          <w:rFonts w:ascii="Helvetica" w:hAnsi="Helvetica" w:cs="Helvetica"/>
+          <w:color w:val="9BBB59" w:themeColor="accent3"/>
           <w:lang w:val="es-ES"/>
         </w:rPr>
         <w:t>    * Subir fotos del evento.</w:t>
@@ -992,10 +1335,12 @@
       <w:r>
         <w:rPr>
           <w:rFonts w:ascii="Helvetica" w:hAnsi="Helvetica" w:cs="Helvetica"/>
+          <w:color w:val="9BBB59" w:themeColor="accent3"/>
           <w:lang w:val="es-ES"/>
         </w:rPr>
         <w:t>    * Poner comentarios en un muro público para todos los invitados.</w:t>
       </w:r>
+      <w:bookmarkEnd w:id="0"/>
     </w:p>
     <w:p>
       <w:pPr>
@@ -1081,28 +1426,100 @@
           <w:color w:val="9BBB59" w:themeColor="accent3"/>
           <w:lang w:val="es-ES"/>
         </w:rPr>
-        <w:t>- Se recomienda utilizar TwitterBootstrap, JQuery UI o ambos para facilitar la creación de interfaces, validaciones de campos, pop ups, notificaciones, widgets, etc.</w:t>
-      </w:r>
-    </w:p>
-    <w:p>
-      <w:pPr>
-        <w:widowControl w:val="0"/>
-        <w:autoSpaceDE w:val="0"/>
-        <w:autoSpaceDN w:val="0"/>
-        <w:adjustRightInd w:val="0"/>
-        <w:rPr>
-          <w:rFonts w:ascii="Helvetica" w:hAnsi="Helvetica" w:cs="Helvetica"/>
-          <w:color w:val="9BBB59" w:themeColor="accent3"/>
-          <w:lang w:val="es-ES"/>
-        </w:rPr>
-      </w:pPr>
-      <w:r>
-        <w:rPr>
-          <w:rFonts w:ascii="Helvetica" w:hAnsi="Helvetica" w:cs="Helvetica"/>
-          <w:color w:val="9BBB59" w:themeColor="accent3"/>
-          <w:lang w:val="es-ES"/>
-        </w:rPr>
-        <w:t>- Se podrán agregar componentes o widgets creados por terceros que soluciones necesidades el proyecto (Por ejemplo para el slider de imágenes).</w:t>
+        <w:t xml:space="preserve">- Se recomienda utilizar </w:t>
+      </w:r>
+      <w:proofErr w:type="spellStart"/>
+      <w:r>
+        <w:rPr>
+          <w:rFonts w:ascii="Helvetica" w:hAnsi="Helvetica" w:cs="Helvetica"/>
+          <w:color w:val="9BBB59" w:themeColor="accent3"/>
+          <w:lang w:val="es-ES"/>
+        </w:rPr>
+        <w:t>TwitterBootstrap</w:t>
+      </w:r>
+      <w:proofErr w:type="spellEnd"/>
+      <w:r>
+        <w:rPr>
+          <w:rFonts w:ascii="Helvetica" w:hAnsi="Helvetica" w:cs="Helvetica"/>
+          <w:color w:val="9BBB59" w:themeColor="accent3"/>
+          <w:lang w:val="es-ES"/>
+        </w:rPr>
+        <w:t xml:space="preserve">, </w:t>
+      </w:r>
+      <w:proofErr w:type="spellStart"/>
+      <w:r>
+        <w:rPr>
+          <w:rFonts w:ascii="Helvetica" w:hAnsi="Helvetica" w:cs="Helvetica"/>
+          <w:color w:val="9BBB59" w:themeColor="accent3"/>
+          <w:lang w:val="es-ES"/>
+        </w:rPr>
+        <w:t>JQuery</w:t>
+      </w:r>
+      <w:proofErr w:type="spellEnd"/>
+      <w:r>
+        <w:rPr>
+          <w:rFonts w:ascii="Helvetica" w:hAnsi="Helvetica" w:cs="Helvetica"/>
+          <w:color w:val="9BBB59" w:themeColor="accent3"/>
+          <w:lang w:val="es-ES"/>
+        </w:rPr>
+        <w:t xml:space="preserve"> UI o ambos para facilitar la creación de interfaces, validaciones de campos, pop ups, notificaciones, </w:t>
+      </w:r>
+      <w:proofErr w:type="spellStart"/>
+      <w:r>
+        <w:rPr>
+          <w:rFonts w:ascii="Helvetica" w:hAnsi="Helvetica" w:cs="Helvetica"/>
+          <w:color w:val="9BBB59" w:themeColor="accent3"/>
+          <w:lang w:val="es-ES"/>
+        </w:rPr>
+        <w:t>widgets</w:t>
+      </w:r>
+      <w:proofErr w:type="spellEnd"/>
+      <w:r>
+        <w:rPr>
+          <w:rFonts w:ascii="Helvetica" w:hAnsi="Helvetica" w:cs="Helvetica"/>
+          <w:color w:val="9BBB59" w:themeColor="accent3"/>
+          <w:lang w:val="es-ES"/>
+        </w:rPr>
+        <w:t>, etc.</w:t>
+      </w:r>
+    </w:p>
+    <w:p>
+      <w:pPr>
+        <w:widowControl w:val="0"/>
+        <w:autoSpaceDE w:val="0"/>
+        <w:autoSpaceDN w:val="0"/>
+        <w:adjustRightInd w:val="0"/>
+        <w:rPr>
+          <w:rFonts w:ascii="Helvetica" w:hAnsi="Helvetica" w:cs="Helvetica"/>
+          <w:color w:val="9BBB59" w:themeColor="accent3"/>
+          <w:lang w:val="es-ES"/>
+        </w:rPr>
+      </w:pPr>
+      <w:r>
+        <w:rPr>
+          <w:rFonts w:ascii="Helvetica" w:hAnsi="Helvetica" w:cs="Helvetica"/>
+          <w:color w:val="9BBB59" w:themeColor="accent3"/>
+          <w:lang w:val="es-ES"/>
+        </w:rPr>
+        <w:t xml:space="preserve">- Se podrán agregar componentes o </w:t>
+      </w:r>
+      <w:proofErr w:type="spellStart"/>
+      <w:r>
+        <w:rPr>
+          <w:rFonts w:ascii="Helvetica" w:hAnsi="Helvetica" w:cs="Helvetica"/>
+          <w:color w:val="9BBB59" w:themeColor="accent3"/>
+          <w:lang w:val="es-ES"/>
+        </w:rPr>
+        <w:t>widgets</w:t>
+      </w:r>
+      <w:proofErr w:type="spellEnd"/>
+      <w:r>
+        <w:rPr>
+          <w:rFonts w:ascii="Helvetica" w:hAnsi="Helvetica" w:cs="Helvetica"/>
+          <w:color w:val="9BBB59" w:themeColor="accent3"/>
+          <w:lang w:val="es-ES"/>
+        </w:rPr>
+        <w:t xml:space="preserve"> creados por terceros que soluciones necesidades el proyecto (Por ejemplo para el slider de imágenes).</w:t>
       </w:r>
     </w:p>
     <w:p>
@@ -1144,26 +1561,110 @@
           <w:color w:val="9BBB59" w:themeColor="accent3"/>
           <w:lang w:val="es-ES"/>
         </w:rPr>
-        <w:t>- El código CSS debe ir en archivos .css y no mezclados con el markup.  (Salvo que se justifique la causa)</w:t>
-      </w:r>
-    </w:p>
-    <w:p>
-      <w:pPr>
-        <w:widowControl w:val="0"/>
-        <w:autoSpaceDE w:val="0"/>
-        <w:autoSpaceDN w:val="0"/>
-        <w:adjustRightInd w:val="0"/>
-        <w:rPr>
-          <w:rFonts w:ascii="Helvetica" w:hAnsi="Helvetica" w:cs="Helvetica"/>
-          <w:lang w:val="es-ES"/>
-        </w:rPr>
-      </w:pPr>
-      <w:r>
-        <w:rPr>
-          <w:rFonts w:ascii="Helvetica" w:hAnsi="Helvetica" w:cs="Helvetica"/>
-          <w:lang w:val="es-ES"/>
-        </w:rPr>
-        <w:t>- El código javascript debe ir en archivos .js no entre el markup (Salvo que se justifique la causa).</w:t>
+        <w:t>- El código CSS debe ir en archivos .</w:t>
+      </w:r>
+      <w:proofErr w:type="spellStart"/>
+      <w:r>
+        <w:rPr>
+          <w:rFonts w:ascii="Helvetica" w:hAnsi="Helvetica" w:cs="Helvetica"/>
+          <w:color w:val="9BBB59" w:themeColor="accent3"/>
+          <w:lang w:val="es-ES"/>
+        </w:rPr>
+        <w:t>css</w:t>
+      </w:r>
+      <w:proofErr w:type="spellEnd"/>
+      <w:r>
+        <w:rPr>
+          <w:rFonts w:ascii="Helvetica" w:hAnsi="Helvetica" w:cs="Helvetica"/>
+          <w:color w:val="9BBB59" w:themeColor="accent3"/>
+          <w:lang w:val="es-ES"/>
+        </w:rPr>
+        <w:t xml:space="preserve"> y no mezclados con el </w:t>
+      </w:r>
+      <w:proofErr w:type="spellStart"/>
+      <w:r>
+        <w:rPr>
+          <w:rFonts w:ascii="Helvetica" w:hAnsi="Helvetica" w:cs="Helvetica"/>
+          <w:color w:val="9BBB59" w:themeColor="accent3"/>
+          <w:lang w:val="es-ES"/>
+        </w:rPr>
+        <w:t>markup</w:t>
+      </w:r>
+      <w:proofErr w:type="spellEnd"/>
+      <w:r>
+        <w:rPr>
+          <w:rFonts w:ascii="Helvetica" w:hAnsi="Helvetica" w:cs="Helvetica"/>
+          <w:color w:val="9BBB59" w:themeColor="accent3"/>
+          <w:lang w:val="es-ES"/>
+        </w:rPr>
+        <w:t>.  (Salvo que se justifique la causa)</w:t>
+      </w:r>
+    </w:p>
+    <w:p>
+      <w:pPr>
+        <w:widowControl w:val="0"/>
+        <w:autoSpaceDE w:val="0"/>
+        <w:autoSpaceDN w:val="0"/>
+        <w:adjustRightInd w:val="0"/>
+        <w:rPr>
+          <w:rFonts w:ascii="Helvetica" w:hAnsi="Helvetica" w:cs="Helvetica"/>
+          <w:lang w:val="es-ES"/>
+        </w:rPr>
+      </w:pPr>
+      <w:r>
+        <w:rPr>
+          <w:rFonts w:ascii="Helvetica" w:hAnsi="Helvetica" w:cs="Helvetica"/>
+          <w:lang w:val="es-ES"/>
+        </w:rPr>
+        <w:t xml:space="preserve">- El código </w:t>
+      </w:r>
+      <w:proofErr w:type="spellStart"/>
+      <w:r>
+        <w:rPr>
+          <w:rFonts w:ascii="Helvetica" w:hAnsi="Helvetica" w:cs="Helvetica"/>
+          <w:lang w:val="es-ES"/>
+        </w:rPr>
+        <w:t>javascript</w:t>
+      </w:r>
+      <w:proofErr w:type="spellEnd"/>
+      <w:r>
+        <w:rPr>
+          <w:rFonts w:ascii="Helvetica" w:hAnsi="Helvetica" w:cs="Helvetica"/>
+          <w:lang w:val="es-ES"/>
+        </w:rPr>
+        <w:t xml:space="preserve"> debe ir en archivos .</w:t>
+      </w:r>
+      <w:proofErr w:type="spellStart"/>
+      <w:r>
+        <w:rPr>
+          <w:rFonts w:ascii="Helvetica" w:hAnsi="Helvetica" w:cs="Helvetica"/>
+          <w:lang w:val="es-ES"/>
+        </w:rPr>
+        <w:t>js</w:t>
+      </w:r>
+      <w:proofErr w:type="spellEnd"/>
+      <w:r>
+        <w:rPr>
+          <w:rFonts w:ascii="Helvetica" w:hAnsi="Helvetica" w:cs="Helvetica"/>
+          <w:lang w:val="es-ES"/>
+        </w:rPr>
+        <w:t xml:space="preserve"> no entre el </w:t>
+      </w:r>
+      <w:proofErr w:type="spellStart"/>
+      <w:r>
+        <w:rPr>
+          <w:rFonts w:ascii="Helvetica" w:hAnsi="Helvetica" w:cs="Helvetica"/>
+          <w:lang w:val="es-ES"/>
+        </w:rPr>
+        <w:t>markup</w:t>
+      </w:r>
+      <w:proofErr w:type="spellEnd"/>
+      <w:r>
+        <w:rPr>
+          <w:rFonts w:ascii="Helvetica" w:hAnsi="Helvetica" w:cs="Helvetica"/>
+          <w:lang w:val="es-ES"/>
+        </w:rPr>
+        <w:t xml:space="preserve"> (Salvo que se justifique la causa).</w:t>
       </w:r>
     </w:p>
     <w:p>
@@ -1216,28 +1717,80 @@
           <w:rFonts w:ascii="Helvetica" w:hAnsi="Helvetica" w:cs="Helvetica"/>
           <w:lang w:val="es-ES"/>
         </w:rPr>
-        <w:t>- El proyecto deberá funcionar en Firefox, Chorme e Internet Explorer 8+.</w:t>
-      </w:r>
-    </w:p>
-    <w:p>
-      <w:pPr>
-        <w:widowControl w:val="0"/>
-        <w:autoSpaceDE w:val="0"/>
-        <w:autoSpaceDN w:val="0"/>
-        <w:adjustRightInd w:val="0"/>
-        <w:rPr>
-          <w:rFonts w:ascii="Helvetica" w:hAnsi="Helvetica" w:cs="Helvetica"/>
-          <w:color w:val="9BBB59" w:themeColor="accent3"/>
-          <w:lang w:val="es-ES"/>
-        </w:rPr>
-      </w:pPr>
-      <w:r>
-        <w:rPr>
-          <w:rFonts w:ascii="Helvetica" w:hAnsi="Helvetica" w:cs="Helvetica"/>
-          <w:color w:val="9BBB59" w:themeColor="accent3"/>
-          <w:lang w:val="es-ES"/>
-        </w:rPr>
-        <w:t xml:space="preserve">Se recomienda utilizar Netbeans como IDE, XAMPP/WAMP o similar para instalar una instancia de desarrollo local, phpMyAdmin para administrar el servidor de BD </w:t>
+        <w:t xml:space="preserve">- El proyecto deberá funcionar en Firefox, </w:t>
+      </w:r>
+      <w:proofErr w:type="spellStart"/>
+      <w:r>
+        <w:rPr>
+          <w:rFonts w:ascii="Helvetica" w:hAnsi="Helvetica" w:cs="Helvetica"/>
+          <w:lang w:val="es-ES"/>
+        </w:rPr>
+        <w:t>Chorme</w:t>
+      </w:r>
+      <w:proofErr w:type="spellEnd"/>
+      <w:r>
+        <w:rPr>
+          <w:rFonts w:ascii="Helvetica" w:hAnsi="Helvetica" w:cs="Helvetica"/>
+          <w:lang w:val="es-ES"/>
+        </w:rPr>
+        <w:t xml:space="preserve"> e Internet Explorer 8+.</w:t>
+      </w:r>
+    </w:p>
+    <w:p>
+      <w:pPr>
+        <w:widowControl w:val="0"/>
+        <w:autoSpaceDE w:val="0"/>
+        <w:autoSpaceDN w:val="0"/>
+        <w:adjustRightInd w:val="0"/>
+        <w:rPr>
+          <w:rFonts w:ascii="Helvetica" w:hAnsi="Helvetica" w:cs="Helvetica"/>
+          <w:color w:val="9BBB59" w:themeColor="accent3"/>
+          <w:lang w:val="es-ES"/>
+        </w:rPr>
+      </w:pPr>
+      <w:r>
+        <w:rPr>
+          <w:rFonts w:ascii="Helvetica" w:hAnsi="Helvetica" w:cs="Helvetica"/>
+          <w:color w:val="9BBB59" w:themeColor="accent3"/>
+          <w:lang w:val="es-ES"/>
+        </w:rPr>
+        <w:t xml:space="preserve">Se recomienda utilizar </w:t>
+      </w:r>
+      <w:proofErr w:type="spellStart"/>
+      <w:r>
+        <w:rPr>
+          <w:rFonts w:ascii="Helvetica" w:hAnsi="Helvetica" w:cs="Helvetica"/>
+          <w:color w:val="9BBB59" w:themeColor="accent3"/>
+          <w:lang w:val="es-ES"/>
+        </w:rPr>
+        <w:t>Netbeans</w:t>
+      </w:r>
+      <w:proofErr w:type="spellEnd"/>
+      <w:r>
+        <w:rPr>
+          <w:rFonts w:ascii="Helvetica" w:hAnsi="Helvetica" w:cs="Helvetica"/>
+          <w:color w:val="9BBB59" w:themeColor="accent3"/>
+          <w:lang w:val="es-ES"/>
+        </w:rPr>
+        <w:t xml:space="preserve"> como IDE, XAMPP/WAMP o similar para instalar una instancia de desarrollo local, </w:t>
+      </w:r>
+      <w:proofErr w:type="spellStart"/>
+      <w:r>
+        <w:rPr>
+          <w:rFonts w:ascii="Helvetica" w:hAnsi="Helvetica" w:cs="Helvetica"/>
+          <w:color w:val="9BBB59" w:themeColor="accent3"/>
+          <w:lang w:val="es-ES"/>
+        </w:rPr>
+        <w:t>phpMyAdmin</w:t>
+      </w:r>
+      <w:proofErr w:type="spellEnd"/>
+      <w:r>
+        <w:rPr>
+          <w:rFonts w:ascii="Helvetica" w:hAnsi="Helvetica" w:cs="Helvetica"/>
+          <w:color w:val="9BBB59" w:themeColor="accent3"/>
+          <w:lang w:val="es-ES"/>
+        </w:rPr>
+        <w:t xml:space="preserve"> para administrar el servidor de BD </w:t>
       </w:r>
     </w:p>
     <w:p>
@@ -1289,7 +1842,25 @@
           <w:color w:val="808080" w:themeColor="background1" w:themeShade="80"/>
           <w:lang w:val="es-ES"/>
         </w:rPr>
-        <w:t xml:space="preserve"> hay varios estilos para TwitterBootstrap gratuitos para descargar.</w:t>
+        <w:t xml:space="preserve"> hay varios estilos para </w:t>
+      </w:r>
+      <w:proofErr w:type="spellStart"/>
+      <w:r>
+        <w:rPr>
+          <w:rFonts w:ascii="Helvetica" w:hAnsi="Helvetica" w:cs="Helvetica"/>
+          <w:color w:val="808080" w:themeColor="background1" w:themeShade="80"/>
+          <w:lang w:val="es-ES"/>
+        </w:rPr>
+        <w:t>TwitterBootstrap</w:t>
+      </w:r>
+      <w:proofErr w:type="spellEnd"/>
+      <w:r>
+        <w:rPr>
+          <w:rFonts w:ascii="Helvetica" w:hAnsi="Helvetica" w:cs="Helvetica"/>
+          <w:color w:val="808080" w:themeColor="background1" w:themeShade="80"/>
+          <w:lang w:val="es-ES"/>
+        </w:rPr>
+        <w:t xml:space="preserve"> gratuitos para descargar.</w:t>
       </w:r>
     </w:p>
     <w:p>
@@ -1329,7 +1900,43 @@
           <w:color w:val="808080" w:themeColor="background1" w:themeShade="80"/>
           <w:lang w:val="es-ES"/>
         </w:rPr>
-        <w:t xml:space="preserve"> hay para descargar un paquete con Bootstrap y Jquery UI integrados y funcionando en conjunto.</w:t>
+        <w:t xml:space="preserve"> hay para descargar un paquete con </w:t>
+      </w:r>
+      <w:proofErr w:type="spellStart"/>
+      <w:r>
+        <w:rPr>
+          <w:rFonts w:ascii="Helvetica" w:hAnsi="Helvetica" w:cs="Helvetica"/>
+          <w:color w:val="808080" w:themeColor="background1" w:themeShade="80"/>
+          <w:lang w:val="es-ES"/>
+        </w:rPr>
+        <w:t>Bootstrap</w:t>
+      </w:r>
+      <w:proofErr w:type="spellEnd"/>
+      <w:r>
+        <w:rPr>
+          <w:rFonts w:ascii="Helvetica" w:hAnsi="Helvetica" w:cs="Helvetica"/>
+          <w:color w:val="808080" w:themeColor="background1" w:themeShade="80"/>
+          <w:lang w:val="es-ES"/>
+        </w:rPr>
+        <w:t xml:space="preserve"> y </w:t>
+      </w:r>
+      <w:proofErr w:type="spellStart"/>
+      <w:r>
+        <w:rPr>
+          <w:rFonts w:ascii="Helvetica" w:hAnsi="Helvetica" w:cs="Helvetica"/>
+          <w:color w:val="808080" w:themeColor="background1" w:themeShade="80"/>
+          <w:lang w:val="es-ES"/>
+        </w:rPr>
+        <w:t>Jquery</w:t>
+      </w:r>
+      <w:proofErr w:type="spellEnd"/>
+      <w:r>
+        <w:rPr>
+          <w:rFonts w:ascii="Helvetica" w:hAnsi="Helvetica" w:cs="Helvetica"/>
+          <w:color w:val="808080" w:themeColor="background1" w:themeShade="80"/>
+          <w:lang w:val="es-ES"/>
+        </w:rPr>
+        <w:t xml:space="preserve"> UI integrados y funcionando en conjunto.</w:t>
       </w:r>
     </w:p>
     <w:p>

--- a/Requerimientos.docx
+++ b/Requerimientos.docx
@@ -1,6 +1,6 @@
 
 <file path=word/document.xml><?xml version="1.0" encoding="utf-8"?>
-<w:document xmlns:wpc="http://schemas.microsoft.com/office/word/2010/wordprocessingCanvas" xmlns:mo="http://schemas.microsoft.com/office/mac/office/2008/main" xmlns:mc="http://schemas.openxmlformats.org/markup-compatibility/2006" xmlns:mv="urn:schemas-microsoft-com:mac:vml" xmlns:o="urn:schemas-microsoft-com:office:office" xmlns:r="http://schemas.openxmlformats.org/officeDocument/2006/relationships" xmlns:m="http://schemas.openxmlformats.org/officeDocument/2006/math" xmlns:v="urn:schemas-microsoft-com:vml" xmlns:wp14="http://schemas.microsoft.com/office/word/2010/wordprocessingDrawing" xmlns:wp="http://schemas.openxmlformats.org/drawingml/2006/wordprocessingDrawing" xmlns:w10="urn:schemas-microsoft-com:office:word" xmlns:w="http://schemas.openxmlformats.org/wordprocessingml/2006/main" xmlns:w14="http://schemas.microsoft.com/office/word/2010/wordml" xmlns:wpg="http://schemas.microsoft.com/office/word/2010/wordprocessingGroup" xmlns:wpi="http://schemas.microsoft.com/office/word/2010/wordprocessingInk" xmlns:wne="http://schemas.microsoft.com/office/word/2006/wordml" xmlns:wps="http://schemas.microsoft.com/office/word/2010/wordprocessingShape" mc:Ignorable="w14 wp14">
+<w:document xmlns:ve="http://schemas.openxmlformats.org/markup-compatibility/2006" xmlns:o="urn:schemas-microsoft-com:office:office" xmlns:r="http://schemas.openxmlformats.org/officeDocument/2006/relationships" xmlns:m="http://schemas.openxmlformats.org/officeDocument/2006/math" xmlns:v="urn:schemas-microsoft-com:vml" xmlns:wp="http://schemas.openxmlformats.org/drawingml/2006/wordprocessingDrawing" xmlns:w10="urn:schemas-microsoft-com:office:word" xmlns:w="http://schemas.openxmlformats.org/wordprocessingml/2006/main" xmlns:wne="http://schemas.microsoft.com/office/word/2006/wordml">
   <w:body>
     <w:p>
       <w:pPr>
@@ -54,45 +54,9 @@
           <w:color w:val="A6A6A6" w:themeColor="background1" w:themeShade="A6"/>
           <w:lang w:val="es-ES"/>
         </w:rPr>
-        <w:t xml:space="preserve">Respecto al trabajo final he decidido eliminar una de las opciones y solo quedó la del proyecto de organización de eventos (Tipo asado o comida con amigos), así que en este email les paso algunas recomendaciones, requerimientos y un </w:t>
-      </w:r>
-      <w:proofErr w:type="spellStart"/>
-      <w:r>
-        <w:rPr>
-          <w:rFonts w:ascii="Helvetica" w:hAnsi="Helvetica" w:cs="Helvetica"/>
-          <w:color w:val="A6A6A6" w:themeColor="background1" w:themeShade="A6"/>
-          <w:lang w:val="es-ES"/>
-        </w:rPr>
-        <w:t>mockup</w:t>
-      </w:r>
-      <w:proofErr w:type="spellEnd"/>
-      <w:r>
-        <w:rPr>
-          <w:rFonts w:ascii="Helvetica" w:hAnsi="Helvetica" w:cs="Helvetica"/>
-          <w:color w:val="A6A6A6" w:themeColor="background1" w:themeShade="A6"/>
-          <w:lang w:val="es-ES"/>
-        </w:rPr>
-        <w:t xml:space="preserve"> dónde se entenderá lo que se quiere lograr (El </w:t>
-      </w:r>
-      <w:proofErr w:type="spellStart"/>
-      <w:r>
-        <w:rPr>
-          <w:rFonts w:ascii="Helvetica" w:hAnsi="Helvetica" w:cs="Helvetica"/>
-          <w:color w:val="A6A6A6" w:themeColor="background1" w:themeShade="A6"/>
-          <w:lang w:val="es-ES"/>
-        </w:rPr>
-        <w:t>mockup</w:t>
-      </w:r>
-      <w:proofErr w:type="spellEnd"/>
-      <w:r>
-        <w:rPr>
-          <w:rFonts w:ascii="Helvetica" w:hAnsi="Helvetica" w:cs="Helvetica"/>
-          <w:color w:val="A6A6A6" w:themeColor="background1" w:themeShade="A6"/>
-          <w:lang w:val="es-ES"/>
-        </w:rPr>
-        <w:t xml:space="preserve"> se puede ver online en: </w:t>
-      </w:r>
-      <w:hyperlink r:id="rId7" w:history="1">
+        <w:t xml:space="preserve">Respecto al trabajo final he decidido eliminar una de las opciones y solo quedó la del proyecto de organización de eventos (Tipo asado o comida con amigos), así que en este email les paso algunas recomendaciones, requerimientos y un mockup dónde se entenderá lo que se quiere lograr (El mockup se puede ver online en: </w:t>
+      </w:r>
+      <w:hyperlink r:id="rId6" w:history="1">
         <w:r>
           <w:rPr>
             <w:rFonts w:ascii="Helvetica" w:hAnsi="Helvetica" w:cs="Helvetica"/>
@@ -177,79 +141,7 @@
           <w:color w:val="A6A6A6" w:themeColor="background1" w:themeShade="A6"/>
           <w:lang w:val="es-ES"/>
         </w:rPr>
-        <w:t xml:space="preserve">Si bien todos los temas de base que entran en el proyecto los vimos en clase, dado el poco tiempo que tuvimos y el alto grado de ausentismo a las clases, lamentablemente tendrán que hacer bastante </w:t>
-      </w:r>
-      <w:proofErr w:type="spellStart"/>
-      <w:r>
-        <w:rPr>
-          <w:rFonts w:ascii="Helvetica" w:hAnsi="Helvetica" w:cs="Helvetica"/>
-          <w:color w:val="A6A6A6" w:themeColor="background1" w:themeShade="A6"/>
-          <w:lang w:val="es-ES"/>
-        </w:rPr>
-        <w:t>research</w:t>
-      </w:r>
-      <w:proofErr w:type="spellEnd"/>
-      <w:r>
-        <w:rPr>
-          <w:rFonts w:ascii="Helvetica" w:hAnsi="Helvetica" w:cs="Helvetica"/>
-          <w:color w:val="A6A6A6" w:themeColor="background1" w:themeShade="A6"/>
-          <w:lang w:val="es-ES"/>
-        </w:rPr>
-        <w:t xml:space="preserve"> por su cuenta. (Por ejemplo de cómo integrar componentes </w:t>
-      </w:r>
-      <w:proofErr w:type="spellStart"/>
-      <w:r>
-        <w:rPr>
-          <w:rFonts w:ascii="Helvetica" w:hAnsi="Helvetica" w:cs="Helvetica"/>
-          <w:color w:val="A6A6A6" w:themeColor="background1" w:themeShade="A6"/>
-          <w:lang w:val="es-ES"/>
-        </w:rPr>
-        <w:t>javascript</w:t>
-      </w:r>
-      <w:proofErr w:type="spellEnd"/>
-      <w:r>
-        <w:rPr>
-          <w:rFonts w:ascii="Helvetica" w:hAnsi="Helvetica" w:cs="Helvetica"/>
-          <w:color w:val="A6A6A6" w:themeColor="background1" w:themeShade="A6"/>
-          <w:lang w:val="es-ES"/>
-        </w:rPr>
-        <w:t xml:space="preserve"> tipo el slider de imágenes o los date </w:t>
-      </w:r>
-      <w:proofErr w:type="spellStart"/>
-      <w:r>
-        <w:rPr>
-          <w:rFonts w:ascii="Helvetica" w:hAnsi="Helvetica" w:cs="Helvetica"/>
-          <w:color w:val="A6A6A6" w:themeColor="background1" w:themeShade="A6"/>
-          <w:lang w:val="es-ES"/>
-        </w:rPr>
-        <w:t>pickers</w:t>
-      </w:r>
-      <w:proofErr w:type="spellEnd"/>
-      <w:r>
-        <w:rPr>
-          <w:rFonts w:ascii="Helvetica" w:hAnsi="Helvetica" w:cs="Helvetica"/>
-          <w:color w:val="A6A6A6" w:themeColor="background1" w:themeShade="A6"/>
-          <w:lang w:val="es-ES"/>
-        </w:rPr>
-        <w:t xml:space="preserve"> o cómo utilizar </w:t>
-      </w:r>
-      <w:proofErr w:type="spellStart"/>
-      <w:r>
-        <w:rPr>
-          <w:rFonts w:ascii="Helvetica" w:hAnsi="Helvetica" w:cs="Helvetica"/>
-          <w:color w:val="A6A6A6" w:themeColor="background1" w:themeShade="A6"/>
-          <w:lang w:val="es-ES"/>
-        </w:rPr>
-        <w:t>googlemaps</w:t>
-      </w:r>
-      <w:proofErr w:type="spellEnd"/>
-      <w:r>
-        <w:rPr>
-          <w:rFonts w:ascii="Helvetica" w:hAnsi="Helvetica" w:cs="Helvetica"/>
-          <w:color w:val="A6A6A6" w:themeColor="background1" w:themeShade="A6"/>
-          <w:lang w:val="es-ES"/>
-        </w:rPr>
-        <w:t xml:space="preserve"> dentro del proyecto). </w:t>
+        <w:t xml:space="preserve">Si bien todos los temas de base que entran en el proyecto los vimos en clase, dado el poco tiempo que tuvimos y el alto grado de ausentismo a las clases, lamentablemente tendrán que hacer bastante research por su cuenta. (Por ejemplo de cómo integrar componentes javascript tipo el slider de imágenes o los date pickers o cómo utilizar googlemaps dentro del proyecto). </w:t>
       </w:r>
     </w:p>
     <w:p>
@@ -372,7 +264,7 @@
         </w:rPr>
         <w:t xml:space="preserve">- Cada grupo debe crear un repositorio GIT en </w:t>
       </w:r>
-      <w:hyperlink r:id="rId8" w:history="1">
+      <w:hyperlink r:id="rId7" w:history="1">
         <w:r>
           <w:rPr>
             <w:rFonts w:ascii="Helvetica" w:hAnsi="Helvetica" w:cs="Helvetica"/>
@@ -391,7 +283,7 @@
         </w:rPr>
         <w:t xml:space="preserve"> y enviarme invitación a </w:t>
       </w:r>
-      <w:hyperlink r:id="rId9" w:history="1">
+      <w:hyperlink r:id="rId8" w:history="1">
         <w:r>
           <w:rPr>
             <w:rFonts w:ascii="Helvetica" w:hAnsi="Helvetica" w:cs="Helvetica"/>
@@ -429,45 +321,9 @@
           <w:color w:val="9BBB59" w:themeColor="accent3"/>
           <w:lang w:val="es-ES"/>
         </w:rPr>
-        <w:t xml:space="preserve">- El sistema se debe ir subiendo a un servidor </w:t>
-      </w:r>
-      <w:proofErr w:type="spellStart"/>
-      <w:r>
-        <w:rPr>
-          <w:rFonts w:ascii="Helvetica" w:hAnsi="Helvetica" w:cs="Helvetica"/>
-          <w:color w:val="9BBB59" w:themeColor="accent3"/>
-          <w:lang w:val="es-ES"/>
-        </w:rPr>
-        <w:t>púlbico</w:t>
-      </w:r>
-      <w:proofErr w:type="spellEnd"/>
-      <w:r>
-        <w:rPr>
-          <w:rFonts w:ascii="Helvetica" w:hAnsi="Helvetica" w:cs="Helvetica"/>
-          <w:color w:val="9BBB59" w:themeColor="accent3"/>
-          <w:lang w:val="es-ES"/>
-        </w:rPr>
-        <w:t xml:space="preserve"> que soporte PHP/</w:t>
-      </w:r>
-      <w:proofErr w:type="spellStart"/>
-      <w:r>
-        <w:rPr>
-          <w:rFonts w:ascii="Helvetica" w:hAnsi="Helvetica" w:cs="Helvetica"/>
-          <w:color w:val="9BBB59" w:themeColor="accent3"/>
-          <w:lang w:val="es-ES"/>
-        </w:rPr>
-        <w:t>MySQL</w:t>
-      </w:r>
-      <w:proofErr w:type="spellEnd"/>
-      <w:r>
-        <w:rPr>
-          <w:rFonts w:ascii="Helvetica" w:hAnsi="Helvetica" w:cs="Helvetica"/>
-          <w:color w:val="9BBB59" w:themeColor="accent3"/>
-          <w:lang w:val="es-ES"/>
-        </w:rPr>
-        <w:t xml:space="preserve"> para verlo funcionando, por ejemplo en: </w:t>
-      </w:r>
-      <w:hyperlink r:id="rId10" w:history="1">
+        <w:t xml:space="preserve">- El sistema se debe ir subiendo a un servidor púlbico que soporte PHP/MySQL para verlo funcionando, por ejemplo en: </w:t>
+      </w:r>
+      <w:hyperlink r:id="rId9" w:history="1">
         <w:r>
           <w:rPr>
             <w:rFonts w:ascii="Helvetica" w:hAnsi="Helvetica" w:cs="Helvetica"/>
@@ -526,159 +382,51 @@
           <w:color w:val="9BBB59" w:themeColor="accent3"/>
           <w:lang w:val="es-ES"/>
         </w:rPr>
-        <w:t xml:space="preserve">- El desarrollo se hará en HTML, CSS, </w:t>
-      </w:r>
-      <w:proofErr w:type="spellStart"/>
-      <w:r>
-        <w:rPr>
-          <w:rFonts w:ascii="Helvetica" w:hAnsi="Helvetica" w:cs="Helvetica"/>
-          <w:color w:val="9BBB59" w:themeColor="accent3"/>
-          <w:lang w:val="es-ES"/>
-        </w:rPr>
-        <w:t>Javascript</w:t>
-      </w:r>
-      <w:proofErr w:type="spellEnd"/>
-      <w:r>
-        <w:rPr>
-          <w:rFonts w:ascii="Helvetica" w:hAnsi="Helvetica" w:cs="Helvetica"/>
-          <w:color w:val="9BBB59" w:themeColor="accent3"/>
-          <w:lang w:val="es-ES"/>
-        </w:rPr>
-        <w:t xml:space="preserve"> (</w:t>
-      </w:r>
-      <w:proofErr w:type="spellStart"/>
-      <w:r>
-        <w:rPr>
-          <w:rFonts w:ascii="Helvetica" w:hAnsi="Helvetica" w:cs="Helvetica"/>
-          <w:color w:val="9BBB59" w:themeColor="accent3"/>
-          <w:lang w:val="es-ES"/>
-        </w:rPr>
-        <w:t>JQuery</w:t>
-      </w:r>
-      <w:proofErr w:type="spellEnd"/>
-      <w:r>
-        <w:rPr>
-          <w:rFonts w:ascii="Helvetica" w:hAnsi="Helvetica" w:cs="Helvetica"/>
-          <w:color w:val="9BBB59" w:themeColor="accent3"/>
-          <w:lang w:val="es-ES"/>
-        </w:rPr>
-        <w:t xml:space="preserve">), PHP y </w:t>
-      </w:r>
-      <w:proofErr w:type="spellStart"/>
-      <w:r>
-        <w:rPr>
-          <w:rFonts w:ascii="Helvetica" w:hAnsi="Helvetica" w:cs="Helvetica"/>
-          <w:color w:val="9BBB59" w:themeColor="accent3"/>
-          <w:lang w:val="es-ES"/>
-        </w:rPr>
-        <w:t>MySQL</w:t>
-      </w:r>
-      <w:proofErr w:type="spellEnd"/>
-      <w:r>
-        <w:rPr>
-          <w:rFonts w:ascii="Helvetica" w:hAnsi="Helvetica" w:cs="Helvetica"/>
-          <w:color w:val="9BBB59" w:themeColor="accent3"/>
-          <w:lang w:val="es-ES"/>
-        </w:rPr>
-        <w:t>.</w:t>
-      </w:r>
-    </w:p>
-    <w:p>
-      <w:pPr>
-        <w:widowControl w:val="0"/>
-        <w:autoSpaceDE w:val="0"/>
-        <w:autoSpaceDN w:val="0"/>
-        <w:adjustRightInd w:val="0"/>
-        <w:rPr>
-          <w:rFonts w:ascii="Helvetica" w:hAnsi="Helvetica" w:cs="Helvetica"/>
-          <w:color w:val="9BBB59" w:themeColor="accent3"/>
-          <w:lang w:val="es-ES"/>
-        </w:rPr>
-      </w:pPr>
-      <w:r>
-        <w:rPr>
-          <w:rFonts w:ascii="Helvetica" w:hAnsi="Helvetica" w:cs="Helvetica"/>
-          <w:color w:val="9BBB59" w:themeColor="accent3"/>
-          <w:lang w:val="es-ES"/>
-        </w:rPr>
-        <w:t xml:space="preserve">- Se recomienda utilizar </w:t>
-      </w:r>
-      <w:proofErr w:type="spellStart"/>
-      <w:r>
-        <w:rPr>
-          <w:rFonts w:ascii="Helvetica" w:hAnsi="Helvetica" w:cs="Helvetica"/>
-          <w:color w:val="9BBB59" w:themeColor="accent3"/>
-          <w:lang w:val="es-ES"/>
-        </w:rPr>
-        <w:t>TwitterBootstap</w:t>
-      </w:r>
-      <w:proofErr w:type="spellEnd"/>
-      <w:r>
-        <w:rPr>
-          <w:rFonts w:ascii="Helvetica" w:hAnsi="Helvetica" w:cs="Helvetica"/>
-          <w:color w:val="9BBB59" w:themeColor="accent3"/>
-          <w:lang w:val="es-ES"/>
-        </w:rPr>
-        <w:t xml:space="preserve"> o </w:t>
-      </w:r>
-      <w:proofErr w:type="spellStart"/>
-      <w:r>
-        <w:rPr>
-          <w:rFonts w:ascii="Helvetica" w:hAnsi="Helvetica" w:cs="Helvetica"/>
-          <w:color w:val="9BBB59" w:themeColor="accent3"/>
-          <w:lang w:val="es-ES"/>
-        </w:rPr>
-        <w:t>JQUery</w:t>
-      </w:r>
-      <w:proofErr w:type="spellEnd"/>
-      <w:r>
-        <w:rPr>
-          <w:rFonts w:ascii="Helvetica" w:hAnsi="Helvetica" w:cs="Helvetica"/>
-          <w:color w:val="9BBB59" w:themeColor="accent3"/>
-          <w:lang w:val="es-ES"/>
-        </w:rPr>
-        <w:t xml:space="preserve"> UI para facilitar el maquetado de la aplicación.</w:t>
-      </w:r>
-    </w:p>
-    <w:p>
-      <w:pPr>
-        <w:widowControl w:val="0"/>
-        <w:autoSpaceDE w:val="0"/>
-        <w:autoSpaceDN w:val="0"/>
-        <w:adjustRightInd w:val="0"/>
-        <w:rPr>
-          <w:rFonts w:ascii="Helvetica" w:hAnsi="Helvetica" w:cs="Helvetica"/>
-          <w:color w:val="9BBB59" w:themeColor="accent3"/>
-          <w:lang w:val="es-ES"/>
-        </w:rPr>
-      </w:pPr>
-      <w:r>
-        <w:rPr>
-          <w:rFonts w:ascii="Helvetica" w:hAnsi="Helvetica" w:cs="Helvetica"/>
-          <w:color w:val="9BBB59" w:themeColor="accent3"/>
-          <w:lang w:val="es-ES"/>
-        </w:rPr>
-        <w:t xml:space="preserve">- Existe un </w:t>
-      </w:r>
-      <w:proofErr w:type="spellStart"/>
-      <w:r>
-        <w:rPr>
-          <w:rFonts w:ascii="Helvetica" w:hAnsi="Helvetica" w:cs="Helvetica"/>
-          <w:color w:val="9BBB59" w:themeColor="accent3"/>
-          <w:lang w:val="es-ES"/>
-        </w:rPr>
-        <w:t>mockup</w:t>
-      </w:r>
-      <w:proofErr w:type="spellEnd"/>
-      <w:r>
-        <w:rPr>
-          <w:rFonts w:ascii="Helvetica" w:hAnsi="Helvetica" w:cs="Helvetica"/>
-          <w:color w:val="9BBB59" w:themeColor="accent3"/>
-          <w:lang w:val="es-ES"/>
-        </w:rPr>
-        <w:t xml:space="preserve"> del proyecto en </w:t>
-      </w:r>
-      <w:hyperlink r:id="rId11" w:history="1">
+        <w:t>- El desarrollo se hará en HTML, CSS, Javascript (JQuery), PHP y MySQL.</w:t>
+      </w:r>
+    </w:p>
+    <w:p>
+      <w:pPr>
+        <w:widowControl w:val="0"/>
+        <w:autoSpaceDE w:val="0"/>
+        <w:autoSpaceDN w:val="0"/>
+        <w:adjustRightInd w:val="0"/>
+        <w:rPr>
+          <w:rFonts w:ascii="Helvetica" w:hAnsi="Helvetica" w:cs="Helvetica"/>
+          <w:color w:val="9BBB59" w:themeColor="accent3"/>
+          <w:lang w:val="es-ES"/>
+        </w:rPr>
+      </w:pPr>
+      <w:r>
+        <w:rPr>
+          <w:rFonts w:ascii="Helvetica" w:hAnsi="Helvetica" w:cs="Helvetica"/>
+          <w:color w:val="9BBB59" w:themeColor="accent3"/>
+          <w:lang w:val="es-ES"/>
+        </w:rPr>
+        <w:t>- Se recomienda utilizar TwitterBootstap o JQUery UI para facilitar el maquetado de la aplicación.</w:t>
+      </w:r>
+    </w:p>
+    <w:p>
+      <w:pPr>
+        <w:widowControl w:val="0"/>
+        <w:autoSpaceDE w:val="0"/>
+        <w:autoSpaceDN w:val="0"/>
+        <w:adjustRightInd w:val="0"/>
+        <w:rPr>
+          <w:rFonts w:ascii="Helvetica" w:hAnsi="Helvetica" w:cs="Helvetica"/>
+          <w:color w:val="9BBB59" w:themeColor="accent3"/>
+          <w:lang w:val="es-ES"/>
+        </w:rPr>
+      </w:pPr>
+      <w:r>
+        <w:rPr>
+          <w:rFonts w:ascii="Helvetica" w:hAnsi="Helvetica" w:cs="Helvetica"/>
+          <w:color w:val="9BBB59" w:themeColor="accent3"/>
+          <w:lang w:val="es-ES"/>
+        </w:rPr>
+        <w:t xml:space="preserve">- Existe un mockup del proyecto en </w:t>
+      </w:r>
+      <w:hyperlink r:id="rId10" w:history="1">
         <w:r>
           <w:rPr>
             <w:rFonts w:ascii="Helvetica" w:hAnsi="Helvetica" w:cs="Helvetica"/>
@@ -774,43 +522,7 @@
           <w:color w:val="9BBB59" w:themeColor="accent3"/>
           <w:lang w:val="es-ES"/>
         </w:rPr>
-        <w:t xml:space="preserve">- Deberá tener una home page dónde pasen imágenes en </w:t>
-      </w:r>
-      <w:proofErr w:type="spellStart"/>
-      <w:r>
-        <w:rPr>
-          <w:rFonts w:ascii="Helvetica" w:hAnsi="Helvetica" w:cs="Helvetica"/>
-          <w:color w:val="9BBB59" w:themeColor="accent3"/>
-          <w:lang w:val="es-ES"/>
-        </w:rPr>
-        <w:t>slide</w:t>
-      </w:r>
-      <w:proofErr w:type="spellEnd"/>
-      <w:r>
-        <w:rPr>
-          <w:rFonts w:ascii="Helvetica" w:hAnsi="Helvetica" w:cs="Helvetica"/>
-          <w:color w:val="9BBB59" w:themeColor="accent3"/>
-          <w:lang w:val="es-ES"/>
-        </w:rPr>
-        <w:t xml:space="preserve"> (Al menos tres </w:t>
-      </w:r>
-      <w:proofErr w:type="spellStart"/>
-      <w:r>
-        <w:rPr>
-          <w:rFonts w:ascii="Helvetica" w:hAnsi="Helvetica" w:cs="Helvetica"/>
-          <w:color w:val="9BBB59" w:themeColor="accent3"/>
-          <w:lang w:val="es-ES"/>
-        </w:rPr>
-        <w:t>imégenes</w:t>
-      </w:r>
-      <w:proofErr w:type="spellEnd"/>
-      <w:r>
-        <w:rPr>
-          <w:rFonts w:ascii="Helvetica" w:hAnsi="Helvetica" w:cs="Helvetica"/>
-          <w:color w:val="9BBB59" w:themeColor="accent3"/>
-          <w:lang w:val="es-ES"/>
-        </w:rPr>
-        <w:t xml:space="preserve">) </w:t>
+        <w:t xml:space="preserve">- Deberá tener una home page dónde pasen imágenes en slide (Al menos tres imégenes) </w:t>
       </w:r>
       <w:r>
         <w:rPr>
@@ -859,51 +571,15 @@
           <w:color w:val="9BBB59" w:themeColor="accent3"/>
           <w:lang w:val="es-ES"/>
         </w:rPr>
-        <w:t xml:space="preserve">- Posibilidad de </w:t>
-      </w:r>
-      <w:proofErr w:type="spellStart"/>
-      <w:r>
-        <w:rPr>
-          <w:rFonts w:ascii="Helvetica" w:hAnsi="Helvetica" w:cs="Helvetica"/>
-          <w:color w:val="9BBB59" w:themeColor="accent3"/>
-          <w:lang w:val="es-ES"/>
-        </w:rPr>
-        <w:t>alta</w:t>
-      </w:r>
-      <w:r>
-        <w:rPr>
-          <w:rFonts w:ascii="Helvetica" w:hAnsi="Helvetica" w:cs="Helvetica"/>
-          <w:color w:val="9BBB59" w:themeColor="accent3"/>
-          <w:lang w:val="es-ES"/>
-        </w:rPr>
-        <w:t>o</w:t>
-      </w:r>
-      <w:proofErr w:type="spellEnd"/>
-      <w:r>
-        <w:rPr>
-          <w:rFonts w:ascii="Helvetica" w:hAnsi="Helvetica" w:cs="Helvetica"/>
-          <w:color w:val="9BBB59" w:themeColor="accent3"/>
-          <w:lang w:val="es-ES"/>
-        </w:rPr>
-        <w:t xml:space="preserve"> </w:t>
-      </w:r>
-      <w:proofErr w:type="spellStart"/>
-      <w:r>
-        <w:rPr>
-          <w:rFonts w:ascii="Helvetica" w:hAnsi="Helvetica" w:cs="Helvetica"/>
-          <w:color w:val="9BBB59" w:themeColor="accent3"/>
-          <w:lang w:val="es-ES"/>
-        </w:rPr>
-        <w:t>login</w:t>
-      </w:r>
-      <w:proofErr w:type="spellEnd"/>
-      <w:r>
-        <w:rPr>
-          <w:rFonts w:ascii="Helvetica" w:hAnsi="Helvetica" w:cs="Helvetica"/>
-          <w:color w:val="9BBB59" w:themeColor="accent3"/>
-          <w:lang w:val="es-ES"/>
-        </w:rPr>
-        <w:t xml:space="preserve"> de usuarios</w:t>
+        <w:t>- Posibilidad de alta</w:t>
+      </w:r>
+      <w:r>
+        <w:rPr>
+          <w:rFonts w:ascii="Helvetica" w:hAnsi="Helvetica" w:cs="Helvetica"/>
+          <w:color w:val="9BBB59" w:themeColor="accent3"/>
+          <w:lang w:val="es-ES"/>
+        </w:rPr>
+        <w:t>ologin de usuarios</w:t>
       </w:r>
       <w:r>
         <w:rPr>
@@ -1007,68 +683,50 @@
           <w:color w:val="9BBB59" w:themeColor="accent3"/>
           <w:lang w:val="es-ES"/>
         </w:rPr>
+        <w:t>- Los organizadores podrán:</w:t>
+      </w:r>
+    </w:p>
+    <w:p>
+      <w:pPr>
+        <w:widowControl w:val="0"/>
+        <w:autoSpaceDE w:val="0"/>
+        <w:autoSpaceDN w:val="0"/>
+        <w:adjustRightInd w:val="0"/>
+        <w:rPr>
+          <w:rFonts w:ascii="Helvetica" w:hAnsi="Helvetica" w:cs="Helvetica"/>
+          <w:color w:val="9BBB59" w:themeColor="accent3"/>
+          <w:lang w:val="es-ES"/>
+        </w:rPr>
+      </w:pPr>
+      <w:r>
+        <w:rPr>
+          <w:rFonts w:ascii="Helvetica" w:hAnsi="Helvetica" w:cs="Helvetica"/>
+          <w:color w:val="9BBB59" w:themeColor="accent3"/>
+          <w:lang w:val="es-ES"/>
+        </w:rPr>
+        <w:t>    * Crear evento (Con fecha, hora y ubicación).</w:t>
+      </w:r>
+    </w:p>
+    <w:p>
+      <w:pPr>
+        <w:widowControl w:val="0"/>
+        <w:autoSpaceDE w:val="0"/>
+        <w:autoSpaceDN w:val="0"/>
+        <w:adjustRightInd w:val="0"/>
+        <w:rPr>
+          <w:rFonts w:ascii="Helvetica" w:hAnsi="Helvetica" w:cs="Helvetica"/>
+          <w:color w:val="9BBB59" w:themeColor="accent3"/>
+          <w:lang w:val="es-ES"/>
+        </w:rPr>
+      </w:pPr>
+      <w:r>
+        <w:rPr>
+          <w:rFonts w:ascii="Helvetica" w:hAnsi="Helvetica" w:cs="Helvetica"/>
+          <w:color w:val="9BBB59" w:themeColor="accent3"/>
+          <w:lang w:val="es-ES"/>
+        </w:rPr>
         <w:lastRenderedPageBreak/>
-        <w:t>- Los organizadores podrán:</w:t>
-      </w:r>
-    </w:p>
-    <w:p>
-      <w:pPr>
-        <w:widowControl w:val="0"/>
-        <w:autoSpaceDE w:val="0"/>
-        <w:autoSpaceDN w:val="0"/>
-        <w:adjustRightInd w:val="0"/>
-        <w:rPr>
-          <w:rFonts w:ascii="Helvetica" w:hAnsi="Helvetica" w:cs="Helvetica"/>
-          <w:color w:val="9BBB59" w:themeColor="accent3"/>
-          <w:lang w:val="es-ES"/>
-        </w:rPr>
-      </w:pPr>
-      <w:r>
-        <w:rPr>
-          <w:rFonts w:ascii="Helvetica" w:hAnsi="Helvetica" w:cs="Helvetica"/>
-          <w:color w:val="9BBB59" w:themeColor="accent3"/>
-          <w:lang w:val="es-ES"/>
-        </w:rPr>
-        <w:t>    * Crear evento (Con fecha, hora y ubicación).</w:t>
-      </w:r>
-    </w:p>
-    <w:p>
-      <w:pPr>
-        <w:widowControl w:val="0"/>
-        <w:autoSpaceDE w:val="0"/>
-        <w:autoSpaceDN w:val="0"/>
-        <w:adjustRightInd w:val="0"/>
-        <w:rPr>
-          <w:rFonts w:ascii="Helvetica" w:hAnsi="Helvetica" w:cs="Helvetica"/>
-          <w:color w:val="9BBB59" w:themeColor="accent3"/>
-          <w:lang w:val="es-ES"/>
-        </w:rPr>
-      </w:pPr>
-      <w:r>
-        <w:rPr>
-          <w:rFonts w:ascii="Helvetica" w:hAnsi="Helvetica" w:cs="Helvetica"/>
-          <w:color w:val="9BBB59" w:themeColor="accent3"/>
-          <w:lang w:val="es-ES"/>
-        </w:rPr>
-        <w:t xml:space="preserve">    * Indicar mediante PIN POINT en </w:t>
-      </w:r>
-      <w:proofErr w:type="spellStart"/>
-      <w:r>
-        <w:rPr>
-          <w:rFonts w:ascii="Helvetica" w:hAnsi="Helvetica" w:cs="Helvetica"/>
-          <w:color w:val="9BBB59" w:themeColor="accent3"/>
-          <w:lang w:val="es-ES"/>
-        </w:rPr>
-        <w:t>googlemaps</w:t>
-      </w:r>
-      <w:proofErr w:type="spellEnd"/>
-      <w:r>
-        <w:rPr>
-          <w:rFonts w:ascii="Helvetica" w:hAnsi="Helvetica" w:cs="Helvetica"/>
-          <w:color w:val="9BBB59" w:themeColor="accent3"/>
-          <w:lang w:val="es-ES"/>
-        </w:rPr>
-        <w:t xml:space="preserve"> la ubicación exacta del evento.</w:t>
+        <w:t>    * Indicar mediante PIN POINT en googlemaps la ubicación exacta del evento.</w:t>
       </w:r>
     </w:p>
     <w:p>
@@ -1426,100 +1084,28 @@
           <w:color w:val="9BBB59" w:themeColor="accent3"/>
           <w:lang w:val="es-ES"/>
         </w:rPr>
-        <w:t xml:space="preserve">- Se recomienda utilizar </w:t>
-      </w:r>
-      <w:proofErr w:type="spellStart"/>
-      <w:r>
-        <w:rPr>
-          <w:rFonts w:ascii="Helvetica" w:hAnsi="Helvetica" w:cs="Helvetica"/>
-          <w:color w:val="9BBB59" w:themeColor="accent3"/>
-          <w:lang w:val="es-ES"/>
-        </w:rPr>
-        <w:t>TwitterBootstrap</w:t>
-      </w:r>
-      <w:proofErr w:type="spellEnd"/>
-      <w:r>
-        <w:rPr>
-          <w:rFonts w:ascii="Helvetica" w:hAnsi="Helvetica" w:cs="Helvetica"/>
-          <w:color w:val="9BBB59" w:themeColor="accent3"/>
-          <w:lang w:val="es-ES"/>
-        </w:rPr>
-        <w:t xml:space="preserve">, </w:t>
-      </w:r>
-      <w:proofErr w:type="spellStart"/>
-      <w:r>
-        <w:rPr>
-          <w:rFonts w:ascii="Helvetica" w:hAnsi="Helvetica" w:cs="Helvetica"/>
-          <w:color w:val="9BBB59" w:themeColor="accent3"/>
-          <w:lang w:val="es-ES"/>
-        </w:rPr>
-        <w:t>JQuery</w:t>
-      </w:r>
-      <w:proofErr w:type="spellEnd"/>
-      <w:r>
-        <w:rPr>
-          <w:rFonts w:ascii="Helvetica" w:hAnsi="Helvetica" w:cs="Helvetica"/>
-          <w:color w:val="9BBB59" w:themeColor="accent3"/>
-          <w:lang w:val="es-ES"/>
-        </w:rPr>
-        <w:t xml:space="preserve"> UI o ambos para facilitar la creación de interfaces, validaciones de campos, pop ups, notificaciones, </w:t>
-      </w:r>
-      <w:proofErr w:type="spellStart"/>
-      <w:r>
-        <w:rPr>
-          <w:rFonts w:ascii="Helvetica" w:hAnsi="Helvetica" w:cs="Helvetica"/>
-          <w:color w:val="9BBB59" w:themeColor="accent3"/>
-          <w:lang w:val="es-ES"/>
-        </w:rPr>
-        <w:t>widgets</w:t>
-      </w:r>
-      <w:proofErr w:type="spellEnd"/>
-      <w:r>
-        <w:rPr>
-          <w:rFonts w:ascii="Helvetica" w:hAnsi="Helvetica" w:cs="Helvetica"/>
-          <w:color w:val="9BBB59" w:themeColor="accent3"/>
-          <w:lang w:val="es-ES"/>
-        </w:rPr>
-        <w:t>, etc.</w:t>
-      </w:r>
-    </w:p>
-    <w:p>
-      <w:pPr>
-        <w:widowControl w:val="0"/>
-        <w:autoSpaceDE w:val="0"/>
-        <w:autoSpaceDN w:val="0"/>
-        <w:adjustRightInd w:val="0"/>
-        <w:rPr>
-          <w:rFonts w:ascii="Helvetica" w:hAnsi="Helvetica" w:cs="Helvetica"/>
-          <w:color w:val="9BBB59" w:themeColor="accent3"/>
-          <w:lang w:val="es-ES"/>
-        </w:rPr>
-      </w:pPr>
-      <w:r>
-        <w:rPr>
-          <w:rFonts w:ascii="Helvetica" w:hAnsi="Helvetica" w:cs="Helvetica"/>
-          <w:color w:val="9BBB59" w:themeColor="accent3"/>
-          <w:lang w:val="es-ES"/>
-        </w:rPr>
-        <w:t xml:space="preserve">- Se podrán agregar componentes o </w:t>
-      </w:r>
-      <w:proofErr w:type="spellStart"/>
-      <w:r>
-        <w:rPr>
-          <w:rFonts w:ascii="Helvetica" w:hAnsi="Helvetica" w:cs="Helvetica"/>
-          <w:color w:val="9BBB59" w:themeColor="accent3"/>
-          <w:lang w:val="es-ES"/>
-        </w:rPr>
-        <w:t>widgets</w:t>
-      </w:r>
-      <w:proofErr w:type="spellEnd"/>
-      <w:r>
-        <w:rPr>
-          <w:rFonts w:ascii="Helvetica" w:hAnsi="Helvetica" w:cs="Helvetica"/>
-          <w:color w:val="9BBB59" w:themeColor="accent3"/>
-          <w:lang w:val="es-ES"/>
-        </w:rPr>
-        <w:t xml:space="preserve"> creados por terceros que soluciones necesidades el proyecto (Por ejemplo para el slider de imágenes).</w:t>
+        <w:t>- Se recomienda utilizar TwitterBootstrap, JQuery UI o ambos para facilitar la creación de interfaces, validaciones de campos, pop ups, notificaciones, widgets, etc.</w:t>
+      </w:r>
+    </w:p>
+    <w:p>
+      <w:pPr>
+        <w:widowControl w:val="0"/>
+        <w:autoSpaceDE w:val="0"/>
+        <w:autoSpaceDN w:val="0"/>
+        <w:adjustRightInd w:val="0"/>
+        <w:rPr>
+          <w:rFonts w:ascii="Helvetica" w:hAnsi="Helvetica" w:cs="Helvetica"/>
+          <w:color w:val="9BBB59" w:themeColor="accent3"/>
+          <w:lang w:val="es-ES"/>
+        </w:rPr>
+      </w:pPr>
+      <w:r>
+        <w:rPr>
+          <w:rFonts w:ascii="Helvetica" w:hAnsi="Helvetica" w:cs="Helvetica"/>
+          <w:color w:val="9BBB59" w:themeColor="accent3"/>
+          <w:lang w:val="es-ES"/>
+        </w:rPr>
+        <w:t>- Se podrán agregar componentes o widgets creados por terceros que soluciones necesidades el proyecto (Por ejemplo para el slider de imágenes).</w:t>
       </w:r>
     </w:p>
     <w:p>
@@ -1561,110 +1147,28 @@
           <w:color w:val="9BBB59" w:themeColor="accent3"/>
           <w:lang w:val="es-ES"/>
         </w:rPr>
-        <w:t>- El código CSS debe ir en archivos .</w:t>
-      </w:r>
-      <w:proofErr w:type="spellStart"/>
-      <w:r>
-        <w:rPr>
-          <w:rFonts w:ascii="Helvetica" w:hAnsi="Helvetica" w:cs="Helvetica"/>
-          <w:color w:val="9BBB59" w:themeColor="accent3"/>
-          <w:lang w:val="es-ES"/>
-        </w:rPr>
-        <w:t>css</w:t>
-      </w:r>
-      <w:proofErr w:type="spellEnd"/>
-      <w:r>
-        <w:rPr>
-          <w:rFonts w:ascii="Helvetica" w:hAnsi="Helvetica" w:cs="Helvetica"/>
-          <w:color w:val="9BBB59" w:themeColor="accent3"/>
-          <w:lang w:val="es-ES"/>
-        </w:rPr>
-        <w:t xml:space="preserve"> y no mezclados con el </w:t>
-      </w:r>
-      <w:proofErr w:type="spellStart"/>
-      <w:r>
-        <w:rPr>
-          <w:rFonts w:ascii="Helvetica" w:hAnsi="Helvetica" w:cs="Helvetica"/>
-          <w:color w:val="9BBB59" w:themeColor="accent3"/>
-          <w:lang w:val="es-ES"/>
-        </w:rPr>
-        <w:t>markup</w:t>
-      </w:r>
-      <w:proofErr w:type="spellEnd"/>
-      <w:r>
-        <w:rPr>
-          <w:rFonts w:ascii="Helvetica" w:hAnsi="Helvetica" w:cs="Helvetica"/>
-          <w:color w:val="9BBB59" w:themeColor="accent3"/>
-          <w:lang w:val="es-ES"/>
-        </w:rPr>
-        <w:t>.  (Salvo que se justifique la causa)</w:t>
-      </w:r>
-    </w:p>
-    <w:p>
-      <w:pPr>
-        <w:widowControl w:val="0"/>
-        <w:autoSpaceDE w:val="0"/>
-        <w:autoSpaceDN w:val="0"/>
-        <w:adjustRightInd w:val="0"/>
-        <w:rPr>
-          <w:rFonts w:ascii="Helvetica" w:hAnsi="Helvetica" w:cs="Helvetica"/>
-          <w:lang w:val="es-ES"/>
-        </w:rPr>
-      </w:pPr>
-      <w:r>
-        <w:rPr>
-          <w:rFonts w:ascii="Helvetica" w:hAnsi="Helvetica" w:cs="Helvetica"/>
-          <w:lang w:val="es-ES"/>
-        </w:rPr>
-        <w:t xml:space="preserve">- El código </w:t>
-      </w:r>
-      <w:proofErr w:type="spellStart"/>
-      <w:r>
-        <w:rPr>
-          <w:rFonts w:ascii="Helvetica" w:hAnsi="Helvetica" w:cs="Helvetica"/>
-          <w:lang w:val="es-ES"/>
-        </w:rPr>
-        <w:t>javascript</w:t>
-      </w:r>
-      <w:proofErr w:type="spellEnd"/>
-      <w:r>
-        <w:rPr>
-          <w:rFonts w:ascii="Helvetica" w:hAnsi="Helvetica" w:cs="Helvetica"/>
-          <w:lang w:val="es-ES"/>
-        </w:rPr>
-        <w:t xml:space="preserve"> debe ir en archivos .</w:t>
-      </w:r>
-      <w:proofErr w:type="spellStart"/>
-      <w:r>
-        <w:rPr>
-          <w:rFonts w:ascii="Helvetica" w:hAnsi="Helvetica" w:cs="Helvetica"/>
-          <w:lang w:val="es-ES"/>
-        </w:rPr>
-        <w:t>js</w:t>
-      </w:r>
-      <w:proofErr w:type="spellEnd"/>
-      <w:r>
-        <w:rPr>
-          <w:rFonts w:ascii="Helvetica" w:hAnsi="Helvetica" w:cs="Helvetica"/>
-          <w:lang w:val="es-ES"/>
-        </w:rPr>
-        <w:t xml:space="preserve"> no entre el </w:t>
-      </w:r>
-      <w:proofErr w:type="spellStart"/>
-      <w:r>
-        <w:rPr>
-          <w:rFonts w:ascii="Helvetica" w:hAnsi="Helvetica" w:cs="Helvetica"/>
-          <w:lang w:val="es-ES"/>
-        </w:rPr>
-        <w:t>markup</w:t>
-      </w:r>
-      <w:proofErr w:type="spellEnd"/>
-      <w:r>
-        <w:rPr>
-          <w:rFonts w:ascii="Helvetica" w:hAnsi="Helvetica" w:cs="Helvetica"/>
-          <w:lang w:val="es-ES"/>
-        </w:rPr>
-        <w:t xml:space="preserve"> (Salvo que se justifique la causa).</w:t>
+        <w:t>- El código CSS debe ir en archivos .css y no mezclados con el markup.  (Salvo que se justifique la causa)</w:t>
+      </w:r>
+    </w:p>
+    <w:p>
+      <w:pPr>
+        <w:widowControl w:val="0"/>
+        <w:autoSpaceDE w:val="0"/>
+        <w:autoSpaceDN w:val="0"/>
+        <w:adjustRightInd w:val="0"/>
+        <w:rPr>
+          <w:rFonts w:ascii="Helvetica" w:hAnsi="Helvetica" w:cs="Helvetica"/>
+          <w:color w:val="9BBB59" w:themeColor="accent3"/>
+          <w:lang w:val="es-ES"/>
+        </w:rPr>
+      </w:pPr>
+      <w:r>
+        <w:rPr>
+          <w:rFonts w:ascii="Helvetica" w:hAnsi="Helvetica" w:cs="Helvetica"/>
+          <w:color w:val="9BBB59" w:themeColor="accent3"/>
+          <w:lang w:val="es-ES"/>
+        </w:rPr>
+        <w:t>- El código javascript debe ir en archivos .js no entre el markup (Salvo que se justifique la causa).</w:t>
       </w:r>
     </w:p>
     <w:p>
@@ -1709,88 +1213,38 @@
         <w:adjustRightInd w:val="0"/>
         <w:rPr>
           <w:rFonts w:ascii="Helvetica" w:hAnsi="Helvetica" w:cs="Helvetica"/>
-          <w:lang w:val="es-ES"/>
-        </w:rPr>
-      </w:pPr>
-      <w:r>
-        <w:rPr>
-          <w:rFonts w:ascii="Helvetica" w:hAnsi="Helvetica" w:cs="Helvetica"/>
-          <w:lang w:val="es-ES"/>
-        </w:rPr>
-        <w:t xml:space="preserve">- El proyecto deberá funcionar en Firefox, </w:t>
-      </w:r>
-      <w:proofErr w:type="spellStart"/>
-      <w:r>
-        <w:rPr>
-          <w:rFonts w:ascii="Helvetica" w:hAnsi="Helvetica" w:cs="Helvetica"/>
-          <w:lang w:val="es-ES"/>
-        </w:rPr>
-        <w:t>Chorme</w:t>
-      </w:r>
-      <w:proofErr w:type="spellEnd"/>
-      <w:r>
-        <w:rPr>
-          <w:rFonts w:ascii="Helvetica" w:hAnsi="Helvetica" w:cs="Helvetica"/>
-          <w:lang w:val="es-ES"/>
-        </w:rPr>
-        <w:t xml:space="preserve"> e Internet Explorer 8+.</w:t>
-      </w:r>
-    </w:p>
-    <w:p>
-      <w:pPr>
-        <w:widowControl w:val="0"/>
-        <w:autoSpaceDE w:val="0"/>
-        <w:autoSpaceDN w:val="0"/>
-        <w:adjustRightInd w:val="0"/>
-        <w:rPr>
-          <w:rFonts w:ascii="Helvetica" w:hAnsi="Helvetica" w:cs="Helvetica"/>
-          <w:color w:val="9BBB59" w:themeColor="accent3"/>
-          <w:lang w:val="es-ES"/>
-        </w:rPr>
-      </w:pPr>
-      <w:r>
-        <w:rPr>
-          <w:rFonts w:ascii="Helvetica" w:hAnsi="Helvetica" w:cs="Helvetica"/>
-          <w:color w:val="9BBB59" w:themeColor="accent3"/>
-          <w:lang w:val="es-ES"/>
-        </w:rPr>
-        <w:t xml:space="preserve">Se recomienda utilizar </w:t>
-      </w:r>
-      <w:proofErr w:type="spellStart"/>
-      <w:r>
-        <w:rPr>
-          <w:rFonts w:ascii="Helvetica" w:hAnsi="Helvetica" w:cs="Helvetica"/>
-          <w:color w:val="9BBB59" w:themeColor="accent3"/>
-          <w:lang w:val="es-ES"/>
-        </w:rPr>
-        <w:t>Netbeans</w:t>
-      </w:r>
-      <w:proofErr w:type="spellEnd"/>
-      <w:r>
-        <w:rPr>
-          <w:rFonts w:ascii="Helvetica" w:hAnsi="Helvetica" w:cs="Helvetica"/>
-          <w:color w:val="9BBB59" w:themeColor="accent3"/>
-          <w:lang w:val="es-ES"/>
-        </w:rPr>
-        <w:t xml:space="preserve"> como IDE, XAMPP/WAMP o similar para instalar una instancia de desarrollo local, </w:t>
-      </w:r>
-      <w:proofErr w:type="spellStart"/>
-      <w:r>
-        <w:rPr>
-          <w:rFonts w:ascii="Helvetica" w:hAnsi="Helvetica" w:cs="Helvetica"/>
-          <w:color w:val="9BBB59" w:themeColor="accent3"/>
-          <w:lang w:val="es-ES"/>
-        </w:rPr>
-        <w:t>phpMyAdmin</w:t>
-      </w:r>
-      <w:proofErr w:type="spellEnd"/>
-      <w:r>
-        <w:rPr>
-          <w:rFonts w:ascii="Helvetica" w:hAnsi="Helvetica" w:cs="Helvetica"/>
-          <w:color w:val="9BBB59" w:themeColor="accent3"/>
-          <w:lang w:val="es-ES"/>
-        </w:rPr>
-        <w:t xml:space="preserve"> para administrar el servidor de BD </w:t>
+          <w:color w:val="9BBB59" w:themeColor="accent3"/>
+          <w:lang w:val="es-ES"/>
+        </w:rPr>
+      </w:pPr>
+      <w:r>
+        <w:rPr>
+          <w:rFonts w:ascii="Helvetica" w:hAnsi="Helvetica" w:cs="Helvetica"/>
+          <w:color w:val="9BBB59" w:themeColor="accent3"/>
+          <w:lang w:val="es-ES"/>
+        </w:rPr>
+        <w:t>- El proyecto deberá funcionar en Firefox, Chorme e Internet Explorer 8+.</w:t>
+      </w:r>
+    </w:p>
+    <w:p>
+      <w:pPr>
+        <w:widowControl w:val="0"/>
+        <w:autoSpaceDE w:val="0"/>
+        <w:autoSpaceDN w:val="0"/>
+        <w:adjustRightInd w:val="0"/>
+        <w:rPr>
+          <w:rFonts w:ascii="Helvetica" w:hAnsi="Helvetica" w:cs="Helvetica"/>
+          <w:color w:val="9BBB59" w:themeColor="accent3"/>
+          <w:lang w:val="es-ES"/>
+        </w:rPr>
+      </w:pPr>
+      <w:r>
+        <w:rPr>
+          <w:rFonts w:ascii="Helvetica" w:hAnsi="Helvetica" w:cs="Helvetica"/>
+          <w:color w:val="9BBB59" w:themeColor="accent3"/>
+          <w:lang w:val="es-ES"/>
+        </w:rPr>
+        <w:t xml:space="preserve">Se recomienda utilizar Netbeans como IDE, XAMPP/WAMP o similar para instalar una instancia de desarrollo local, phpMyAdmin para administrar el servidor de BD </w:t>
       </w:r>
     </w:p>
     <w:p>
@@ -1825,7 +1279,7 @@
         </w:rPr>
         <w:t xml:space="preserve">- En </w:t>
       </w:r>
-      <w:hyperlink r:id="rId12" w:history="1">
+      <w:hyperlink r:id="rId11" w:history="1">
         <w:r>
           <w:rPr>
             <w:rFonts w:ascii="Helvetica" w:hAnsi="Helvetica" w:cs="Helvetica"/>
@@ -1842,48 +1296,30 @@
           <w:color w:val="808080" w:themeColor="background1" w:themeShade="80"/>
           <w:lang w:val="es-ES"/>
         </w:rPr>
-        <w:t xml:space="preserve"> hay varios estilos para </w:t>
-      </w:r>
-      <w:proofErr w:type="spellStart"/>
-      <w:r>
+        <w:t xml:space="preserve"> hay varios estilos para TwitterBootstrap gratuitos para descargar.</w:t>
+      </w:r>
+    </w:p>
+    <w:p>
+      <w:pPr>
+        <w:widowControl w:val="0"/>
+        <w:autoSpaceDE w:val="0"/>
+        <w:autoSpaceDN w:val="0"/>
+        <w:adjustRightInd w:val="0"/>
         <w:rPr>
           <w:rFonts w:ascii="Helvetica" w:hAnsi="Helvetica" w:cs="Helvetica"/>
           <w:color w:val="808080" w:themeColor="background1" w:themeShade="80"/>
           <w:lang w:val="es-ES"/>
         </w:rPr>
-        <w:t>TwitterBootstrap</w:t>
-      </w:r>
-      <w:proofErr w:type="spellEnd"/>
+      </w:pPr>
       <w:r>
         <w:rPr>
           <w:rFonts w:ascii="Helvetica" w:hAnsi="Helvetica" w:cs="Helvetica"/>
           <w:color w:val="808080" w:themeColor="background1" w:themeShade="80"/>
           <w:lang w:val="es-ES"/>
         </w:rPr>
-        <w:t xml:space="preserve"> gratuitos para descargar.</w:t>
-      </w:r>
-    </w:p>
-    <w:p>
-      <w:pPr>
-        <w:widowControl w:val="0"/>
-        <w:autoSpaceDE w:val="0"/>
-        <w:autoSpaceDN w:val="0"/>
-        <w:adjustRightInd w:val="0"/>
-        <w:rPr>
-          <w:rFonts w:ascii="Helvetica" w:hAnsi="Helvetica" w:cs="Helvetica"/>
-          <w:color w:val="808080" w:themeColor="background1" w:themeShade="80"/>
-          <w:lang w:val="es-ES"/>
-        </w:rPr>
-      </w:pPr>
-      <w:r>
-        <w:rPr>
-          <w:rFonts w:ascii="Helvetica" w:hAnsi="Helvetica" w:cs="Helvetica"/>
-          <w:color w:val="808080" w:themeColor="background1" w:themeShade="80"/>
-          <w:lang w:val="es-ES"/>
-        </w:rPr>
         <w:t xml:space="preserve">- En </w:t>
       </w:r>
-      <w:hyperlink r:id="rId13" w:history="1">
+      <w:hyperlink r:id="rId12" w:history="1">
         <w:r>
           <w:rPr>
             <w:rFonts w:ascii="Helvetica" w:hAnsi="Helvetica" w:cs="Helvetica"/>
@@ -1900,116 +1336,79 @@
           <w:color w:val="808080" w:themeColor="background1" w:themeShade="80"/>
           <w:lang w:val="es-ES"/>
         </w:rPr>
-        <w:t xml:space="preserve"> hay para descargar un paquete con </w:t>
-      </w:r>
-      <w:proofErr w:type="spellStart"/>
-      <w:r>
+        <w:t xml:space="preserve"> hay para descargar un paquete con Bootstrap y Jquery UI integrados y funcionando en conjunto.</w:t>
+      </w:r>
+    </w:p>
+    <w:p>
+      <w:pPr>
+        <w:widowControl w:val="0"/>
+        <w:autoSpaceDE w:val="0"/>
+        <w:autoSpaceDN w:val="0"/>
+        <w:adjustRightInd w:val="0"/>
+        <w:rPr>
+          <w:rFonts w:ascii="Helvetica" w:hAnsi="Helvetica" w:cs="Helvetica"/>
+          <w:lang w:val="es-ES"/>
+        </w:rPr>
+      </w:pPr>
+    </w:p>
+    <w:p>
+      <w:pPr>
+        <w:widowControl w:val="0"/>
+        <w:autoSpaceDE w:val="0"/>
+        <w:autoSpaceDN w:val="0"/>
+        <w:adjustRightInd w:val="0"/>
+        <w:rPr>
+          <w:rFonts w:ascii="Helvetica" w:hAnsi="Helvetica" w:cs="Helvetica"/>
+          <w:lang w:val="es-ES"/>
+        </w:rPr>
+      </w:pPr>
+    </w:p>
+    <w:p>
+      <w:pPr>
+        <w:widowControl w:val="0"/>
+        <w:autoSpaceDE w:val="0"/>
+        <w:autoSpaceDN w:val="0"/>
+        <w:adjustRightInd w:val="0"/>
         <w:rPr>
           <w:rFonts w:ascii="Helvetica" w:hAnsi="Helvetica" w:cs="Helvetica"/>
           <w:color w:val="808080" w:themeColor="background1" w:themeShade="80"/>
           <w:lang w:val="es-ES"/>
         </w:rPr>
-        <w:t>Bootstrap</w:t>
-      </w:r>
-      <w:proofErr w:type="spellEnd"/>
+      </w:pPr>
       <w:r>
         <w:rPr>
           <w:rFonts w:ascii="Helvetica" w:hAnsi="Helvetica" w:cs="Helvetica"/>
           <w:color w:val="808080" w:themeColor="background1" w:themeShade="80"/>
           <w:lang w:val="es-ES"/>
         </w:rPr>
-        <w:t xml:space="preserve"> y </w:t>
-      </w:r>
-      <w:proofErr w:type="spellStart"/>
-      <w:r>
+        <w:t>Saludos a todos, cualquier duda me avisan.</w:t>
+      </w:r>
+    </w:p>
+    <w:p>
+      <w:pPr>
+        <w:widowControl w:val="0"/>
+        <w:autoSpaceDE w:val="0"/>
+        <w:autoSpaceDN w:val="0"/>
+        <w:adjustRightInd w:val="0"/>
         <w:rPr>
           <w:rFonts w:ascii="Helvetica" w:hAnsi="Helvetica" w:cs="Helvetica"/>
           <w:color w:val="808080" w:themeColor="background1" w:themeShade="80"/>
           <w:lang w:val="es-ES"/>
         </w:rPr>
-        <w:t>Jquery</w:t>
-      </w:r>
-      <w:proofErr w:type="spellEnd"/>
-      <w:r>
-        <w:rPr>
-          <w:rFonts w:ascii="Helvetica" w:hAnsi="Helvetica" w:cs="Helvetica"/>
+      </w:pPr>
+    </w:p>
+    <w:p>
+      <w:pPr>
+        <w:rPr>
           <w:color w:val="808080" w:themeColor="background1" w:themeShade="80"/>
-          <w:lang w:val="es-ES"/>
-        </w:rPr>
-        <w:t xml:space="preserve"> UI integrados y funcionando en conjunto.</w:t>
-      </w:r>
-    </w:p>
-    <w:p>
-      <w:pPr>
-        <w:widowControl w:val="0"/>
-        <w:autoSpaceDE w:val="0"/>
-        <w:autoSpaceDN w:val="0"/>
-        <w:adjustRightInd w:val="0"/>
-        <w:rPr>
-          <w:rFonts w:ascii="Helvetica" w:hAnsi="Helvetica" w:cs="Helvetica"/>
-          <w:lang w:val="es-ES"/>
-        </w:rPr>
-      </w:pPr>
-    </w:p>
-    <w:p>
-      <w:pPr>
-        <w:widowControl w:val="0"/>
-        <w:autoSpaceDE w:val="0"/>
-        <w:autoSpaceDN w:val="0"/>
-        <w:adjustRightInd w:val="0"/>
-        <w:rPr>
-          <w:rFonts w:ascii="Helvetica" w:hAnsi="Helvetica" w:cs="Helvetica"/>
-          <w:lang w:val="es-ES"/>
-        </w:rPr>
-      </w:pPr>
-    </w:p>
-    <w:p>
-      <w:pPr>
-        <w:widowControl w:val="0"/>
-        <w:autoSpaceDE w:val="0"/>
-        <w:autoSpaceDN w:val="0"/>
-        <w:adjustRightInd w:val="0"/>
+        </w:rPr>
+      </w:pPr>
+      <w:r>
         <w:rPr>
           <w:rFonts w:ascii="Helvetica" w:hAnsi="Helvetica" w:cs="Helvetica"/>
           <w:color w:val="808080" w:themeColor="background1" w:themeShade="80"/>
           <w:lang w:val="es-ES"/>
         </w:rPr>
-      </w:pPr>
-      <w:r>
-        <w:rPr>
-          <w:rFonts w:ascii="Helvetica" w:hAnsi="Helvetica" w:cs="Helvetica"/>
-          <w:color w:val="808080" w:themeColor="background1" w:themeShade="80"/>
-          <w:lang w:val="es-ES"/>
-        </w:rPr>
-        <w:t>Saludos a todos, cualquier duda me avisan.</w:t>
-      </w:r>
-    </w:p>
-    <w:p>
-      <w:pPr>
-        <w:widowControl w:val="0"/>
-        <w:autoSpaceDE w:val="0"/>
-        <w:autoSpaceDN w:val="0"/>
-        <w:adjustRightInd w:val="0"/>
-        <w:rPr>
-          <w:rFonts w:ascii="Helvetica" w:hAnsi="Helvetica" w:cs="Helvetica"/>
-          <w:color w:val="808080" w:themeColor="background1" w:themeShade="80"/>
-          <w:lang w:val="es-ES"/>
-        </w:rPr>
-      </w:pPr>
-    </w:p>
-    <w:p>
-      <w:pPr>
-        <w:rPr>
-          <w:color w:val="808080" w:themeColor="background1" w:themeShade="80"/>
-        </w:rPr>
-      </w:pPr>
-      <w:r>
-        <w:rPr>
-          <w:rFonts w:ascii="Helvetica" w:hAnsi="Helvetica" w:cs="Helvetica"/>
-          <w:color w:val="808080" w:themeColor="background1" w:themeShade="80"/>
-          <w:lang w:val="es-ES"/>
-        </w:rPr>
-        <w:lastRenderedPageBreak/>
         <w:t>Mauro</w:t>
       </w:r>
     </w:p>
@@ -2024,15 +1423,15 @@
 </file>
 
 <file path=word/endnotes.xml><?xml version="1.0" encoding="utf-8"?>
-<w:endnotes xmlns:wpc="http://schemas.microsoft.com/office/word/2010/wordprocessingCanvas" xmlns:mo="http://schemas.microsoft.com/office/mac/office/2008/main" xmlns:mc="http://schemas.openxmlformats.org/markup-compatibility/2006" xmlns:mv="urn:schemas-microsoft-com:mac:vml" xmlns:o="urn:schemas-microsoft-com:office:office" xmlns:r="http://schemas.openxmlformats.org/officeDocument/2006/relationships" xmlns:m="http://schemas.openxmlformats.org/officeDocument/2006/math" xmlns:v="urn:schemas-microsoft-com:vml" xmlns:wp14="http://schemas.microsoft.com/office/word/2010/wordprocessingDrawing" xmlns:wp="http://schemas.openxmlformats.org/drawingml/2006/wordprocessingDrawing" xmlns:w10="urn:schemas-microsoft-com:office:word" xmlns:w="http://schemas.openxmlformats.org/wordprocessingml/2006/main" xmlns:w14="http://schemas.microsoft.com/office/word/2010/wordml" xmlns:wpg="http://schemas.microsoft.com/office/word/2010/wordprocessingGroup" xmlns:wpi="http://schemas.microsoft.com/office/word/2010/wordprocessingInk" xmlns:wne="http://schemas.microsoft.com/office/word/2006/wordml" xmlns:wps="http://schemas.microsoft.com/office/word/2010/wordprocessingShape" mc:Ignorable="w14 wp14">
-  <w:endnote w:type="separator" w:id="-1">
+<w:endnotes xmlns:ve="http://schemas.openxmlformats.org/markup-compatibility/2006" xmlns:o="urn:schemas-microsoft-com:office:office" xmlns:r="http://schemas.openxmlformats.org/officeDocument/2006/relationships" xmlns:m="http://schemas.openxmlformats.org/officeDocument/2006/math" xmlns:v="urn:schemas-microsoft-com:vml" xmlns:wp="http://schemas.openxmlformats.org/drawingml/2006/wordprocessingDrawing" xmlns:w10="urn:schemas-microsoft-com:office:word" xmlns:w="http://schemas.openxmlformats.org/wordprocessingml/2006/main" xmlns:wne="http://schemas.microsoft.com/office/word/2006/wordml">
+  <w:endnote w:type="separator" w:id="0">
     <w:p>
       <w:r>
         <w:separator/>
       </w:r>
     </w:p>
   </w:endnote>
-  <w:endnote w:type="continuationSeparator" w:id="0">
+  <w:endnote w:type="continuationSeparator" w:id="1">
     <w:p>
       <w:r>
         <w:continuationSeparator/>
@@ -2043,15 +1442,15 @@
 </file>
 
 <file path=word/footnotes.xml><?xml version="1.0" encoding="utf-8"?>
-<w:footnotes xmlns:wpc="http://schemas.microsoft.com/office/word/2010/wordprocessingCanvas" xmlns:mo="http://schemas.microsoft.com/office/mac/office/2008/main" xmlns:mc="http://schemas.openxmlformats.org/markup-compatibility/2006" xmlns:mv="urn:schemas-microsoft-com:mac:vml" xmlns:o="urn:schemas-microsoft-com:office:office" xmlns:r="http://schemas.openxmlformats.org/officeDocument/2006/relationships" xmlns:m="http://schemas.openxmlformats.org/officeDocument/2006/math" xmlns:v="urn:schemas-microsoft-com:vml" xmlns:wp14="http://schemas.microsoft.com/office/word/2010/wordprocessingDrawing" xmlns:wp="http://schemas.openxmlformats.org/drawingml/2006/wordprocessingDrawing" xmlns:w10="urn:schemas-microsoft-com:office:word" xmlns:w="http://schemas.openxmlformats.org/wordprocessingml/2006/main" xmlns:w14="http://schemas.microsoft.com/office/word/2010/wordml" xmlns:wpg="http://schemas.microsoft.com/office/word/2010/wordprocessingGroup" xmlns:wpi="http://schemas.microsoft.com/office/word/2010/wordprocessingInk" xmlns:wne="http://schemas.microsoft.com/office/word/2006/wordml" xmlns:wps="http://schemas.microsoft.com/office/word/2010/wordprocessingShape" mc:Ignorable="w14 wp14">
-  <w:footnote w:type="separator" w:id="-1">
+<w:footnotes xmlns:ve="http://schemas.openxmlformats.org/markup-compatibility/2006" xmlns:o="urn:schemas-microsoft-com:office:office" xmlns:r="http://schemas.openxmlformats.org/officeDocument/2006/relationships" xmlns:m="http://schemas.openxmlformats.org/officeDocument/2006/math" xmlns:v="urn:schemas-microsoft-com:vml" xmlns:wp="http://schemas.openxmlformats.org/drawingml/2006/wordprocessingDrawing" xmlns:w10="urn:schemas-microsoft-com:office:word" xmlns:w="http://schemas.openxmlformats.org/wordprocessingml/2006/main" xmlns:wne="http://schemas.microsoft.com/office/word/2006/wordml">
+  <w:footnote w:type="separator" w:id="0">
     <w:p>
       <w:r>
         <w:separator/>
       </w:r>
     </w:p>
   </w:footnote>
-  <w:footnote w:type="continuationSeparator" w:id="0">
+  <w:footnote w:type="continuationSeparator" w:id="1">
     <w:p>
       <w:r>
         <w:continuationSeparator/>
@@ -2062,7 +1461,7 @@
 </file>
 
 <file path=word/styles.xml><?xml version="1.0" encoding="utf-8"?>
-<w:styles xmlns:mc="http://schemas.openxmlformats.org/markup-compatibility/2006" xmlns:r="http://schemas.openxmlformats.org/officeDocument/2006/relationships" xmlns:w="http://schemas.openxmlformats.org/wordprocessingml/2006/main" xmlns:w14="http://schemas.microsoft.com/office/word/2010/wordml" mc:Ignorable="w14">
+<w:styles xmlns:r="http://schemas.openxmlformats.org/officeDocument/2006/relationships" xmlns:w="http://schemas.openxmlformats.org/wordprocessingml/2006/main">
   <w:docDefaults>
     <w:rPrDefault>
       <w:rPr>
@@ -2074,7 +1473,7 @@
     </w:rPrDefault>
     <w:pPrDefault/>
   </w:docDefaults>
-  <w:latentStyles w:defLockedState="0" w:defUIPriority="99" w:defSemiHidden="1" w:defUnhideWhenUsed="1" w:defQFormat="0" w:count="276">
+  <w:latentStyles w:defLockedState="0" w:defUIPriority="99" w:defSemiHidden="1" w:defUnhideWhenUsed="1" w:defQFormat="0" w:count="267">
     <w:lsdException w:name="Normal" w:semiHidden="0" w:uiPriority="0" w:unhideWhenUsed="0" w:qFormat="1"/>
     <w:lsdException w:name="heading 1" w:semiHidden="0" w:uiPriority="9" w:unhideWhenUsed="0" w:qFormat="1"/>
     <w:lsdException w:name="heading 2" w:uiPriority="9" w:qFormat="1"/>
@@ -2229,6 +1628,7 @@
     <w:uiPriority w:val="99"/>
     <w:semiHidden/>
     <w:unhideWhenUsed/>
+    <w:qFormat/>
     <w:tblPr>
       <w:tblInd w:w="0" w:type="dxa"/>
       <w:tblCellMar>
